--- a/Group 5 PROJECT Web Programming for Mobile Devices.docx
+++ b/Group 5 PROJECT Web Programming for Mobile Devices.docx
@@ -85,7 +85,25 @@
           <w:sz w:val="28"/>
           <w:szCs w:val="28"/>
         </w:rPr>
-        <w:t>Web Programming For Mobile Devices</w:t>
+        <w:t xml:space="preserve">Web Programming </w:t>
+      </w:r>
+      <w:proofErr w:type="gramStart"/>
+      <w:r>
+        <w:rPr>
+          <w:rFonts w:ascii="Times New Roman" w:hAnsi="Times New Roman" w:cs="Times New Roman"/>
+          <w:sz w:val="28"/>
+          <w:szCs w:val="28"/>
+        </w:rPr>
+        <w:t>For</w:t>
+      </w:r>
+      <w:proofErr w:type="gramEnd"/>
+      <w:r>
+        <w:rPr>
+          <w:rFonts w:ascii="Times New Roman" w:hAnsi="Times New Roman" w:cs="Times New Roman"/>
+          <w:sz w:val="28"/>
+          <w:szCs w:val="28"/>
+        </w:rPr>
+        <w:t xml:space="preserve"> Mobile Devices</w:t>
       </w:r>
       <w:r>
         <w:rPr>
@@ -181,8 +199,43 @@
           <w:rFonts w:ascii="Times New Roman" w:hAnsi="Times New Roman" w:cs="Times New Roman"/>
         </w:rPr>
         <w:tab/>
-        <w:t>Rayhan Rizky Aqshal</w:t>
       </w:r>
+      <w:proofErr w:type="spellStart"/>
+      <w:r>
+        <w:rPr>
+          <w:rFonts w:ascii="Times New Roman" w:hAnsi="Times New Roman" w:cs="Times New Roman"/>
+        </w:rPr>
+        <w:t>Rayhan</w:t>
+      </w:r>
+      <w:proofErr w:type="spellEnd"/>
+      <w:r>
+        <w:rPr>
+          <w:rFonts w:ascii="Times New Roman" w:hAnsi="Times New Roman" w:cs="Times New Roman"/>
+        </w:rPr>
+        <w:t xml:space="preserve"> </w:t>
+      </w:r>
+      <w:proofErr w:type="spellStart"/>
+      <w:r>
+        <w:rPr>
+          <w:rFonts w:ascii="Times New Roman" w:hAnsi="Times New Roman" w:cs="Times New Roman"/>
+        </w:rPr>
+        <w:t>Rizky</w:t>
+      </w:r>
+      <w:proofErr w:type="spellEnd"/>
+      <w:r>
+        <w:rPr>
+          <w:rFonts w:ascii="Times New Roman" w:hAnsi="Times New Roman" w:cs="Times New Roman"/>
+        </w:rPr>
+        <w:t xml:space="preserve"> </w:t>
+      </w:r>
+      <w:proofErr w:type="spellStart"/>
+      <w:r>
+        <w:rPr>
+          <w:rFonts w:ascii="Times New Roman" w:hAnsi="Times New Roman" w:cs="Times New Roman"/>
+        </w:rPr>
+        <w:t>Aqshal</w:t>
+      </w:r>
+      <w:proofErr w:type="spellEnd"/>
     </w:p>
     <w:p>
       <w:pPr>
@@ -203,8 +256,16 @@
         <w:rPr>
           <w:rFonts w:ascii="Times New Roman" w:hAnsi="Times New Roman" w:cs="Times New Roman"/>
         </w:rPr>
-        <w:t>Musa Habiburrohman</w:t>
+        <w:t xml:space="preserve">Musa </w:t>
       </w:r>
+      <w:proofErr w:type="spellStart"/>
+      <w:r>
+        <w:rPr>
+          <w:rFonts w:ascii="Times New Roman" w:hAnsi="Times New Roman" w:cs="Times New Roman"/>
+        </w:rPr>
+        <w:t>Habiburrohman</w:t>
+      </w:r>
+      <w:proofErr w:type="spellEnd"/>
     </w:p>
     <w:p>
       <w:pPr>
@@ -308,14 +369,7 @@
           <w:sz w:val="36"/>
           <w:szCs w:val="36"/>
         </w:rPr>
-        <w:t>FAKULTAS T</w:t>
-      </w:r>
-      <w:r>
-        <w:rPr>
-          <w:sz w:val="36"/>
-          <w:szCs w:val="36"/>
-        </w:rPr>
-        <w:t>EKNIK UNIVERSITAS INDONESIA</w:t>
+        <w:t>FAKULTAS TEKNIK UNIVERSITAS INDONESIA</w:t>
       </w:r>
     </w:p>
     <w:p>
@@ -459,6 +513,7 @@
                                 <w:sz w:val="36"/>
                               </w:rPr>
                             </w:pPr>
+                            <w:proofErr w:type="spellStart"/>
                             <w:r>
                               <w:rPr>
                                 <w:rFonts w:ascii="Times New Roman" w:hAnsi="Times New Roman" w:cs="Times New Roman"/>
@@ -466,8 +521,49 @@
                                 <w:color w:val="000000" w:themeColor="text1"/>
                                 <w:sz w:val="30"/>
                               </w:rPr>
-                              <w:t>Rayhan Rizky Aqshal</w:t>
-                            </w:r>
+                              <w:t>Rayhan</w:t>
+                            </w:r>
+                            <w:proofErr w:type="spellEnd"/>
+                            <w:r>
+                              <w:rPr>
+                                <w:rFonts w:ascii="Times New Roman" w:hAnsi="Times New Roman" w:cs="Times New Roman"/>
+                                <w:b/>
+                                <w:color w:val="000000" w:themeColor="text1"/>
+                                <w:sz w:val="30"/>
+                              </w:rPr>
+                              <w:t xml:space="preserve"> </w:t>
+                            </w:r>
+                            <w:proofErr w:type="spellStart"/>
+                            <w:r>
+                              <w:rPr>
+                                <w:rFonts w:ascii="Times New Roman" w:hAnsi="Times New Roman" w:cs="Times New Roman"/>
+                                <w:b/>
+                                <w:color w:val="000000" w:themeColor="text1"/>
+                                <w:sz w:val="30"/>
+                              </w:rPr>
+                              <w:t>Rizky</w:t>
+                            </w:r>
+                            <w:proofErr w:type="spellEnd"/>
+                            <w:r>
+                              <w:rPr>
+                                <w:rFonts w:ascii="Times New Roman" w:hAnsi="Times New Roman" w:cs="Times New Roman"/>
+                                <w:b/>
+                                <w:color w:val="000000" w:themeColor="text1"/>
+                                <w:sz w:val="30"/>
+                              </w:rPr>
+                              <w:t xml:space="preserve"> </w:t>
+                            </w:r>
+                            <w:proofErr w:type="spellStart"/>
+                            <w:r>
+                              <w:rPr>
+                                <w:rFonts w:ascii="Times New Roman" w:hAnsi="Times New Roman" w:cs="Times New Roman"/>
+                                <w:b/>
+                                <w:color w:val="000000" w:themeColor="text1"/>
+                                <w:sz w:val="30"/>
+                              </w:rPr>
+                              <w:t>Aqshal</w:t>
+                            </w:r>
+                            <w:proofErr w:type="spellEnd"/>
                           </w:p>
                           <w:p>
                             <w:pPr>
@@ -491,8 +587,19 @@
                                 <w:color w:val="000000" w:themeColor="text1"/>
                                 <w:sz w:val="30"/>
                               </w:rPr>
-                              <w:t>Musa Habiburrohman</w:t>
-                            </w:r>
+                              <w:t xml:space="preserve">Musa </w:t>
+                            </w:r>
+                            <w:proofErr w:type="spellStart"/>
+                            <w:r>
+                              <w:rPr>
+                                <w:rFonts w:ascii="Times New Roman" w:hAnsi="Times New Roman" w:cs="Times New Roman"/>
+                                <w:b/>
+                                <w:color w:val="000000" w:themeColor="text1"/>
+                                <w:sz w:val="30"/>
+                              </w:rPr>
+                              <w:t>Habiburrohman</w:t>
+                            </w:r>
+                            <w:proofErr w:type="spellEnd"/>
                           </w:p>
                           <w:p>
                             <w:pPr>
@@ -1803,8 +1910,61 @@
                                 <w:szCs w:val="28"/>
                               </w:rPr>
                               <w:tab/>
-                              <w:t>: Mr. Fachran Nazarullah, S.Kom</w:t>
-                            </w:r>
+                              <w:t xml:space="preserve">: Mr. </w:t>
+                            </w:r>
+                            <w:proofErr w:type="spellStart"/>
+                            <w:r>
+                              <w:rPr>
+                                <w:rFonts w:ascii="Times New Roman" w:hAnsi="Times New Roman" w:cs="Times New Roman"/>
+                                <w:color w:val="000000" w:themeColor="text1"/>
+                                <w:sz w:val="28"/>
+                                <w:szCs w:val="28"/>
+                              </w:rPr>
+                              <w:t>Fachran</w:t>
+                            </w:r>
+                            <w:proofErr w:type="spellEnd"/>
+                            <w:r>
+                              <w:rPr>
+                                <w:rFonts w:ascii="Times New Roman" w:hAnsi="Times New Roman" w:cs="Times New Roman"/>
+                                <w:color w:val="000000" w:themeColor="text1"/>
+                                <w:sz w:val="28"/>
+                                <w:szCs w:val="28"/>
+                              </w:rPr>
+                              <w:t xml:space="preserve"> </w:t>
+                            </w:r>
+                            <w:proofErr w:type="spellStart"/>
+                            <w:r>
+                              <w:rPr>
+                                <w:rFonts w:ascii="Times New Roman" w:hAnsi="Times New Roman" w:cs="Times New Roman"/>
+                                <w:color w:val="000000" w:themeColor="text1"/>
+                                <w:sz w:val="28"/>
+                                <w:szCs w:val="28"/>
+                              </w:rPr>
+                              <w:t>Nazarullah</w:t>
+                            </w:r>
+                            <w:proofErr w:type="spellEnd"/>
+                            <w:r>
+                              <w:rPr>
+                                <w:rFonts w:ascii="Times New Roman" w:hAnsi="Times New Roman" w:cs="Times New Roman"/>
+                                <w:color w:val="000000" w:themeColor="text1"/>
+                                <w:sz w:val="28"/>
+                                <w:szCs w:val="28"/>
+                              </w:rPr>
+                              <w:t xml:space="preserve">, </w:t>
+                            </w:r>
+                            <w:proofErr w:type="spellStart"/>
+                            <w:proofErr w:type="gramStart"/>
+                            <w:r>
+                              <w:rPr>
+                                <w:rFonts w:ascii="Times New Roman" w:hAnsi="Times New Roman" w:cs="Times New Roman"/>
+                                <w:color w:val="000000" w:themeColor="text1"/>
+                                <w:sz w:val="28"/>
+                                <w:szCs w:val="28"/>
+                              </w:rPr>
+                              <w:t>S.Kom</w:t>
+                            </w:r>
+                            <w:proofErr w:type="spellEnd"/>
+                            <w:proofErr w:type="gramEnd"/>
                           </w:p>
                           <w:p>
                             <w:pPr>
@@ -1845,6 +2005,7 @@
                               <w:tab/>
                               <w:t xml:space="preserve">Name of </w:t>
                             </w:r>
+                            <w:proofErr w:type="gramStart"/>
                             <w:r>
                               <w:rPr>
                                 <w:rFonts w:ascii="Times New Roman" w:hAnsi="Times New Roman" w:cs="Times New Roman"/>
@@ -1872,6 +2033,7 @@
                               </w:rPr>
                               <w:t>:</w:t>
                             </w:r>
+                            <w:proofErr w:type="gramEnd"/>
                           </w:p>
                           <w:p>
                             <w:pPr>
@@ -1892,6 +2054,7 @@
                                 <w:szCs w:val="28"/>
                               </w:rPr>
                             </w:pPr>
+                            <w:proofErr w:type="spellStart"/>
                             <w:r>
                               <w:rPr>
                                 <w:rFonts w:ascii="Times New Roman" w:hAnsi="Times New Roman" w:cs="Times New Roman"/>
@@ -1899,8 +2062,49 @@
                                 <w:sz w:val="28"/>
                                 <w:szCs w:val="28"/>
                               </w:rPr>
-                              <w:t>Rayhan Rizky Aqshal</w:t>
-                            </w:r>
+                              <w:t>Rayhan</w:t>
+                            </w:r>
+                            <w:proofErr w:type="spellEnd"/>
+                            <w:r>
+                              <w:rPr>
+                                <w:rFonts w:ascii="Times New Roman" w:hAnsi="Times New Roman" w:cs="Times New Roman"/>
+                                <w:color w:val="000000" w:themeColor="text1"/>
+                                <w:sz w:val="28"/>
+                                <w:szCs w:val="28"/>
+                              </w:rPr>
+                              <w:t xml:space="preserve"> </w:t>
+                            </w:r>
+                            <w:proofErr w:type="spellStart"/>
+                            <w:r>
+                              <w:rPr>
+                                <w:rFonts w:ascii="Times New Roman" w:hAnsi="Times New Roman" w:cs="Times New Roman"/>
+                                <w:color w:val="000000" w:themeColor="text1"/>
+                                <w:sz w:val="28"/>
+                                <w:szCs w:val="28"/>
+                              </w:rPr>
+                              <w:t>Rizky</w:t>
+                            </w:r>
+                            <w:proofErr w:type="spellEnd"/>
+                            <w:r>
+                              <w:rPr>
+                                <w:rFonts w:ascii="Times New Roman" w:hAnsi="Times New Roman" w:cs="Times New Roman"/>
+                                <w:color w:val="000000" w:themeColor="text1"/>
+                                <w:sz w:val="28"/>
+                                <w:szCs w:val="28"/>
+                              </w:rPr>
+                              <w:t xml:space="preserve"> </w:t>
+                            </w:r>
+                            <w:proofErr w:type="spellStart"/>
+                            <w:r>
+                              <w:rPr>
+                                <w:rFonts w:ascii="Times New Roman" w:hAnsi="Times New Roman" w:cs="Times New Roman"/>
+                                <w:color w:val="000000" w:themeColor="text1"/>
+                                <w:sz w:val="28"/>
+                                <w:szCs w:val="28"/>
+                              </w:rPr>
+                              <w:t>Aqshal</w:t>
+                            </w:r>
+                            <w:proofErr w:type="spellEnd"/>
                           </w:p>
                           <w:p>
                             <w:pPr>
@@ -1928,8 +2132,19 @@
                                 <w:sz w:val="28"/>
                                 <w:szCs w:val="28"/>
                               </w:rPr>
-                              <w:t>Musa Habiburrohman</w:t>
-                            </w:r>
+                              <w:t xml:space="preserve">Musa </w:t>
+                            </w:r>
+                            <w:proofErr w:type="spellStart"/>
+                            <w:r>
+                              <w:rPr>
+                                <w:rFonts w:ascii="Times New Roman" w:hAnsi="Times New Roman" w:cs="Times New Roman"/>
+                                <w:color w:val="000000" w:themeColor="text1"/>
+                                <w:sz w:val="28"/>
+                                <w:szCs w:val="28"/>
+                              </w:rPr>
+                              <w:t>Habiburrohman</w:t>
+                            </w:r>
+                            <w:proofErr w:type="spellEnd"/>
                           </w:p>
                           <w:p>
                             <w:pPr>
@@ -1996,6 +2211,7 @@
                               </w:rPr>
                               <w:t xml:space="preserve">f </w:t>
                             </w:r>
+                            <w:proofErr w:type="gramStart"/>
                             <w:r>
                               <w:rPr>
                                 <w:rFonts w:ascii="Times New Roman" w:hAnsi="Times New Roman" w:cs="Times New Roman"/>
@@ -2023,6 +2239,7 @@
                               </w:rPr>
                               <w:t>:</w:t>
                             </w:r>
+                            <w:proofErr w:type="gramEnd"/>
                             <w:r>
                               <w:rPr>
                                 <w:rFonts w:ascii="Times New Roman" w:hAnsi="Times New Roman" w:cs="Times New Roman"/>
@@ -2898,8 +3115,72 @@
                                 <w:color w:val="000000" w:themeColor="text1"/>
                                 <w:sz w:val="26"/>
                               </w:rPr>
-                              <w:t>original work done by Rayhan Rizky Aqshal and Musa Habiburrohman</w:t>
-                            </w:r>
+                              <w:t xml:space="preserve">original work done by </w:t>
+                            </w:r>
+                            <w:proofErr w:type="spellStart"/>
+                            <w:r>
+                              <w:rPr>
+                                <w:rFonts w:ascii="Times New Roman" w:hAnsi="Times New Roman" w:cs="Times New Roman"/>
+                                <w:color w:val="000000" w:themeColor="text1"/>
+                                <w:sz w:val="26"/>
+                              </w:rPr>
+                              <w:t>Rayhan</w:t>
+                            </w:r>
+                            <w:proofErr w:type="spellEnd"/>
+                            <w:r>
+                              <w:rPr>
+                                <w:rFonts w:ascii="Times New Roman" w:hAnsi="Times New Roman" w:cs="Times New Roman"/>
+                                <w:color w:val="000000" w:themeColor="text1"/>
+                                <w:sz w:val="26"/>
+                              </w:rPr>
+                              <w:t xml:space="preserve"> </w:t>
+                            </w:r>
+                            <w:proofErr w:type="spellStart"/>
+                            <w:r>
+                              <w:rPr>
+                                <w:rFonts w:ascii="Times New Roman" w:hAnsi="Times New Roman" w:cs="Times New Roman"/>
+                                <w:color w:val="000000" w:themeColor="text1"/>
+                                <w:sz w:val="26"/>
+                              </w:rPr>
+                              <w:t>Rizky</w:t>
+                            </w:r>
+                            <w:proofErr w:type="spellEnd"/>
+                            <w:r>
+                              <w:rPr>
+                                <w:rFonts w:ascii="Times New Roman" w:hAnsi="Times New Roman" w:cs="Times New Roman"/>
+                                <w:color w:val="000000" w:themeColor="text1"/>
+                                <w:sz w:val="26"/>
+                              </w:rPr>
+                              <w:t xml:space="preserve"> </w:t>
+                            </w:r>
+                            <w:proofErr w:type="spellStart"/>
+                            <w:r>
+                              <w:rPr>
+                                <w:rFonts w:ascii="Times New Roman" w:hAnsi="Times New Roman" w:cs="Times New Roman"/>
+                                <w:color w:val="000000" w:themeColor="text1"/>
+                                <w:sz w:val="26"/>
+                              </w:rPr>
+                              <w:t>Aqshal</w:t>
+                            </w:r>
+                            <w:proofErr w:type="spellEnd"/>
+                            <w:r>
+                              <w:rPr>
+                                <w:rFonts w:ascii="Times New Roman" w:hAnsi="Times New Roman" w:cs="Times New Roman"/>
+                                <w:color w:val="000000" w:themeColor="text1"/>
+                                <w:sz w:val="26"/>
+                              </w:rPr>
+                              <w:t xml:space="preserve"> and Musa </w:t>
+                            </w:r>
+                            <w:proofErr w:type="spellStart"/>
+                            <w:r>
+                              <w:rPr>
+                                <w:rFonts w:ascii="Times New Roman" w:hAnsi="Times New Roman" w:cs="Times New Roman"/>
+                                <w:color w:val="000000" w:themeColor="text1"/>
+                                <w:sz w:val="26"/>
+                              </w:rPr>
+                              <w:t>Habiburrohman</w:t>
+                            </w:r>
+                            <w:proofErr w:type="spellEnd"/>
                             <w:r>
                               <w:rPr>
                                 <w:rFonts w:ascii="Times New Roman" w:hAnsi="Times New Roman" w:cs="Times New Roman"/>
@@ -3148,6 +3429,7 @@
                                 <w:sz w:val="26"/>
                               </w:rPr>
                             </w:pPr>
+                            <w:proofErr w:type="gramStart"/>
                             <w:r>
                               <w:rPr>
                                 <w:rFonts w:ascii="Times New Roman" w:hAnsi="Times New Roman" w:cs="Times New Roman"/>
@@ -3156,6 +3438,7 @@
                               </w:rPr>
                               <w:t>Coordinator :</w:t>
                             </w:r>
+                            <w:proofErr w:type="gramEnd"/>
                           </w:p>
                           <w:p>
                             <w:pPr>
@@ -3177,8 +3460,56 @@
                                 <w:color w:val="000000" w:themeColor="text1"/>
                                 <w:sz w:val="26"/>
                               </w:rPr>
-                              <w:t>Mr. Fachran Nazarullah, S.Kom</w:t>
-                            </w:r>
+                              <w:t xml:space="preserve">Mr. </w:t>
+                            </w:r>
+                            <w:proofErr w:type="spellStart"/>
+                            <w:r>
+                              <w:rPr>
+                                <w:rFonts w:ascii="Times New Roman" w:hAnsi="Times New Roman" w:cs="Times New Roman"/>
+                                <w:color w:val="000000" w:themeColor="text1"/>
+                                <w:sz w:val="26"/>
+                              </w:rPr>
+                              <w:t>Fachran</w:t>
+                            </w:r>
+                            <w:proofErr w:type="spellEnd"/>
+                            <w:r>
+                              <w:rPr>
+                                <w:rFonts w:ascii="Times New Roman" w:hAnsi="Times New Roman" w:cs="Times New Roman"/>
+                                <w:color w:val="000000" w:themeColor="text1"/>
+                                <w:sz w:val="26"/>
+                              </w:rPr>
+                              <w:t xml:space="preserve"> </w:t>
+                            </w:r>
+                            <w:proofErr w:type="spellStart"/>
+                            <w:r>
+                              <w:rPr>
+                                <w:rFonts w:ascii="Times New Roman" w:hAnsi="Times New Roman" w:cs="Times New Roman"/>
+                                <w:color w:val="000000" w:themeColor="text1"/>
+                                <w:sz w:val="26"/>
+                              </w:rPr>
+                              <w:t>Nazarullah</w:t>
+                            </w:r>
+                            <w:proofErr w:type="spellEnd"/>
+                            <w:r>
+                              <w:rPr>
+                                <w:rFonts w:ascii="Times New Roman" w:hAnsi="Times New Roman" w:cs="Times New Roman"/>
+                                <w:color w:val="000000" w:themeColor="text1"/>
+                                <w:sz w:val="26"/>
+                              </w:rPr>
+                              <w:t xml:space="preserve">, </w:t>
+                            </w:r>
+                            <w:proofErr w:type="spellStart"/>
+                            <w:proofErr w:type="gramStart"/>
+                            <w:r>
+                              <w:rPr>
+                                <w:rFonts w:ascii="Times New Roman" w:hAnsi="Times New Roman" w:cs="Times New Roman"/>
+                                <w:color w:val="000000" w:themeColor="text1"/>
+                                <w:sz w:val="26"/>
+                              </w:rPr>
+                              <w:t>S.Kom</w:t>
+                            </w:r>
+                            <w:proofErr w:type="spellEnd"/>
+                            <w:proofErr w:type="gramEnd"/>
                           </w:p>
                         </w:txbxContent>
                       </wps:txbx>
@@ -3864,8 +4195,33 @@
                                 <w:rFonts w:ascii="Times New Roman" w:hAnsi="Times New Roman" w:cs="Times New Roman"/>
                                 <w:color w:val="000000" w:themeColor="text1"/>
                               </w:rPr>
-                              <w:t>Mr. Fachran Nazarullah</w:t>
-                            </w:r>
+                              <w:t xml:space="preserve">Mr. </w:t>
+                            </w:r>
+                            <w:proofErr w:type="spellStart"/>
+                            <w:r>
+                              <w:rPr>
+                                <w:rFonts w:ascii="Times New Roman" w:hAnsi="Times New Roman" w:cs="Times New Roman"/>
+                                <w:color w:val="000000" w:themeColor="text1"/>
+                              </w:rPr>
+                              <w:t>Fachran</w:t>
+                            </w:r>
+                            <w:proofErr w:type="spellEnd"/>
+                            <w:r>
+                              <w:rPr>
+                                <w:rFonts w:ascii="Times New Roman" w:hAnsi="Times New Roman" w:cs="Times New Roman"/>
+                                <w:color w:val="000000" w:themeColor="text1"/>
+                              </w:rPr>
+                              <w:t xml:space="preserve"> </w:t>
+                            </w:r>
+                            <w:proofErr w:type="spellStart"/>
+                            <w:r>
+                              <w:rPr>
+                                <w:rFonts w:ascii="Times New Roman" w:hAnsi="Times New Roman" w:cs="Times New Roman"/>
+                                <w:color w:val="000000" w:themeColor="text1"/>
+                              </w:rPr>
+                              <w:t>Nazarullah</w:t>
+                            </w:r>
+                            <w:proofErr w:type="spellEnd"/>
                             <w:r>
                               <w:rPr>
                                 <w:rFonts w:ascii="Times New Roman" w:hAnsi="Times New Roman" w:cs="Times New Roman"/>
@@ -4387,8 +4743,19 @@
                                 <w:color w:val="000000" w:themeColor="text1"/>
                                 <w:sz w:val="30"/>
                               </w:rPr>
-                              <w:t>System Summary :</w:t>
-                            </w:r>
+                              <w:t xml:space="preserve">System </w:t>
+                            </w:r>
+                            <w:proofErr w:type="gramStart"/>
+                            <w:r>
+                              <w:rPr>
+                                <w:rFonts w:ascii="Times New Roman" w:hAnsi="Times New Roman" w:cs="Times New Roman"/>
+                                <w:b/>
+                                <w:color w:val="000000" w:themeColor="text1"/>
+                                <w:sz w:val="30"/>
+                              </w:rPr>
+                              <w:t>Summary :</w:t>
+                            </w:r>
+                            <w:proofErr w:type="gramEnd"/>
                           </w:p>
                           <w:p>
                             <w:pPr>
@@ -4427,21 +4794,53 @@
                                 <w:rFonts w:ascii="Times New Roman" w:hAnsi="Times New Roman" w:cs="Times New Roman"/>
                                 <w:color w:val="000000" w:themeColor="text1"/>
                               </w:rPr>
-                              <w:t xml:space="preserve">n this project we use the bootstrap framework in the css section to design the navigation bar. then use jQuery to add some features such as content tabs, star rating, </w:t>
-                            </w:r>
-                            <w:r>
-                              <w:rPr>
-                                <w:rFonts w:ascii="Times New Roman" w:hAnsi="Times New Roman" w:cs="Times New Roman"/>
-                                <w:color w:val="000000" w:themeColor="text1"/>
-                              </w:rPr>
-                              <w:t>smooth scrolling, and loading js</w:t>
-                            </w:r>
-                            <w:r>
-                              <w:rPr>
-                                <w:rFonts w:ascii="Times New Roman" w:hAnsi="Times New Roman" w:cs="Times New Roman"/>
-                                <w:color w:val="000000" w:themeColor="text1"/>
-                              </w:rPr>
-                              <w:t>on data.</w:t>
+                              <w:t xml:space="preserve">n this project we use the bootstrap framework in the </w:t>
+                            </w:r>
+                            <w:proofErr w:type="spellStart"/>
+                            <w:r>
+                              <w:rPr>
+                                <w:rFonts w:ascii="Times New Roman" w:hAnsi="Times New Roman" w:cs="Times New Roman"/>
+                                <w:color w:val="000000" w:themeColor="text1"/>
+                              </w:rPr>
+                              <w:t>css</w:t>
+                            </w:r>
+                            <w:proofErr w:type="spellEnd"/>
+                            <w:r>
+                              <w:rPr>
+                                <w:rFonts w:ascii="Times New Roman" w:hAnsi="Times New Roman" w:cs="Times New Roman"/>
+                                <w:color w:val="000000" w:themeColor="text1"/>
+                              </w:rPr>
+                              <w:t xml:space="preserve"> section to design the navigation bar. then use jQuery to add some features such as content tabs, star rating, </w:t>
+                            </w:r>
+                            <w:r>
+                              <w:rPr>
+                                <w:rFonts w:ascii="Times New Roman" w:hAnsi="Times New Roman" w:cs="Times New Roman"/>
+                                <w:color w:val="000000" w:themeColor="text1"/>
+                              </w:rPr>
+                              <w:t xml:space="preserve">smooth scrolling, and loading </w:t>
+                            </w:r>
+                            <w:proofErr w:type="spellStart"/>
+                            <w:r>
+                              <w:rPr>
+                                <w:rFonts w:ascii="Times New Roman" w:hAnsi="Times New Roman" w:cs="Times New Roman"/>
+                                <w:color w:val="000000" w:themeColor="text1"/>
+                              </w:rPr>
+                              <w:t>js</w:t>
+                            </w:r>
+                            <w:r>
+                              <w:rPr>
+                                <w:rFonts w:ascii="Times New Roman" w:hAnsi="Times New Roman" w:cs="Times New Roman"/>
+                                <w:color w:val="000000" w:themeColor="text1"/>
+                              </w:rPr>
+                              <w:t>on</w:t>
+                            </w:r>
+                            <w:proofErr w:type="spellEnd"/>
+                            <w:r>
+                              <w:rPr>
+                                <w:rFonts w:ascii="Times New Roman" w:hAnsi="Times New Roman" w:cs="Times New Roman"/>
+                                <w:color w:val="000000" w:themeColor="text1"/>
+                              </w:rPr>
+                              <w:t xml:space="preserve"> data.</w:t>
                             </w:r>
                           </w:p>
                         </w:txbxContent>
@@ -5198,7 +5597,16 @@
                                       <w:sz w:val="24"/>
                                       <w:szCs w:val="24"/>
                                     </w:rPr>
-                                    <w:t>15/10</w:t>
+                                    <w:t>18</w:t>
+                                  </w:r>
+                                  <w:r>
+                                    <w:rPr>
+                                      <w:rFonts w:ascii="Times New Roman" w:hAnsi="Times New Roman" w:cs="Times New Roman"/>
+                                      <w:color w:val="000000" w:themeColor="text1"/>
+                                      <w:sz w:val="24"/>
+                                      <w:szCs w:val="24"/>
+                                    </w:rPr>
+                                    <w:t>/10</w:t>
                                   </w:r>
                                   <w:r>
                                     <w:rPr>
@@ -5280,7 +5688,25 @@
                                       <w:sz w:val="24"/>
                                       <w:szCs w:val="24"/>
                                     </w:rPr>
-                                    <w:t>15/10</w:t>
+                                    <w:t>1</w:t>
+                                  </w:r>
+                                  <w:r>
+                                    <w:rPr>
+                                      <w:rFonts w:ascii="Times New Roman" w:hAnsi="Times New Roman" w:cs="Times New Roman"/>
+                                      <w:color w:val="000000" w:themeColor="text1"/>
+                                      <w:sz w:val="24"/>
+                                      <w:szCs w:val="24"/>
+                                    </w:rPr>
+                                    <w:t>8</w:t>
+                                  </w:r>
+                                  <w:r>
+                                    <w:rPr>
+                                      <w:rFonts w:ascii="Times New Roman" w:hAnsi="Times New Roman" w:cs="Times New Roman"/>
+                                      <w:color w:val="000000" w:themeColor="text1"/>
+                                      <w:sz w:val="24"/>
+                                      <w:szCs w:val="24"/>
+                                    </w:rPr>
+                                    <w:t>/10</w:t>
                                   </w:r>
                                   <w:r>
                                     <w:rPr>
@@ -5362,7 +5788,7 @@
                                       <w:sz w:val="24"/>
                                       <w:szCs w:val="24"/>
                                     </w:rPr>
-                                    <w:t>17</w:t>
+                                    <w:t>20</w:t>
                                   </w:r>
                                   <w:r>
                                     <w:rPr>
@@ -5421,6 +5847,15 @@
                                       <w:sz w:val="24"/>
                                       <w:szCs w:val="24"/>
                                     </w:rPr>
+                                    <w:t xml:space="preserve">Finish </w:t>
+                                  </w:r>
+                                  <w:r>
+                                    <w:rPr>
+                                      <w:rFonts w:ascii="Times New Roman" w:hAnsi="Times New Roman" w:cs="Times New Roman"/>
+                                      <w:color w:val="000000" w:themeColor="text1"/>
+                                      <w:sz w:val="24"/>
+                                      <w:szCs w:val="24"/>
+                                    </w:rPr>
                                     <w:t xml:space="preserve">Compile home </w:t>
                                   </w:r>
                                   <w:r>
@@ -5471,7 +5906,7 @@
                                       <w:sz w:val="24"/>
                                       <w:szCs w:val="24"/>
                                     </w:rPr>
-                                    <w:t>18</w:t>
+                                    <w:t>20</w:t>
                                   </w:r>
                                   <w:r>
                                     <w:rPr>
@@ -5598,7 +6033,7 @@
                                       <w:sz w:val="24"/>
                                       <w:szCs w:val="24"/>
                                     </w:rPr>
-                                    <w:t>19</w:t>
+                                    <w:t>20-22</w:t>
                                   </w:r>
                                   <w:r>
                                     <w:rPr>
@@ -5657,7 +6092,7 @@
                                       <w:sz w:val="24"/>
                                       <w:szCs w:val="24"/>
                                     </w:rPr>
-                                    <w:t xml:space="preserve">Compile online reservation </w:t>
+                                    <w:t xml:space="preserve">Compile reservation </w:t>
                                   </w:r>
                                   <w:r>
                                     <w:rPr>
@@ -5707,8 +6142,10 @@
                                       <w:sz w:val="24"/>
                                       <w:szCs w:val="24"/>
                                     </w:rPr>
-                                    <w:t>20</w:t>
+                                    <w:t>23-25</w:t>
                                   </w:r>
+                                  <w:bookmarkStart w:id="0" w:name="_GoBack"/>
+                                  <w:bookmarkEnd w:id="0"/>
                                   <w:r>
                                     <w:rPr>
                                       <w:rFonts w:ascii="Times New Roman" w:hAnsi="Times New Roman" w:cs="Times New Roman"/>
@@ -5766,7 +6203,25 @@
                                       <w:sz w:val="24"/>
                                       <w:szCs w:val="24"/>
                                     </w:rPr>
-                                    <w:t xml:space="preserve">Compile infotainment </w:t>
+                                    <w:t xml:space="preserve">Compile </w:t>
+                                  </w:r>
+                                  <w:r>
+                                    <w:rPr>
+                                      <w:rFonts w:ascii="Times New Roman" w:hAnsi="Times New Roman" w:cs="Times New Roman"/>
+                                      <w:color w:val="000000" w:themeColor="text1"/>
+                                      <w:sz w:val="24"/>
+                                      <w:szCs w:val="24"/>
+                                    </w:rPr>
+                                    <w:t>news</w:t>
+                                  </w:r>
+                                  <w:r>
+                                    <w:rPr>
+                                      <w:rFonts w:ascii="Times New Roman" w:hAnsi="Times New Roman" w:cs="Times New Roman"/>
+                                      <w:color w:val="000000" w:themeColor="text1"/>
+                                      <w:sz w:val="24"/>
+                                      <w:szCs w:val="24"/>
+                                    </w:rPr>
+                                    <w:t xml:space="preserve"> </w:t>
                                   </w:r>
                                   <w:r>
                                     <w:rPr>
@@ -5816,7 +6271,7 @@
                                       <w:sz w:val="24"/>
                                       <w:szCs w:val="24"/>
                                     </w:rPr>
-                                    <w:t>21</w:t>
+                                    <w:t>26</w:t>
                                   </w:r>
                                   <w:r>
                                     <w:rPr>
@@ -5925,7 +6380,7 @@
                                       <w:sz w:val="24"/>
                                       <w:szCs w:val="24"/>
                                     </w:rPr>
-                                    <w:t>22-24</w:t>
+                                    <w:t>29-30</w:t>
                                   </w:r>
                                   <w:r>
                                     <w:rPr>
@@ -6034,7 +6489,7 @@
                                       <w:sz w:val="24"/>
                                       <w:szCs w:val="24"/>
                                     </w:rPr>
-                                    <w:t>10</w:t>
+                                    <w:t>11</w:t>
                                   </w:r>
                                   <w:r>
                                     <w:rPr>
@@ -6164,7 +6619,16 @@
                                 <w:sz w:val="24"/>
                                 <w:szCs w:val="24"/>
                               </w:rPr>
-                              <w:t>15/10</w:t>
+                              <w:t>18</w:t>
+                            </w:r>
+                            <w:r>
+                              <w:rPr>
+                                <w:rFonts w:ascii="Times New Roman" w:hAnsi="Times New Roman" w:cs="Times New Roman"/>
+                                <w:color w:val="000000" w:themeColor="text1"/>
+                                <w:sz w:val="24"/>
+                                <w:szCs w:val="24"/>
+                              </w:rPr>
+                              <w:t>/10</w:t>
                             </w:r>
                             <w:r>
                               <w:rPr>
@@ -6246,7 +6710,25 @@
                                 <w:sz w:val="24"/>
                                 <w:szCs w:val="24"/>
                               </w:rPr>
-                              <w:t>15/10</w:t>
+                              <w:t>1</w:t>
+                            </w:r>
+                            <w:r>
+                              <w:rPr>
+                                <w:rFonts w:ascii="Times New Roman" w:hAnsi="Times New Roman" w:cs="Times New Roman"/>
+                                <w:color w:val="000000" w:themeColor="text1"/>
+                                <w:sz w:val="24"/>
+                                <w:szCs w:val="24"/>
+                              </w:rPr>
+                              <w:t>8</w:t>
+                            </w:r>
+                            <w:r>
+                              <w:rPr>
+                                <w:rFonts w:ascii="Times New Roman" w:hAnsi="Times New Roman" w:cs="Times New Roman"/>
+                                <w:color w:val="000000" w:themeColor="text1"/>
+                                <w:sz w:val="24"/>
+                                <w:szCs w:val="24"/>
+                              </w:rPr>
+                              <w:t>/10</w:t>
                             </w:r>
                             <w:r>
                               <w:rPr>
@@ -6328,7 +6810,7 @@
                                 <w:sz w:val="24"/>
                                 <w:szCs w:val="24"/>
                               </w:rPr>
-                              <w:t>17</w:t>
+                              <w:t>20</w:t>
                             </w:r>
                             <w:r>
                               <w:rPr>
@@ -6380,6 +6862,15 @@
                                 <w:szCs w:val="24"/>
                               </w:rPr>
                             </w:pPr>
+                            <w:r>
+                              <w:rPr>
+                                <w:rFonts w:ascii="Times New Roman" w:hAnsi="Times New Roman" w:cs="Times New Roman"/>
+                                <w:color w:val="000000" w:themeColor="text1"/>
+                                <w:sz w:val="24"/>
+                                <w:szCs w:val="24"/>
+                              </w:rPr>
+                              <w:t xml:space="preserve">Finish </w:t>
+                            </w:r>
                             <w:r>
                               <w:rPr>
                                 <w:rFonts w:ascii="Times New Roman" w:hAnsi="Times New Roman" w:cs="Times New Roman"/>
@@ -6437,7 +6928,7 @@
                                 <w:sz w:val="24"/>
                                 <w:szCs w:val="24"/>
                               </w:rPr>
-                              <w:t>18</w:t>
+                              <w:t>20</w:t>
                             </w:r>
                             <w:r>
                               <w:rPr>
@@ -6564,7 +7055,7 @@
                                 <w:sz w:val="24"/>
                                 <w:szCs w:val="24"/>
                               </w:rPr>
-                              <w:t>19</w:t>
+                              <w:t>20-22</w:t>
                             </w:r>
                             <w:r>
                               <w:rPr>
@@ -6623,7 +7114,7 @@
                                 <w:sz w:val="24"/>
                                 <w:szCs w:val="24"/>
                               </w:rPr>
-                              <w:t xml:space="preserve">Compile online reservation </w:t>
+                              <w:t xml:space="preserve">Compile reservation </w:t>
                             </w:r>
                             <w:r>
                               <w:rPr>
@@ -6673,8 +7164,10 @@
                                 <w:sz w:val="24"/>
                                 <w:szCs w:val="24"/>
                               </w:rPr>
-                              <w:t>20</w:t>
-                            </w:r>
+                              <w:t>23-25</w:t>
+                            </w:r>
+                            <w:bookmarkStart w:id="1" w:name="_GoBack"/>
+                            <w:bookmarkEnd w:id="1"/>
                             <w:r>
                               <w:rPr>
                                 <w:rFonts w:ascii="Times New Roman" w:hAnsi="Times New Roman" w:cs="Times New Roman"/>
@@ -6732,7 +7225,25 @@
                                 <w:sz w:val="24"/>
                                 <w:szCs w:val="24"/>
                               </w:rPr>
-                              <w:t xml:space="preserve">Compile infotainment </w:t>
+                              <w:t xml:space="preserve">Compile </w:t>
+                            </w:r>
+                            <w:r>
+                              <w:rPr>
+                                <w:rFonts w:ascii="Times New Roman" w:hAnsi="Times New Roman" w:cs="Times New Roman"/>
+                                <w:color w:val="000000" w:themeColor="text1"/>
+                                <w:sz w:val="24"/>
+                                <w:szCs w:val="24"/>
+                              </w:rPr>
+                              <w:t>news</w:t>
+                            </w:r>
+                            <w:r>
+                              <w:rPr>
+                                <w:rFonts w:ascii="Times New Roman" w:hAnsi="Times New Roman" w:cs="Times New Roman"/>
+                                <w:color w:val="000000" w:themeColor="text1"/>
+                                <w:sz w:val="24"/>
+                                <w:szCs w:val="24"/>
+                              </w:rPr>
+                              <w:t xml:space="preserve"> </w:t>
                             </w:r>
                             <w:r>
                               <w:rPr>
@@ -6782,7 +7293,7 @@
                                 <w:sz w:val="24"/>
                                 <w:szCs w:val="24"/>
                               </w:rPr>
-                              <w:t>21</w:t>
+                              <w:t>26</w:t>
                             </w:r>
                             <w:r>
                               <w:rPr>
@@ -6891,7 +7402,7 @@
                                 <w:sz w:val="24"/>
                                 <w:szCs w:val="24"/>
                               </w:rPr>
-                              <w:t>22-24</w:t>
+                              <w:t>29-30</w:t>
                             </w:r>
                             <w:r>
                               <w:rPr>
@@ -7000,7 +7511,7 @@
                                 <w:sz w:val="24"/>
                                 <w:szCs w:val="24"/>
                               </w:rPr>
-                              <w:t>10</w:t>
+                              <w:t>11</w:t>
                             </w:r>
                             <w:r>
                               <w:rPr>
@@ -7161,7 +7672,7 @@
                                 <w:noProof/>
                               </w:rPr>
                               <w:drawing>
-                                <wp:inline distT="0" distB="0" distL="0" distR="0" wp14:anchorId="0149092F" wp14:editId="28C493C3">
+                                <wp:inline distT="0" distB="0" distL="0" distR="0" wp14:anchorId="0149092F" wp14:editId="0D30647F">
                                   <wp:extent cx="4829175" cy="4124325"/>
                                   <wp:effectExtent l="0" t="0" r="0" b="0"/>
                                   <wp:docPr id="46" name="Diagram 46"/>
@@ -7219,7 +7730,7 @@
                           <w:noProof/>
                         </w:rPr>
                         <w:drawing>
-                          <wp:inline distT="0" distB="0" distL="0" distR="0" wp14:anchorId="0149092F" wp14:editId="28C493C3">
+                          <wp:inline distT="0" distB="0" distL="0" distR="0" wp14:anchorId="0149092F" wp14:editId="0D30647F">
                             <wp:extent cx="4829175" cy="4124325"/>
                             <wp:effectExtent l="0" t="0" r="0" b="0"/>
                             <wp:docPr id="46" name="Diagram 46"/>
@@ -8134,8 +8645,39 @@
                                       <w:sz w:val="24"/>
                                       <w:szCs w:val="24"/>
                                     </w:rPr>
-                                    <w:t>16 GB 3200 MHz DDR 4 RAM, SSD Intel Optane 1 TB PCIe</w:t>
+                                    <w:t xml:space="preserve">16 GB 3200 MHz DDR 4 RAM, SSD Intel </w:t>
                                   </w:r>
+                                  <w:proofErr w:type="spellStart"/>
+                                  <w:r>
+                                    <w:rPr>
+                                      <w:rFonts w:ascii="Times New Roman" w:hAnsi="Times New Roman" w:cs="Times New Roman"/>
+                                      <w:color w:val="000000" w:themeColor="text1"/>
+                                      <w:sz w:val="24"/>
+                                      <w:szCs w:val="24"/>
+                                    </w:rPr>
+                                    <w:t>Optane</w:t>
+                                  </w:r>
+                                  <w:proofErr w:type="spellEnd"/>
+                                  <w:r>
+                                    <w:rPr>
+                                      <w:rFonts w:ascii="Times New Roman" w:hAnsi="Times New Roman" w:cs="Times New Roman"/>
+                                      <w:color w:val="000000" w:themeColor="text1"/>
+                                      <w:sz w:val="24"/>
+                                      <w:szCs w:val="24"/>
+                                    </w:rPr>
+                                    <w:t xml:space="preserve"> 1 TB </w:t>
+                                  </w:r>
+                                  <w:proofErr w:type="spellStart"/>
+                                  <w:r>
+                                    <w:rPr>
+                                      <w:rFonts w:ascii="Times New Roman" w:hAnsi="Times New Roman" w:cs="Times New Roman"/>
+                                      <w:color w:val="000000" w:themeColor="text1"/>
+                                      <w:sz w:val="24"/>
+                                      <w:szCs w:val="24"/>
+                                    </w:rPr>
+                                    <w:t>PCIe</w:t>
+                                  </w:r>
+                                  <w:proofErr w:type="spellEnd"/>
                                 </w:p>
                               </w:tc>
                             </w:tr>
@@ -8280,7 +8822,38 @@
                                       <w:sz w:val="24"/>
                                       <w:szCs w:val="24"/>
                                     </w:rPr>
-                                    <w:t>Sublime text(HTML,CSS,JavaSript)</w:t>
+                                    <w:t>Sublime text(</w:t>
+                                  </w:r>
+                                  <w:proofErr w:type="spellStart"/>
+                                  <w:proofErr w:type="gramStart"/>
+                                  <w:r>
+                                    <w:rPr>
+                                      <w:rFonts w:ascii="Times New Roman" w:hAnsi="Times New Roman" w:cs="Times New Roman"/>
+                                      <w:color w:val="000000" w:themeColor="text1"/>
+                                      <w:sz w:val="24"/>
+                                      <w:szCs w:val="24"/>
+                                    </w:rPr>
+                                    <w:t>HTML,CSS</w:t>
+                                  </w:r>
+                                  <w:proofErr w:type="gramEnd"/>
+                                  <w:r>
+                                    <w:rPr>
+                                      <w:rFonts w:ascii="Times New Roman" w:hAnsi="Times New Roman" w:cs="Times New Roman"/>
+                                      <w:color w:val="000000" w:themeColor="text1"/>
+                                      <w:sz w:val="24"/>
+                                      <w:szCs w:val="24"/>
+                                    </w:rPr>
+                                    <w:t>,JavaSript</w:t>
+                                  </w:r>
+                                  <w:proofErr w:type="spellEnd"/>
+                                  <w:r>
+                                    <w:rPr>
+                                      <w:rFonts w:ascii="Times New Roman" w:hAnsi="Times New Roman" w:cs="Times New Roman"/>
+                                      <w:color w:val="000000" w:themeColor="text1"/>
+                                      <w:sz w:val="24"/>
+                                      <w:szCs w:val="24"/>
+                                    </w:rPr>
+                                    <w:t>)</w:t>
                                   </w:r>
                                 </w:p>
                                 <w:p>
@@ -8406,6 +8979,7 @@
                                       <w:color w:val="000000" w:themeColor="text1"/>
                                     </w:rPr>
                                   </w:pPr>
+                                  <w:proofErr w:type="spellStart"/>
                                   <w:r>
                                     <w:rPr>
                                       <w:rFonts w:ascii="Times New Roman" w:hAnsi="Times New Roman" w:cs="Times New Roman"/>
@@ -8414,6 +8988,7 @@
                                     </w:rPr>
                                     <w:t>S.No</w:t>
                                   </w:r>
+                                  <w:proofErr w:type="spellEnd"/>
                                 </w:p>
                               </w:tc>
                               <w:tc>
@@ -8520,8 +9095,17 @@
                                       <w:rFonts w:ascii="Times New Roman" w:hAnsi="Times New Roman" w:cs="Times New Roman"/>
                                       <w:color w:val="000000" w:themeColor="text1"/>
                                     </w:rPr>
-                                    <w:t>Project – GPS. rar</w:t>
+                                    <w:t xml:space="preserve">Project – GPS. </w:t>
                                   </w:r>
+                                  <w:proofErr w:type="spellStart"/>
+                                  <w:r>
+                                    <w:rPr>
+                                      <w:rFonts w:ascii="Times New Roman" w:hAnsi="Times New Roman" w:cs="Times New Roman"/>
+                                      <w:color w:val="000000" w:themeColor="text1"/>
+                                    </w:rPr>
+                                    <w:t>rar</w:t>
+                                  </w:r>
+                                  <w:proofErr w:type="spellEnd"/>
                                 </w:p>
                               </w:tc>
                               <w:tc>
@@ -8683,8 +9267,17 @@
                                       <w:rFonts w:ascii="Times New Roman" w:hAnsi="Times New Roman" w:cs="Times New Roman"/>
                                       <w:color w:val="000000" w:themeColor="text1"/>
                                     </w:rPr>
-                                    <w:t>PROJECT Global Perspective Sports. pptx</w:t>
+                                    <w:t xml:space="preserve">PROJECT Global Perspective Sports. </w:t>
                                   </w:r>
+                                  <w:proofErr w:type="spellStart"/>
+                                  <w:r>
+                                    <w:rPr>
+                                      <w:rFonts w:ascii="Times New Roman" w:hAnsi="Times New Roman" w:cs="Times New Roman"/>
+                                      <w:color w:val="000000" w:themeColor="text1"/>
+                                    </w:rPr>
+                                    <w:t>pptx</w:t>
+                                  </w:r>
+                                  <w:proofErr w:type="spellEnd"/>
                                 </w:p>
                               </w:tc>
                               <w:tc>
@@ -9021,12 +9614,21 @@
                                       <w:color w:val="000000" w:themeColor="text1"/>
                                     </w:rPr>
                                   </w:pPr>
+                                  <w:proofErr w:type="spellStart"/>
                                   <w:r>
                                     <w:rPr>
                                       <w:rFonts w:ascii="Times New Roman" w:hAnsi="Times New Roman" w:cs="Times New Roman"/>
                                       <w:color w:val="000000" w:themeColor="text1"/>
                                     </w:rPr>
-                                    <w:t>Css for tab content</w:t>
+                                    <w:t>Css</w:t>
+                                  </w:r>
+                                  <w:proofErr w:type="spellEnd"/>
+                                  <w:r>
+                                    <w:rPr>
+                                      <w:rFonts w:ascii="Times New Roman" w:hAnsi="Times New Roman" w:cs="Times New Roman"/>
+                                      <w:color w:val="000000" w:themeColor="text1"/>
+                                    </w:rPr>
+                                    <w:t xml:space="preserve"> for tab content</w:t>
                                   </w:r>
                                 </w:p>
                               </w:tc>
@@ -9104,7 +9706,23 @@
                                       <w:rFonts w:ascii="Times New Roman" w:hAnsi="Times New Roman" w:cs="Times New Roman"/>
                                       <w:color w:val="000000" w:themeColor="text1"/>
                                     </w:rPr>
-                                    <w:t>jQuery js for tab content</w:t>
+                                    <w:t xml:space="preserve">jQuery </w:t>
+                                  </w:r>
+                                  <w:proofErr w:type="spellStart"/>
+                                  <w:r>
+                                    <w:rPr>
+                                      <w:rFonts w:ascii="Times New Roman" w:hAnsi="Times New Roman" w:cs="Times New Roman"/>
+                                      <w:color w:val="000000" w:themeColor="text1"/>
+                                    </w:rPr>
+                                    <w:t>js</w:t>
+                                  </w:r>
+                                  <w:proofErr w:type="spellEnd"/>
+                                  <w:r>
+                                    <w:rPr>
+                                      <w:rFonts w:ascii="Times New Roman" w:hAnsi="Times New Roman" w:cs="Times New Roman"/>
+                                      <w:color w:val="000000" w:themeColor="text1"/>
+                                    </w:rPr>
+                                    <w:t xml:space="preserve"> for tab content</w:t>
                                   </w:r>
                                 </w:p>
                               </w:tc>
@@ -9269,12 +9887,21 @@
                                       <w:color w:val="000000" w:themeColor="text1"/>
                                     </w:rPr>
                                   </w:pPr>
+                                  <w:proofErr w:type="spellStart"/>
                                   <w:r>
                                     <w:rPr>
                                       <w:rFonts w:ascii="Times New Roman" w:hAnsi="Times New Roman" w:cs="Times New Roman"/>
                                       <w:color w:val="000000" w:themeColor="text1"/>
                                     </w:rPr>
-                                    <w:t>Css library for rating star feature</w:t>
+                                    <w:t>Css</w:t>
+                                  </w:r>
+                                  <w:proofErr w:type="spellEnd"/>
+                                  <w:r>
+                                    <w:rPr>
+                                      <w:rFonts w:ascii="Times New Roman" w:hAnsi="Times New Roman" w:cs="Times New Roman"/>
+                                      <w:color w:val="000000" w:themeColor="text1"/>
+                                    </w:rPr>
+                                    <w:t xml:space="preserve"> library for rating star feature</w:t>
                                   </w:r>
                                 </w:p>
                               </w:tc>
@@ -9419,8 +10046,39 @@
                                 <w:sz w:val="24"/>
                                 <w:szCs w:val="24"/>
                               </w:rPr>
-                              <w:t>16 GB 3200 MHz DDR 4 RAM, SSD Intel Optane 1 TB PCIe</w:t>
-                            </w:r>
+                              <w:t xml:space="preserve">16 GB 3200 MHz DDR 4 RAM, SSD Intel </w:t>
+                            </w:r>
+                            <w:proofErr w:type="spellStart"/>
+                            <w:r>
+                              <w:rPr>
+                                <w:rFonts w:ascii="Times New Roman" w:hAnsi="Times New Roman" w:cs="Times New Roman"/>
+                                <w:color w:val="000000" w:themeColor="text1"/>
+                                <w:sz w:val="24"/>
+                                <w:szCs w:val="24"/>
+                              </w:rPr>
+                              <w:t>Optane</w:t>
+                            </w:r>
+                            <w:proofErr w:type="spellEnd"/>
+                            <w:r>
+                              <w:rPr>
+                                <w:rFonts w:ascii="Times New Roman" w:hAnsi="Times New Roman" w:cs="Times New Roman"/>
+                                <w:color w:val="000000" w:themeColor="text1"/>
+                                <w:sz w:val="24"/>
+                                <w:szCs w:val="24"/>
+                              </w:rPr>
+                              <w:t xml:space="preserve"> 1 TB </w:t>
+                            </w:r>
+                            <w:proofErr w:type="spellStart"/>
+                            <w:r>
+                              <w:rPr>
+                                <w:rFonts w:ascii="Times New Roman" w:hAnsi="Times New Roman" w:cs="Times New Roman"/>
+                                <w:color w:val="000000" w:themeColor="text1"/>
+                                <w:sz w:val="24"/>
+                                <w:szCs w:val="24"/>
+                              </w:rPr>
+                              <w:t>PCIe</w:t>
+                            </w:r>
+                            <w:proofErr w:type="spellEnd"/>
                           </w:p>
                         </w:tc>
                       </w:tr>
@@ -9565,7 +10223,38 @@
                                 <w:sz w:val="24"/>
                                 <w:szCs w:val="24"/>
                               </w:rPr>
-                              <w:t>Sublime text(HTML,CSS,JavaSript)</w:t>
+                              <w:t>Sublime text(</w:t>
+                            </w:r>
+                            <w:proofErr w:type="spellStart"/>
+                            <w:proofErr w:type="gramStart"/>
+                            <w:r>
+                              <w:rPr>
+                                <w:rFonts w:ascii="Times New Roman" w:hAnsi="Times New Roman" w:cs="Times New Roman"/>
+                                <w:color w:val="000000" w:themeColor="text1"/>
+                                <w:sz w:val="24"/>
+                                <w:szCs w:val="24"/>
+                              </w:rPr>
+                              <w:t>HTML,CSS</w:t>
+                            </w:r>
+                            <w:proofErr w:type="gramEnd"/>
+                            <w:r>
+                              <w:rPr>
+                                <w:rFonts w:ascii="Times New Roman" w:hAnsi="Times New Roman" w:cs="Times New Roman"/>
+                                <w:color w:val="000000" w:themeColor="text1"/>
+                                <w:sz w:val="24"/>
+                                <w:szCs w:val="24"/>
+                              </w:rPr>
+                              <w:t>,JavaSript</w:t>
+                            </w:r>
+                            <w:proofErr w:type="spellEnd"/>
+                            <w:r>
+                              <w:rPr>
+                                <w:rFonts w:ascii="Times New Roman" w:hAnsi="Times New Roman" w:cs="Times New Roman"/>
+                                <w:color w:val="000000" w:themeColor="text1"/>
+                                <w:sz w:val="24"/>
+                                <w:szCs w:val="24"/>
+                              </w:rPr>
+                              <w:t>)</w:t>
                             </w:r>
                           </w:p>
                           <w:p>
@@ -9691,6 +10380,7 @@
                                 <w:color w:val="000000" w:themeColor="text1"/>
                               </w:rPr>
                             </w:pPr>
+                            <w:proofErr w:type="spellStart"/>
                             <w:r>
                               <w:rPr>
                                 <w:rFonts w:ascii="Times New Roman" w:hAnsi="Times New Roman" w:cs="Times New Roman"/>
@@ -9699,6 +10389,7 @@
                               </w:rPr>
                               <w:t>S.No</w:t>
                             </w:r>
+                            <w:proofErr w:type="spellEnd"/>
                           </w:p>
                         </w:tc>
                         <w:tc>
@@ -9805,8 +10496,17 @@
                                 <w:rFonts w:ascii="Times New Roman" w:hAnsi="Times New Roman" w:cs="Times New Roman"/>
                                 <w:color w:val="000000" w:themeColor="text1"/>
                               </w:rPr>
-                              <w:t>Project – GPS. rar</w:t>
-                            </w:r>
+                              <w:t xml:space="preserve">Project – GPS. </w:t>
+                            </w:r>
+                            <w:proofErr w:type="spellStart"/>
+                            <w:r>
+                              <w:rPr>
+                                <w:rFonts w:ascii="Times New Roman" w:hAnsi="Times New Roman" w:cs="Times New Roman"/>
+                                <w:color w:val="000000" w:themeColor="text1"/>
+                              </w:rPr>
+                              <w:t>rar</w:t>
+                            </w:r>
+                            <w:proofErr w:type="spellEnd"/>
                           </w:p>
                         </w:tc>
                         <w:tc>
@@ -9968,8 +10668,17 @@
                                 <w:rFonts w:ascii="Times New Roman" w:hAnsi="Times New Roman" w:cs="Times New Roman"/>
                                 <w:color w:val="000000" w:themeColor="text1"/>
                               </w:rPr>
-                              <w:t>PROJECT Global Perspective Sports. pptx</w:t>
-                            </w:r>
+                              <w:t xml:space="preserve">PROJECT Global Perspective Sports. </w:t>
+                            </w:r>
+                            <w:proofErr w:type="spellStart"/>
+                            <w:r>
+                              <w:rPr>
+                                <w:rFonts w:ascii="Times New Roman" w:hAnsi="Times New Roman" w:cs="Times New Roman"/>
+                                <w:color w:val="000000" w:themeColor="text1"/>
+                              </w:rPr>
+                              <w:t>pptx</w:t>
+                            </w:r>
+                            <w:proofErr w:type="spellEnd"/>
                           </w:p>
                         </w:tc>
                         <w:tc>
@@ -10306,12 +11015,21 @@
                                 <w:color w:val="000000" w:themeColor="text1"/>
                               </w:rPr>
                             </w:pPr>
-                            <w:r>
-                              <w:rPr>
-                                <w:rFonts w:ascii="Times New Roman" w:hAnsi="Times New Roman" w:cs="Times New Roman"/>
-                                <w:color w:val="000000" w:themeColor="text1"/>
-                              </w:rPr>
-                              <w:t>Css for tab content</w:t>
+                            <w:proofErr w:type="spellStart"/>
+                            <w:r>
+                              <w:rPr>
+                                <w:rFonts w:ascii="Times New Roman" w:hAnsi="Times New Roman" w:cs="Times New Roman"/>
+                                <w:color w:val="000000" w:themeColor="text1"/>
+                              </w:rPr>
+                              <w:t>Css</w:t>
+                            </w:r>
+                            <w:proofErr w:type="spellEnd"/>
+                            <w:r>
+                              <w:rPr>
+                                <w:rFonts w:ascii="Times New Roman" w:hAnsi="Times New Roman" w:cs="Times New Roman"/>
+                                <w:color w:val="000000" w:themeColor="text1"/>
+                              </w:rPr>
+                              <w:t xml:space="preserve"> for tab content</w:t>
                             </w:r>
                           </w:p>
                         </w:tc>
@@ -10389,7 +11107,23 @@
                                 <w:rFonts w:ascii="Times New Roman" w:hAnsi="Times New Roman" w:cs="Times New Roman"/>
                                 <w:color w:val="000000" w:themeColor="text1"/>
                               </w:rPr>
-                              <w:t>jQuery js for tab content</w:t>
+                              <w:t xml:space="preserve">jQuery </w:t>
+                            </w:r>
+                            <w:proofErr w:type="spellStart"/>
+                            <w:r>
+                              <w:rPr>
+                                <w:rFonts w:ascii="Times New Roman" w:hAnsi="Times New Roman" w:cs="Times New Roman"/>
+                                <w:color w:val="000000" w:themeColor="text1"/>
+                              </w:rPr>
+                              <w:t>js</w:t>
+                            </w:r>
+                            <w:proofErr w:type="spellEnd"/>
+                            <w:r>
+                              <w:rPr>
+                                <w:rFonts w:ascii="Times New Roman" w:hAnsi="Times New Roman" w:cs="Times New Roman"/>
+                                <w:color w:val="000000" w:themeColor="text1"/>
+                              </w:rPr>
+                              <w:t xml:space="preserve"> for tab content</w:t>
                             </w:r>
                           </w:p>
                         </w:tc>
@@ -10554,12 +11288,21 @@
                                 <w:color w:val="000000" w:themeColor="text1"/>
                               </w:rPr>
                             </w:pPr>
-                            <w:r>
-                              <w:rPr>
-                                <w:rFonts w:ascii="Times New Roman" w:hAnsi="Times New Roman" w:cs="Times New Roman"/>
-                                <w:color w:val="000000" w:themeColor="text1"/>
-                              </w:rPr>
-                              <w:t>Css library for rating star feature</w:t>
+                            <w:proofErr w:type="spellStart"/>
+                            <w:r>
+                              <w:rPr>
+                                <w:rFonts w:ascii="Times New Roman" w:hAnsi="Times New Roman" w:cs="Times New Roman"/>
+                                <w:color w:val="000000" w:themeColor="text1"/>
+                              </w:rPr>
+                              <w:t>Css</w:t>
+                            </w:r>
+                            <w:proofErr w:type="spellEnd"/>
+                            <w:r>
+                              <w:rPr>
+                                <w:rFonts w:ascii="Times New Roman" w:hAnsi="Times New Roman" w:cs="Times New Roman"/>
+                                <w:color w:val="000000" w:themeColor="text1"/>
+                              </w:rPr>
+                              <w:t xml:space="preserve"> library for rating star feature</w:t>
                             </w:r>
                           </w:p>
                         </w:tc>
@@ -10670,18 +11413,7 @@
                                 <w:color w:val="000000" w:themeColor="text1"/>
                                 <w:sz w:val="44"/>
                               </w:rPr>
-                              <w:t>CONFIGURATI</w:t>
-                            </w:r>
-                            <w:bookmarkStart w:id="0" w:name="_GoBack"/>
-                            <w:bookmarkEnd w:id="0"/>
-                            <w:r>
-                              <w:rPr>
-                                <w:rFonts w:ascii="Times New Roman" w:hAnsi="Times New Roman" w:cs="Times New Roman"/>
-                                <w:b/>
-                                <w:color w:val="000000" w:themeColor="text1"/>
-                                <w:sz w:val="44"/>
-                              </w:rPr>
-                              <w:t>ON</w:t>
+                              <w:t>CONFIGURATION</w:t>
                             </w:r>
                           </w:p>
                         </w:txbxContent>
@@ -11453,6 +12185,7 @@
   <w:style w:type="character" w:default="1" w:styleId="DefaultParagraphFont">
     <w:name w:val="Default Paragraph Font"/>
     <w:uiPriority w:val="1"/>
+    <w:semiHidden/>
     <w:unhideWhenUsed/>
   </w:style>
   <w:style w:type="table" w:default="1" w:styleId="TableNormal">
@@ -12357,7 +13090,7 @@
         <a:p>
           <a:r>
             <a:rPr lang="en-ID"/>
-            <a:t>infotainment</a:t>
+            <a:t>Tennis</a:t>
           </a:r>
         </a:p>
       </dgm:t>
@@ -12393,7 +13126,7 @@
         <a:p>
           <a:r>
             <a:rPr lang="en-ID"/>
-            <a:t>our store</a:t>
+            <a:t>Shop</a:t>
           </a:r>
         </a:p>
       </dgm:t>
@@ -12429,7 +13162,7 @@
         <a:p>
           <a:r>
             <a:rPr lang="en-ID"/>
-            <a:t>fields</a:t>
+            <a:t>About Us</a:t>
           </a:r>
         </a:p>
       </dgm:t>
@@ -12465,7 +13198,7 @@
         <a:p>
           <a:r>
             <a:rPr lang="en-ID"/>
-            <a:t>online reservation</a:t>
+            <a:t>News</a:t>
           </a:r>
         </a:p>
       </dgm:t>
@@ -12492,21 +13225,21 @@
         </a:p>
       </dgm:t>
     </dgm:pt>
-    <dgm:pt modelId="{3D8BD1A8-00A3-4576-82B5-EC7E2771D1A2}">
-      <dgm:prSet phldrT="[Text]"/>
+    <dgm:pt modelId="{B3C2D7FE-5F63-4B21-B164-6FD66DCE4D28}">
+      <dgm:prSet/>
       <dgm:spPr/>
       <dgm:t>
         <a:bodyPr/>
         <a:lstStyle/>
         <a:p>
           <a:r>
-            <a:rPr lang="en-ID"/>
-            <a:t>Tennis</a:t>
+            <a:rPr lang="en-US"/>
+            <a:t>Reservation</a:t>
           </a:r>
         </a:p>
       </dgm:t>
     </dgm:pt>
-    <dgm:pt modelId="{E082CBE8-18DF-4E25-B0AE-0BDBB0DA1AD0}" type="parTrans" cxnId="{643EA2E8-FEB2-491B-AA47-42E5881BF83C}">
+    <dgm:pt modelId="{1D05E624-398F-4788-AC8C-3DD4BD9E6B43}" type="parTrans" cxnId="{859DEE7B-8009-4E29-816A-2645C3AD1A5E}">
       <dgm:prSet/>
       <dgm:spPr/>
       <dgm:t>
@@ -12517,7 +13250,7 @@
         </a:p>
       </dgm:t>
     </dgm:pt>
-    <dgm:pt modelId="{D217B255-50D8-4493-BD6F-E3C1F1DC8D67}" type="sibTrans" cxnId="{643EA2E8-FEB2-491B-AA47-42E5881BF83C}">
+    <dgm:pt modelId="{560CB4B6-4E47-4CF2-B1EF-109260F0EBCD}" type="sibTrans" cxnId="{859DEE7B-8009-4E29-816A-2645C3AD1A5E}">
       <dgm:prSet/>
       <dgm:spPr/>
       <dgm:t>
@@ -12528,21 +13261,21 @@
         </a:p>
       </dgm:t>
     </dgm:pt>
-    <dgm:pt modelId="{07F0CC8D-FE34-4188-824C-86B383944D3D}">
-      <dgm:prSet phldrT="[Text]"/>
+    <dgm:pt modelId="{6EABC472-55C5-497C-B53D-100ECD151BFF}">
+      <dgm:prSet/>
       <dgm:spPr/>
       <dgm:t>
         <a:bodyPr/>
         <a:lstStyle/>
         <a:p>
           <a:r>
-            <a:rPr lang="en-ID"/>
-            <a:t>Football</a:t>
+            <a:rPr lang="en-US"/>
+            <a:t>Basketball</a:t>
           </a:r>
         </a:p>
       </dgm:t>
     </dgm:pt>
-    <dgm:pt modelId="{10D2127D-E93D-4DBE-B261-316223DBA6F3}" type="parTrans" cxnId="{DF97A274-28F5-40B6-8B82-8AB546BAD6EC}">
+    <dgm:pt modelId="{4778EE18-DBDF-4AEE-9C5E-E10CEA1227E0}" type="parTrans" cxnId="{C09B0E2D-F4C2-4206-9F4B-361585C7B7AE}">
       <dgm:prSet/>
       <dgm:spPr/>
       <dgm:t>
@@ -12553,7 +13286,25 @@
         </a:p>
       </dgm:t>
     </dgm:pt>
-    <dgm:pt modelId="{64659F97-C498-4CB5-B1EC-9B71FAE2548C}" type="sibTrans" cxnId="{DF97A274-28F5-40B6-8B82-8AB546BAD6EC}">
+    <dgm:pt modelId="{81BC8216-2D34-4677-AD9A-30B85EAB1B4D}" type="sibTrans" cxnId="{C09B0E2D-F4C2-4206-9F4B-361585C7B7AE}">
+      <dgm:prSet/>
+      <dgm:spPr/>
+    </dgm:pt>
+    <dgm:pt modelId="{2967ED9F-B977-4740-BD25-5A8B611E4EAC}">
+      <dgm:prSet/>
+      <dgm:spPr/>
+      <dgm:t>
+        <a:bodyPr/>
+        <a:lstStyle/>
+        <a:p>
+          <a:r>
+            <a:rPr lang="en-US"/>
+            <a:t>Football</a:t>
+          </a:r>
+        </a:p>
+      </dgm:t>
+    </dgm:pt>
+    <dgm:pt modelId="{A8632E70-8A8E-43F4-BFB0-0FDA616FE0E0}" type="parTrans" cxnId="{C473E56D-63F8-439A-8086-673EF369EE5C}">
       <dgm:prSet/>
       <dgm:spPr/>
       <dgm:t>
@@ -12564,41 +13315,9 @@
         </a:p>
       </dgm:t>
     </dgm:pt>
-    <dgm:pt modelId="{8B9329E8-5C92-4E3C-A6C1-6BEE06F3673A}">
-      <dgm:prSet phldrT="[Text]"/>
-      <dgm:spPr/>
-      <dgm:t>
-        <a:bodyPr/>
-        <a:lstStyle/>
-        <a:p>
-          <a:r>
-            <a:rPr lang="en-ID"/>
-            <a:t>Bdminton</a:t>
-          </a:r>
-        </a:p>
-      </dgm:t>
-    </dgm:pt>
-    <dgm:pt modelId="{D42A07F8-9293-4481-A992-D22640A5305E}" type="parTrans" cxnId="{28CC2CDA-DFF5-4A53-98EB-9E2F060C5C18}">
+    <dgm:pt modelId="{913F2F21-68B8-4543-AD25-85025F0AE62C}" type="sibTrans" cxnId="{C473E56D-63F8-439A-8086-673EF369EE5C}">
       <dgm:prSet/>
       <dgm:spPr/>
-      <dgm:t>
-        <a:bodyPr/>
-        <a:lstStyle/>
-        <a:p>
-          <a:endParaRPr lang="en-US"/>
-        </a:p>
-      </dgm:t>
-    </dgm:pt>
-    <dgm:pt modelId="{AF6ED419-B14E-4E2F-8F0B-DBCF4D4B9E8B}" type="sibTrans" cxnId="{28CC2CDA-DFF5-4A53-98EB-9E2F060C5C18}">
-      <dgm:prSet/>
-      <dgm:spPr/>
-      <dgm:t>
-        <a:bodyPr/>
-        <a:lstStyle/>
-        <a:p>
-          <a:endParaRPr lang="en-US"/>
-        </a:p>
-      </dgm:t>
     </dgm:pt>
     <dgm:pt modelId="{E44A6821-FC50-48F2-B7D9-15C4FFC7A7BF}" type="pres">
       <dgm:prSet presAssocID="{DF358A83-BC7B-424A-BA4C-22DBA1F68807}" presName="diagram" presStyleCnt="0">
@@ -12622,6 +13341,13 @@
     <dgm:pt modelId="{B9BEE4B1-E87B-4C51-B26F-6197217BAAEA}" type="pres">
       <dgm:prSet presAssocID="{BBCAE45E-8B6F-4C37-8AEB-E1E4170BFA79}" presName="root1" presStyleCnt="0"/>
       <dgm:spPr/>
+      <dgm:t>
+        <a:bodyPr/>
+        <a:lstStyle/>
+        <a:p>
+          <a:endParaRPr lang="en-US"/>
+        </a:p>
+      </dgm:t>
     </dgm:pt>
     <dgm:pt modelId="{4B736F9D-AD88-4E02-8C84-88D70ADE7D3D}" type="pres">
       <dgm:prSet presAssocID="{BBCAE45E-8B6F-4C37-8AEB-E1E4170BFA79}" presName="LevelOneTextNode" presStyleLbl="node0" presStyleIdx="0" presStyleCnt="1">
@@ -12641,6 +13367,13 @@
     <dgm:pt modelId="{A7A219EA-F9D3-4192-9E16-F1505B086873}" type="pres">
       <dgm:prSet presAssocID="{BBCAE45E-8B6F-4C37-8AEB-E1E4170BFA79}" presName="level2hierChild" presStyleCnt="0"/>
       <dgm:spPr/>
+      <dgm:t>
+        <a:bodyPr/>
+        <a:lstStyle/>
+        <a:p>
+          <a:endParaRPr lang="en-US"/>
+        </a:p>
+      </dgm:t>
     </dgm:pt>
     <dgm:pt modelId="{0F9BFDBC-7511-4E95-B7F0-9AE294A309E3}" type="pres">
       <dgm:prSet presAssocID="{ADEAD08C-F75E-4A61-AE41-A1EB94D87FA4}" presName="conn2-1" presStyleLbl="parChTrans1D2" presStyleIdx="0" presStyleCnt="5"/>
@@ -12667,6 +13400,13 @@
     <dgm:pt modelId="{F8BD4B83-9A3C-4ECD-BD5D-03BE80E65D26}" type="pres">
       <dgm:prSet presAssocID="{A837CF42-F6F7-483A-965E-553141DF27A2}" presName="root2" presStyleCnt="0"/>
       <dgm:spPr/>
+      <dgm:t>
+        <a:bodyPr/>
+        <a:lstStyle/>
+        <a:p>
+          <a:endParaRPr lang="en-US"/>
+        </a:p>
+      </dgm:t>
     </dgm:pt>
     <dgm:pt modelId="{8C14B7A8-1F2F-4E2E-B71C-C2622543D357}" type="pres">
       <dgm:prSet presAssocID="{A837CF42-F6F7-483A-965E-553141DF27A2}" presName="LevelTwoTextNode" presStyleLbl="node2" presStyleIdx="0" presStyleCnt="5">
@@ -12686,9 +13426,61 @@
     <dgm:pt modelId="{2508D4BE-B5DF-4A66-A9F2-70043FC10624}" type="pres">
       <dgm:prSet presAssocID="{A837CF42-F6F7-483A-965E-553141DF27A2}" presName="level3hierChild" presStyleCnt="0"/>
       <dgm:spPr/>
+      <dgm:t>
+        <a:bodyPr/>
+        <a:lstStyle/>
+        <a:p>
+          <a:endParaRPr lang="en-US"/>
+        </a:p>
+      </dgm:t>
+    </dgm:pt>
+    <dgm:pt modelId="{95BBD21A-51BA-4478-93E1-120520F6C20A}" type="pres">
+      <dgm:prSet presAssocID="{1D05E624-398F-4788-AC8C-3DD4BD9E6B43}" presName="conn2-1" presStyleLbl="parChTrans1D2" presStyleIdx="1" presStyleCnt="5"/>
+      <dgm:spPr/>
+      <dgm:t>
+        <a:bodyPr/>
+        <a:lstStyle/>
+        <a:p>
+          <a:endParaRPr lang="en-US"/>
+        </a:p>
+      </dgm:t>
+    </dgm:pt>
+    <dgm:pt modelId="{8D53AA25-040E-4F65-B352-080EBEC3969A}" type="pres">
+      <dgm:prSet presAssocID="{1D05E624-398F-4788-AC8C-3DD4BD9E6B43}" presName="connTx" presStyleLbl="parChTrans1D2" presStyleIdx="1" presStyleCnt="5"/>
+      <dgm:spPr/>
+      <dgm:t>
+        <a:bodyPr/>
+        <a:lstStyle/>
+        <a:p>
+          <a:endParaRPr lang="en-US"/>
+        </a:p>
+      </dgm:t>
+    </dgm:pt>
+    <dgm:pt modelId="{7A571DE2-F90B-43D4-9761-4AED4E011FC9}" type="pres">
+      <dgm:prSet presAssocID="{B3C2D7FE-5F63-4B21-B164-6FD66DCE4D28}" presName="root2" presStyleCnt="0"/>
+      <dgm:spPr/>
+    </dgm:pt>
+    <dgm:pt modelId="{F3B9BD88-A5E9-43E9-BBF7-AF13857D5FE6}" type="pres">
+      <dgm:prSet presAssocID="{B3C2D7FE-5F63-4B21-B164-6FD66DCE4D28}" presName="LevelTwoTextNode" presStyleLbl="node2" presStyleIdx="1" presStyleCnt="5">
+        <dgm:presLayoutVars>
+          <dgm:chPref val="3"/>
+        </dgm:presLayoutVars>
+      </dgm:prSet>
+      <dgm:spPr/>
+      <dgm:t>
+        <a:bodyPr/>
+        <a:lstStyle/>
+        <a:p>
+          <a:endParaRPr lang="en-US"/>
+        </a:p>
+      </dgm:t>
+    </dgm:pt>
+    <dgm:pt modelId="{35016EDF-3946-4B66-89D8-E87B8D2D2946}" type="pres">
+      <dgm:prSet presAssocID="{B3C2D7FE-5F63-4B21-B164-6FD66DCE4D28}" presName="level3hierChild" presStyleCnt="0"/>
+      <dgm:spPr/>
     </dgm:pt>
     <dgm:pt modelId="{977E2365-0783-4E09-AED3-A313150B3CFA}" type="pres">
-      <dgm:prSet presAssocID="{E57E1778-E778-4ECB-B659-936E514560D6}" presName="conn2-1" presStyleLbl="parChTrans1D2" presStyleIdx="1" presStyleCnt="5"/>
+      <dgm:prSet presAssocID="{E57E1778-E778-4ECB-B659-936E514560D6}" presName="conn2-1" presStyleLbl="parChTrans1D3" presStyleIdx="0" presStyleCnt="3"/>
       <dgm:spPr/>
       <dgm:t>
         <a:bodyPr/>
@@ -12699,7 +13491,7 @@
       </dgm:t>
     </dgm:pt>
     <dgm:pt modelId="{175B221D-B9F7-42DB-A25A-9C0096683A24}" type="pres">
-      <dgm:prSet presAssocID="{E57E1778-E778-4ECB-B659-936E514560D6}" presName="connTx" presStyleLbl="parChTrans1D2" presStyleIdx="1" presStyleCnt="5"/>
+      <dgm:prSet presAssocID="{E57E1778-E778-4ECB-B659-936E514560D6}" presName="connTx" presStyleLbl="parChTrans1D3" presStyleIdx="0" presStyleCnt="3"/>
       <dgm:spPr/>
       <dgm:t>
         <a:bodyPr/>
@@ -12712,9 +13504,16 @@
     <dgm:pt modelId="{FE0818DE-1B2B-4C9B-9C19-37BE3617DCD1}" type="pres">
       <dgm:prSet presAssocID="{E67541B4-537B-46C1-B9AA-C8B59EB707FB}" presName="root2" presStyleCnt="0"/>
       <dgm:spPr/>
+      <dgm:t>
+        <a:bodyPr/>
+        <a:lstStyle/>
+        <a:p>
+          <a:endParaRPr lang="en-US"/>
+        </a:p>
+      </dgm:t>
     </dgm:pt>
     <dgm:pt modelId="{FC3CC2E5-CF50-4E80-B223-5B51F72A752E}" type="pres">
-      <dgm:prSet presAssocID="{E67541B4-537B-46C1-B9AA-C8B59EB707FB}" presName="LevelTwoTextNode" presStyleLbl="node2" presStyleIdx="1" presStyleCnt="5">
+      <dgm:prSet presAssocID="{E67541B4-537B-46C1-B9AA-C8B59EB707FB}" presName="LevelTwoTextNode" presStyleLbl="node3" presStyleIdx="0" presStyleCnt="3">
         <dgm:presLayoutVars>
           <dgm:chPref val="3"/>
         </dgm:presLayoutVars>
@@ -12730,6 +13529,103 @@
     </dgm:pt>
     <dgm:pt modelId="{5A0A5DC3-8681-46B2-8A2B-3547F199F32B}" type="pres">
       <dgm:prSet presAssocID="{E67541B4-537B-46C1-B9AA-C8B59EB707FB}" presName="level3hierChild" presStyleCnt="0"/>
+      <dgm:spPr/>
+      <dgm:t>
+        <a:bodyPr/>
+        <a:lstStyle/>
+        <a:p>
+          <a:endParaRPr lang="en-US"/>
+        </a:p>
+      </dgm:t>
+    </dgm:pt>
+    <dgm:pt modelId="{E034E820-E5D9-4C73-BCDF-2DAF630F7129}" type="pres">
+      <dgm:prSet presAssocID="{4778EE18-DBDF-4AEE-9C5E-E10CEA1227E0}" presName="conn2-1" presStyleLbl="parChTrans1D3" presStyleIdx="1" presStyleCnt="3"/>
+      <dgm:spPr/>
+      <dgm:t>
+        <a:bodyPr/>
+        <a:lstStyle/>
+        <a:p>
+          <a:endParaRPr lang="en-US"/>
+        </a:p>
+      </dgm:t>
+    </dgm:pt>
+    <dgm:pt modelId="{F5B244A8-1ED5-44BE-AF0E-24B58A04EA97}" type="pres">
+      <dgm:prSet presAssocID="{4778EE18-DBDF-4AEE-9C5E-E10CEA1227E0}" presName="connTx" presStyleLbl="parChTrans1D3" presStyleIdx="1" presStyleCnt="3"/>
+      <dgm:spPr/>
+      <dgm:t>
+        <a:bodyPr/>
+        <a:lstStyle/>
+        <a:p>
+          <a:endParaRPr lang="en-US"/>
+        </a:p>
+      </dgm:t>
+    </dgm:pt>
+    <dgm:pt modelId="{6EB0BB34-370D-4829-BACE-1CF7653F977E}" type="pres">
+      <dgm:prSet presAssocID="{6EABC472-55C5-497C-B53D-100ECD151BFF}" presName="root2" presStyleCnt="0"/>
+      <dgm:spPr/>
+    </dgm:pt>
+    <dgm:pt modelId="{C3ECC1C5-6E3D-46B5-AFC2-EEC4DDCAA3CB}" type="pres">
+      <dgm:prSet presAssocID="{6EABC472-55C5-497C-B53D-100ECD151BFF}" presName="LevelTwoTextNode" presStyleLbl="node3" presStyleIdx="1" presStyleCnt="3">
+        <dgm:presLayoutVars>
+          <dgm:chPref val="3"/>
+        </dgm:presLayoutVars>
+      </dgm:prSet>
+      <dgm:spPr/>
+      <dgm:t>
+        <a:bodyPr/>
+        <a:lstStyle/>
+        <a:p>
+          <a:endParaRPr lang="en-US"/>
+        </a:p>
+      </dgm:t>
+    </dgm:pt>
+    <dgm:pt modelId="{6938D213-9DD2-43C3-A68A-47A745732793}" type="pres">
+      <dgm:prSet presAssocID="{6EABC472-55C5-497C-B53D-100ECD151BFF}" presName="level3hierChild" presStyleCnt="0"/>
+      <dgm:spPr/>
+    </dgm:pt>
+    <dgm:pt modelId="{78491476-D568-41E8-ADDF-6D65EE92A754}" type="pres">
+      <dgm:prSet presAssocID="{A8632E70-8A8E-43F4-BFB0-0FDA616FE0E0}" presName="conn2-1" presStyleLbl="parChTrans1D3" presStyleIdx="2" presStyleCnt="3"/>
+      <dgm:spPr/>
+      <dgm:t>
+        <a:bodyPr/>
+        <a:lstStyle/>
+        <a:p>
+          <a:endParaRPr lang="en-US"/>
+        </a:p>
+      </dgm:t>
+    </dgm:pt>
+    <dgm:pt modelId="{0026D003-F041-4075-91B1-9F5B71162EB8}" type="pres">
+      <dgm:prSet presAssocID="{A8632E70-8A8E-43F4-BFB0-0FDA616FE0E0}" presName="connTx" presStyleLbl="parChTrans1D3" presStyleIdx="2" presStyleCnt="3"/>
+      <dgm:spPr/>
+      <dgm:t>
+        <a:bodyPr/>
+        <a:lstStyle/>
+        <a:p>
+          <a:endParaRPr lang="en-US"/>
+        </a:p>
+      </dgm:t>
+    </dgm:pt>
+    <dgm:pt modelId="{2C9F52C4-A723-41CA-9EBC-D4D37FCE124A}" type="pres">
+      <dgm:prSet presAssocID="{2967ED9F-B977-4740-BD25-5A8B611E4EAC}" presName="root2" presStyleCnt="0"/>
+      <dgm:spPr/>
+    </dgm:pt>
+    <dgm:pt modelId="{42325F11-C1C6-413A-8961-C585A44311EF}" type="pres">
+      <dgm:prSet presAssocID="{2967ED9F-B977-4740-BD25-5A8B611E4EAC}" presName="LevelTwoTextNode" presStyleLbl="node3" presStyleIdx="2" presStyleCnt="3">
+        <dgm:presLayoutVars>
+          <dgm:chPref val="3"/>
+        </dgm:presLayoutVars>
+      </dgm:prSet>
+      <dgm:spPr/>
+      <dgm:t>
+        <a:bodyPr/>
+        <a:lstStyle/>
+        <a:p>
+          <a:endParaRPr lang="en-US"/>
+        </a:p>
+      </dgm:t>
+    </dgm:pt>
+    <dgm:pt modelId="{E717C5EF-8A7C-4928-9CED-DD2CC6ECEE87}" type="pres">
+      <dgm:prSet presAssocID="{2967ED9F-B977-4740-BD25-5A8B611E4EAC}" presName="level3hierChild" presStyleCnt="0"/>
       <dgm:spPr/>
     </dgm:pt>
     <dgm:pt modelId="{1376B67D-5573-4AED-B303-2DB46A9A8A03}" type="pres">
@@ -12757,6 +13653,13 @@
     <dgm:pt modelId="{B6240DE4-357B-43C2-9A8B-0334B9B70DAC}" type="pres">
       <dgm:prSet presAssocID="{62BFB74B-6D17-4794-A42F-E43A6C064013}" presName="root2" presStyleCnt="0"/>
       <dgm:spPr/>
+      <dgm:t>
+        <a:bodyPr/>
+        <a:lstStyle/>
+        <a:p>
+          <a:endParaRPr lang="en-US"/>
+        </a:p>
+      </dgm:t>
     </dgm:pt>
     <dgm:pt modelId="{75D3C910-4E3D-4E6F-9F3D-0C8E2D995563}" type="pres">
       <dgm:prSet presAssocID="{62BFB74B-6D17-4794-A42F-E43A6C064013}" presName="LevelTwoTextNode" presStyleLbl="node2" presStyleIdx="2" presStyleCnt="5">
@@ -12776,18 +13679,46 @@
     <dgm:pt modelId="{476515FA-4A75-4E2A-A9AA-11350A181F8D}" type="pres">
       <dgm:prSet presAssocID="{62BFB74B-6D17-4794-A42F-E43A6C064013}" presName="level3hierChild" presStyleCnt="0"/>
       <dgm:spPr/>
+      <dgm:t>
+        <a:bodyPr/>
+        <a:lstStyle/>
+        <a:p>
+          <a:endParaRPr lang="en-US"/>
+        </a:p>
+      </dgm:t>
     </dgm:pt>
     <dgm:pt modelId="{9269F9B4-8814-48FE-ADFA-FAA722570298}" type="pres">
       <dgm:prSet presAssocID="{D71C87AC-F243-40EA-AC04-AE0D1570720C}" presName="conn2-1" presStyleLbl="parChTrans1D2" presStyleIdx="3" presStyleCnt="5"/>
       <dgm:spPr/>
+      <dgm:t>
+        <a:bodyPr/>
+        <a:lstStyle/>
+        <a:p>
+          <a:endParaRPr lang="en-US"/>
+        </a:p>
+      </dgm:t>
     </dgm:pt>
     <dgm:pt modelId="{46956800-E29E-4FEF-B686-13455A13A559}" type="pres">
       <dgm:prSet presAssocID="{D71C87AC-F243-40EA-AC04-AE0D1570720C}" presName="connTx" presStyleLbl="parChTrans1D2" presStyleIdx="3" presStyleCnt="5"/>
       <dgm:spPr/>
+      <dgm:t>
+        <a:bodyPr/>
+        <a:lstStyle/>
+        <a:p>
+          <a:endParaRPr lang="en-US"/>
+        </a:p>
+      </dgm:t>
     </dgm:pt>
     <dgm:pt modelId="{6150AF9C-7493-43A5-BEF9-668C466978E2}" type="pres">
       <dgm:prSet presAssocID="{908992DD-0A2B-4308-82BF-6446403037E9}" presName="root2" presStyleCnt="0"/>
       <dgm:spPr/>
+      <dgm:t>
+        <a:bodyPr/>
+        <a:lstStyle/>
+        <a:p>
+          <a:endParaRPr lang="en-US"/>
+        </a:p>
+      </dgm:t>
     </dgm:pt>
     <dgm:pt modelId="{D5B042CE-8AFD-48DC-927E-4951B162BB30}" type="pres">
       <dgm:prSet presAssocID="{908992DD-0A2B-4308-82BF-6446403037E9}" presName="LevelTwoTextNode" presStyleLbl="node2" presStyleIdx="3" presStyleCnt="5">
@@ -12807,26 +13738,6 @@
     <dgm:pt modelId="{AEA582EF-7AD5-4A41-B32A-D7724451AFC4}" type="pres">
       <dgm:prSet presAssocID="{908992DD-0A2B-4308-82BF-6446403037E9}" presName="level3hierChild" presStyleCnt="0"/>
       <dgm:spPr/>
-    </dgm:pt>
-    <dgm:pt modelId="{500B9F2F-6FEE-4E3F-8386-0930886D5919}" type="pres">
-      <dgm:prSet presAssocID="{E082CBE8-18DF-4E25-B0AE-0BDBB0DA1AD0}" presName="conn2-1" presStyleLbl="parChTrans1D3" presStyleIdx="0" presStyleCnt="3"/>
-      <dgm:spPr/>
-    </dgm:pt>
-    <dgm:pt modelId="{6699DE7F-1AB2-444C-8617-90F22F1C6E8F}" type="pres">
-      <dgm:prSet presAssocID="{E082CBE8-18DF-4E25-B0AE-0BDBB0DA1AD0}" presName="connTx" presStyleLbl="parChTrans1D3" presStyleIdx="0" presStyleCnt="3"/>
-      <dgm:spPr/>
-    </dgm:pt>
-    <dgm:pt modelId="{DC6BCB14-38FD-4544-B799-D44CDA9E5BAD}" type="pres">
-      <dgm:prSet presAssocID="{3D8BD1A8-00A3-4576-82B5-EC7E2771D1A2}" presName="root2" presStyleCnt="0"/>
-      <dgm:spPr/>
-    </dgm:pt>
-    <dgm:pt modelId="{73BDAB5D-2308-4E48-B974-3778F911E64D}" type="pres">
-      <dgm:prSet presAssocID="{3D8BD1A8-00A3-4576-82B5-EC7E2771D1A2}" presName="LevelTwoTextNode" presStyleLbl="node3" presStyleIdx="0" presStyleCnt="3">
-        <dgm:presLayoutVars>
-          <dgm:chPref val="3"/>
-        </dgm:presLayoutVars>
-      </dgm:prSet>
-      <dgm:spPr/>
       <dgm:t>
         <a:bodyPr/>
         <a:lstStyle/>
@@ -12834,72 +13745,6 @@
           <a:endParaRPr lang="en-US"/>
         </a:p>
       </dgm:t>
-    </dgm:pt>
-    <dgm:pt modelId="{36606612-07C3-4A1B-9AFA-BA322ABFC473}" type="pres">
-      <dgm:prSet presAssocID="{3D8BD1A8-00A3-4576-82B5-EC7E2771D1A2}" presName="level3hierChild" presStyleCnt="0"/>
-      <dgm:spPr/>
-    </dgm:pt>
-    <dgm:pt modelId="{FC6802FC-FA07-4B01-A836-2CCA12C0E0D7}" type="pres">
-      <dgm:prSet presAssocID="{10D2127D-E93D-4DBE-B261-316223DBA6F3}" presName="conn2-1" presStyleLbl="parChTrans1D3" presStyleIdx="1" presStyleCnt="3"/>
-      <dgm:spPr/>
-    </dgm:pt>
-    <dgm:pt modelId="{E3626943-6E87-48DE-A45C-ECBC3B51C5D1}" type="pres">
-      <dgm:prSet presAssocID="{10D2127D-E93D-4DBE-B261-316223DBA6F3}" presName="connTx" presStyleLbl="parChTrans1D3" presStyleIdx="1" presStyleCnt="3"/>
-      <dgm:spPr/>
-    </dgm:pt>
-    <dgm:pt modelId="{DCECED70-5E1D-4CBF-8B1B-209E50596772}" type="pres">
-      <dgm:prSet presAssocID="{07F0CC8D-FE34-4188-824C-86B383944D3D}" presName="root2" presStyleCnt="0"/>
-      <dgm:spPr/>
-    </dgm:pt>
-    <dgm:pt modelId="{D3E760F3-4D27-4668-ABA8-1B7F9FBA9AA4}" type="pres">
-      <dgm:prSet presAssocID="{07F0CC8D-FE34-4188-824C-86B383944D3D}" presName="LevelTwoTextNode" presStyleLbl="node3" presStyleIdx="1" presStyleCnt="3">
-        <dgm:presLayoutVars>
-          <dgm:chPref val="3"/>
-        </dgm:presLayoutVars>
-      </dgm:prSet>
-      <dgm:spPr/>
-      <dgm:t>
-        <a:bodyPr/>
-        <a:lstStyle/>
-        <a:p>
-          <a:endParaRPr lang="en-US"/>
-        </a:p>
-      </dgm:t>
-    </dgm:pt>
-    <dgm:pt modelId="{E9B0DFDD-2179-4F2E-9056-661C3E5239B9}" type="pres">
-      <dgm:prSet presAssocID="{07F0CC8D-FE34-4188-824C-86B383944D3D}" presName="level3hierChild" presStyleCnt="0"/>
-      <dgm:spPr/>
-    </dgm:pt>
-    <dgm:pt modelId="{FADA6FAE-E9EE-422F-AC4E-9EB60221F0F8}" type="pres">
-      <dgm:prSet presAssocID="{D42A07F8-9293-4481-A992-D22640A5305E}" presName="conn2-1" presStyleLbl="parChTrans1D3" presStyleIdx="2" presStyleCnt="3"/>
-      <dgm:spPr/>
-    </dgm:pt>
-    <dgm:pt modelId="{0B349CBD-27B0-4E69-B25A-292E6635B715}" type="pres">
-      <dgm:prSet presAssocID="{D42A07F8-9293-4481-A992-D22640A5305E}" presName="connTx" presStyleLbl="parChTrans1D3" presStyleIdx="2" presStyleCnt="3"/>
-      <dgm:spPr/>
-    </dgm:pt>
-    <dgm:pt modelId="{1F9966E1-DCF3-47AE-9C46-A65D36196EBB}" type="pres">
-      <dgm:prSet presAssocID="{8B9329E8-5C92-4E3C-A6C1-6BEE06F3673A}" presName="root2" presStyleCnt="0"/>
-      <dgm:spPr/>
-    </dgm:pt>
-    <dgm:pt modelId="{76A08B80-A010-4367-BF15-7D45B0E28A05}" type="pres">
-      <dgm:prSet presAssocID="{8B9329E8-5C92-4E3C-A6C1-6BEE06F3673A}" presName="LevelTwoTextNode" presStyleLbl="node3" presStyleIdx="2" presStyleCnt="3">
-        <dgm:presLayoutVars>
-          <dgm:chPref val="3"/>
-        </dgm:presLayoutVars>
-      </dgm:prSet>
-      <dgm:spPr/>
-      <dgm:t>
-        <a:bodyPr/>
-        <a:lstStyle/>
-        <a:p>
-          <a:endParaRPr lang="en-US"/>
-        </a:p>
-      </dgm:t>
-    </dgm:pt>
-    <dgm:pt modelId="{22CF243C-5035-4F3E-AE3E-5E6A505680BF}" type="pres">
-      <dgm:prSet presAssocID="{8B9329E8-5C92-4E3C-A6C1-6BEE06F3673A}" presName="level3hierChild" presStyleCnt="0"/>
-      <dgm:spPr/>
     </dgm:pt>
     <dgm:pt modelId="{3586F32D-6FE4-4D4E-BA53-08C400E81828}" type="pres">
       <dgm:prSet presAssocID="{DBBF0213-6B79-457B-AC99-D1D87353EC44}" presName="conn2-1" presStyleLbl="parChTrans1D2" presStyleIdx="4" presStyleCnt="5"/>
@@ -12926,6 +13771,13 @@
     <dgm:pt modelId="{45735059-29B5-4FA2-85F0-EADCBA1C3B19}" type="pres">
       <dgm:prSet presAssocID="{5307BF08-B0C7-4A1A-ACBB-53D6A78C6D7B}" presName="root2" presStyleCnt="0"/>
       <dgm:spPr/>
+      <dgm:t>
+        <a:bodyPr/>
+        <a:lstStyle/>
+        <a:p>
+          <a:endParaRPr lang="en-US"/>
+        </a:p>
+      </dgm:t>
     </dgm:pt>
     <dgm:pt modelId="{B12BAE0E-5C4F-420A-B310-D8A8DD23AEC7}" type="pres">
       <dgm:prSet presAssocID="{5307BF08-B0C7-4A1A-ACBB-53D6A78C6D7B}" presName="LevelTwoTextNode" presStyleLbl="node2" presStyleIdx="4" presStyleCnt="5">
@@ -12945,42 +13797,49 @@
     <dgm:pt modelId="{F0EA1C8C-08F2-4018-9638-EA9ACFA93B15}" type="pres">
       <dgm:prSet presAssocID="{5307BF08-B0C7-4A1A-ACBB-53D6A78C6D7B}" presName="level3hierChild" presStyleCnt="0"/>
       <dgm:spPr/>
+      <dgm:t>
+        <a:bodyPr/>
+        <a:lstStyle/>
+        <a:p>
+          <a:endParaRPr lang="en-US"/>
+        </a:p>
+      </dgm:t>
     </dgm:pt>
   </dgm:ptLst>
   <dgm:cxnLst>
     <dgm:cxn modelId="{B422FAF9-0300-4258-AA1C-E0A779A63374}" type="presOf" srcId="{D71C87AC-F243-40EA-AC04-AE0D1570720C}" destId="{9269F9B4-8814-48FE-ADFA-FAA722570298}" srcOrd="0" destOrd="0" presId="urn:microsoft.com/office/officeart/2005/8/layout/hierarchy2"/>
-    <dgm:cxn modelId="{643EA2E8-FEB2-491B-AA47-42E5881BF83C}" srcId="{908992DD-0A2B-4308-82BF-6446403037E9}" destId="{3D8BD1A8-00A3-4576-82B5-EC7E2771D1A2}" srcOrd="0" destOrd="0" parTransId="{E082CBE8-18DF-4E25-B0AE-0BDBB0DA1AD0}" sibTransId="{D217B255-50D8-4493-BD6F-E3C1F1DC8D67}"/>
-    <dgm:cxn modelId="{555C9CE4-4AC1-4AA1-88DC-2007CDDA0F39}" type="presOf" srcId="{E57E1778-E778-4ECB-B659-936E514560D6}" destId="{175B221D-B9F7-42DB-A25A-9C0096683A24}" srcOrd="1" destOrd="0" presId="urn:microsoft.com/office/officeart/2005/8/layout/hierarchy2"/>
+    <dgm:cxn modelId="{0FD89741-D905-47F6-BA37-841EC3B87F4F}" type="presOf" srcId="{4778EE18-DBDF-4AEE-9C5E-E10CEA1227E0}" destId="{F5B244A8-1ED5-44BE-AF0E-24B58A04EA97}" srcOrd="1" destOrd="0" presId="urn:microsoft.com/office/officeart/2005/8/layout/hierarchy2"/>
+    <dgm:cxn modelId="{0AD32706-3FD8-49E2-9B50-95A33789BD62}" type="presOf" srcId="{B3C2D7FE-5F63-4B21-B164-6FD66DCE4D28}" destId="{F3B9BD88-A5E9-43E9-BBF7-AF13857D5FE6}" srcOrd="0" destOrd="0" presId="urn:microsoft.com/office/officeart/2005/8/layout/hierarchy2"/>
+    <dgm:cxn modelId="{D568BC78-90CB-4633-ADCB-A3FED2DEC743}" type="presOf" srcId="{A837CF42-F6F7-483A-965E-553141DF27A2}" destId="{8C14B7A8-1F2F-4E2E-B71C-C2622543D357}" srcOrd="0" destOrd="0" presId="urn:microsoft.com/office/officeart/2005/8/layout/hierarchy2"/>
     <dgm:cxn modelId="{09E35975-15B7-4EC9-81E2-6DB3ACD9C058}" type="presOf" srcId="{ADEAD08C-F75E-4A61-AE41-A1EB94D87FA4}" destId="{0F9BFDBC-7511-4E95-B7F0-9AE294A309E3}" srcOrd="0" destOrd="0" presId="urn:microsoft.com/office/officeart/2005/8/layout/hierarchy2"/>
-    <dgm:cxn modelId="{D568BC78-90CB-4633-ADCB-A3FED2DEC743}" type="presOf" srcId="{A837CF42-F6F7-483A-965E-553141DF27A2}" destId="{8C14B7A8-1F2F-4E2E-B71C-C2622543D357}" srcOrd="0" destOrd="0" presId="urn:microsoft.com/office/officeart/2005/8/layout/hierarchy2"/>
-    <dgm:cxn modelId="{B8C9B39D-AB9F-421F-BD96-58EFE6109878}" type="presOf" srcId="{10D2127D-E93D-4DBE-B261-316223DBA6F3}" destId="{FC6802FC-FA07-4B01-A836-2CCA12C0E0D7}" srcOrd="0" destOrd="0" presId="urn:microsoft.com/office/officeart/2005/8/layout/hierarchy2"/>
     <dgm:cxn modelId="{380FA5DC-5FEB-4B50-8777-0F5BA5921DBB}" type="presOf" srcId="{D71C87AC-F243-40EA-AC04-AE0D1570720C}" destId="{46956800-E29E-4FEF-B686-13455A13A559}" srcOrd="1" destOrd="0" presId="urn:microsoft.com/office/officeart/2005/8/layout/hierarchy2"/>
     <dgm:cxn modelId="{15E02578-4A4C-4827-9072-4ECFB1320A0C}" type="presOf" srcId="{62BFB74B-6D17-4794-A42F-E43A6C064013}" destId="{75D3C910-4E3D-4E6F-9F3D-0C8E2D995563}" srcOrd="0" destOrd="0" presId="urn:microsoft.com/office/officeart/2005/8/layout/hierarchy2"/>
-    <dgm:cxn modelId="{0EBA4A03-7E39-4084-A742-2F4CC1D02265}" type="presOf" srcId="{8B9329E8-5C92-4E3C-A6C1-6BEE06F3673A}" destId="{76A08B80-A010-4367-BF15-7D45B0E28A05}" srcOrd="0" destOrd="0" presId="urn:microsoft.com/office/officeart/2005/8/layout/hierarchy2"/>
+    <dgm:cxn modelId="{4C3E6F81-30D9-4D13-8AE3-E41FB48B2050}" type="presOf" srcId="{A8632E70-8A8E-43F4-BFB0-0FDA616FE0E0}" destId="{0026D003-F041-4075-91B1-9F5B71162EB8}" srcOrd="1" destOrd="0" presId="urn:microsoft.com/office/officeart/2005/8/layout/hierarchy2"/>
+    <dgm:cxn modelId="{2FFF8047-3308-4CD2-8749-71FBAA413E32}" type="presOf" srcId="{6EABC472-55C5-497C-B53D-100ECD151BFF}" destId="{C3ECC1C5-6E3D-46B5-AFC2-EEC4DDCAA3CB}" srcOrd="0" destOrd="0" presId="urn:microsoft.com/office/officeart/2005/8/layout/hierarchy2"/>
+    <dgm:cxn modelId="{C09B0E2D-F4C2-4206-9F4B-361585C7B7AE}" srcId="{B3C2D7FE-5F63-4B21-B164-6FD66DCE4D28}" destId="{6EABC472-55C5-497C-B53D-100ECD151BFF}" srcOrd="1" destOrd="0" parTransId="{4778EE18-DBDF-4AEE-9C5E-E10CEA1227E0}" sibTransId="{81BC8216-2D34-4677-AD9A-30B85EAB1B4D}"/>
+    <dgm:cxn modelId="{D5125CBB-2AF7-44B5-BA91-A6062B36B863}" type="presOf" srcId="{2967ED9F-B977-4740-BD25-5A8B611E4EAC}" destId="{42325F11-C1C6-413A-8961-C585A44311EF}" srcOrd="0" destOrd="0" presId="urn:microsoft.com/office/officeart/2005/8/layout/hierarchy2"/>
+    <dgm:cxn modelId="{74E5780C-7EC2-42E3-9104-4508D4DEC313}" type="presOf" srcId="{4778EE18-DBDF-4AEE-9C5E-E10CEA1227E0}" destId="{E034E820-E5D9-4C73-BCDF-2DAF630F7129}" srcOrd="0" destOrd="0" presId="urn:microsoft.com/office/officeart/2005/8/layout/hierarchy2"/>
+    <dgm:cxn modelId="{25596863-073F-4534-AB13-4A09EA552A42}" type="presOf" srcId="{E67541B4-537B-46C1-B9AA-C8B59EB707FB}" destId="{FC3CC2E5-CF50-4E80-B223-5B51F72A752E}" srcOrd="0" destOrd="0" presId="urn:microsoft.com/office/officeart/2005/8/layout/hierarchy2"/>
+    <dgm:cxn modelId="{1DC21269-DB98-42B9-B589-AE58338AA0CD}" type="presOf" srcId="{E57E1778-E778-4ECB-B659-936E514560D6}" destId="{175B221D-B9F7-42DB-A25A-9C0096683A24}" srcOrd="1" destOrd="0" presId="urn:microsoft.com/office/officeart/2005/8/layout/hierarchy2"/>
     <dgm:cxn modelId="{0BFE02A5-7E4C-4228-A935-07D1973045D0}" type="presOf" srcId="{5307BF08-B0C7-4A1A-ACBB-53D6A78C6D7B}" destId="{B12BAE0E-5C4F-420A-B310-D8A8DD23AEC7}" srcOrd="0" destOrd="0" presId="urn:microsoft.com/office/officeart/2005/8/layout/hierarchy2"/>
-    <dgm:cxn modelId="{B913357F-CDF2-40C0-8AA2-7B1AE5D84BC0}" type="presOf" srcId="{D42A07F8-9293-4481-A992-D22640A5305E}" destId="{0B349CBD-27B0-4E69-B25A-292E6635B715}" srcOrd="1" destOrd="0" presId="urn:microsoft.com/office/officeart/2005/8/layout/hierarchy2"/>
     <dgm:cxn modelId="{4EFE6BBF-448F-4821-A708-9EFC6531D69B}" type="presOf" srcId="{DBBF0213-6B79-457B-AC99-D1D87353EC44}" destId="{3586F32D-6FE4-4D4E-BA53-08C400E81828}" srcOrd="0" destOrd="0" presId="urn:microsoft.com/office/officeart/2005/8/layout/hierarchy2"/>
     <dgm:cxn modelId="{8837CEC0-C294-4B4A-941F-6AD837FCD22B}" type="presOf" srcId="{DF358A83-BC7B-424A-BA4C-22DBA1F68807}" destId="{E44A6821-FC50-48F2-B7D9-15C4FFC7A7BF}" srcOrd="0" destOrd="0" presId="urn:microsoft.com/office/officeart/2005/8/layout/hierarchy2"/>
     <dgm:cxn modelId="{4D2BB336-D67C-4D10-868F-DA1259A78499}" srcId="{BBCAE45E-8B6F-4C37-8AEB-E1E4170BFA79}" destId="{908992DD-0A2B-4308-82BF-6446403037E9}" srcOrd="3" destOrd="0" parTransId="{D71C87AC-F243-40EA-AC04-AE0D1570720C}" sibTransId="{5F841C20-E4DA-498B-8498-427531C70097}"/>
-    <dgm:cxn modelId="{DB8C96FD-AB8C-40AC-958A-A05A5E493858}" type="presOf" srcId="{E67541B4-537B-46C1-B9AA-C8B59EB707FB}" destId="{FC3CC2E5-CF50-4E80-B223-5B51F72A752E}" srcOrd="0" destOrd="0" presId="urn:microsoft.com/office/officeart/2005/8/layout/hierarchy2"/>
     <dgm:cxn modelId="{3ACC4F28-E208-440C-9D3E-32760CDBB89C}" type="presOf" srcId="{908992DD-0A2B-4308-82BF-6446403037E9}" destId="{D5B042CE-8AFD-48DC-927E-4951B162BB30}" srcOrd="0" destOrd="0" presId="urn:microsoft.com/office/officeart/2005/8/layout/hierarchy2"/>
-    <dgm:cxn modelId="{800AD661-AFE0-414F-B8D7-1717DEBCDB98}" type="presOf" srcId="{3D8BD1A8-00A3-4576-82B5-EC7E2771D1A2}" destId="{73BDAB5D-2308-4E48-B974-3778F911E64D}" srcOrd="0" destOrd="0" presId="urn:microsoft.com/office/officeart/2005/8/layout/hierarchy2"/>
-    <dgm:cxn modelId="{258D5CB0-E981-44EA-9F3B-01ABA8DE95D7}" type="presOf" srcId="{E082CBE8-18DF-4E25-B0AE-0BDBB0DA1AD0}" destId="{500B9F2F-6FEE-4E3F-8386-0930886D5919}" srcOrd="0" destOrd="0" presId="urn:microsoft.com/office/officeart/2005/8/layout/hierarchy2"/>
-    <dgm:cxn modelId="{447FE5CF-282F-4DD1-9589-14EC997F4622}" type="presOf" srcId="{10D2127D-E93D-4DBE-B261-316223DBA6F3}" destId="{E3626943-6E87-48DE-A45C-ECBC3B51C5D1}" srcOrd="1" destOrd="0" presId="urn:microsoft.com/office/officeart/2005/8/layout/hierarchy2"/>
-    <dgm:cxn modelId="{5B73D1EA-742B-4270-9CDC-0D901D5CC281}" type="presOf" srcId="{D42A07F8-9293-4481-A992-D22640A5305E}" destId="{FADA6FAE-E9EE-422F-AC4E-9EB60221F0F8}" srcOrd="0" destOrd="0" presId="urn:microsoft.com/office/officeart/2005/8/layout/hierarchy2"/>
-    <dgm:cxn modelId="{3C570FB9-41B0-445A-AC29-CE81059C822D}" type="presOf" srcId="{E082CBE8-18DF-4E25-B0AE-0BDBB0DA1AD0}" destId="{6699DE7F-1AB2-444C-8617-90F22F1C6E8F}" srcOrd="1" destOrd="0" presId="urn:microsoft.com/office/officeart/2005/8/layout/hierarchy2"/>
+    <dgm:cxn modelId="{C473E56D-63F8-439A-8086-673EF369EE5C}" srcId="{B3C2D7FE-5F63-4B21-B164-6FD66DCE4D28}" destId="{2967ED9F-B977-4740-BD25-5A8B611E4EAC}" srcOrd="2" destOrd="0" parTransId="{A8632E70-8A8E-43F4-BFB0-0FDA616FE0E0}" sibTransId="{913F2F21-68B8-4543-AD25-85025F0AE62C}"/>
+    <dgm:cxn modelId="{C850193F-332B-463D-8A0B-A730332F4839}" type="presOf" srcId="{1D05E624-398F-4788-AC8C-3DD4BD9E6B43}" destId="{8D53AA25-040E-4F65-B352-080EBEC3969A}" srcOrd="1" destOrd="0" presId="urn:microsoft.com/office/officeart/2005/8/layout/hierarchy2"/>
+    <dgm:cxn modelId="{859DEE7B-8009-4E29-816A-2645C3AD1A5E}" srcId="{BBCAE45E-8B6F-4C37-8AEB-E1E4170BFA79}" destId="{B3C2D7FE-5F63-4B21-B164-6FD66DCE4D28}" srcOrd="1" destOrd="0" parTransId="{1D05E624-398F-4788-AC8C-3DD4BD9E6B43}" sibTransId="{560CB4B6-4E47-4CF2-B1EF-109260F0EBCD}"/>
+    <dgm:cxn modelId="{371342C3-05F1-4823-94FC-86F66868839B}" srcId="{DF358A83-BC7B-424A-BA4C-22DBA1F68807}" destId="{BBCAE45E-8B6F-4C37-8AEB-E1E4170BFA79}" srcOrd="0" destOrd="0" parTransId="{13EE71CD-11A9-40CC-AE91-9F79BDFC6B87}" sibTransId="{BBE38159-2620-4ACF-B090-9FE13643CF85}"/>
     <dgm:cxn modelId="{0EDE6877-25EB-4929-A617-610F262E4650}" type="presOf" srcId="{6F5FDBD5-4127-4E93-B7FB-346F1FAA05BF}" destId="{F3F12527-2A75-4FDE-8211-BE3E0EB5DE85}" srcOrd="1" destOrd="0" presId="urn:microsoft.com/office/officeart/2005/8/layout/hierarchy2"/>
-    <dgm:cxn modelId="{371342C3-05F1-4823-94FC-86F66868839B}" srcId="{DF358A83-BC7B-424A-BA4C-22DBA1F68807}" destId="{BBCAE45E-8B6F-4C37-8AEB-E1E4170BFA79}" srcOrd="0" destOrd="0" parTransId="{13EE71CD-11A9-40CC-AE91-9F79BDFC6B87}" sibTransId="{BBE38159-2620-4ACF-B090-9FE13643CF85}"/>
-    <dgm:cxn modelId="{2FD8C63D-C6AC-4A2F-A2D3-DD784F91B92F}" type="presOf" srcId="{07F0CC8D-FE34-4188-824C-86B383944D3D}" destId="{D3E760F3-4D27-4668-ABA8-1B7F9FBA9AA4}" srcOrd="0" destOrd="0" presId="urn:microsoft.com/office/officeart/2005/8/layout/hierarchy2"/>
+    <dgm:cxn modelId="{1336E4DE-036A-4AF7-8303-DB4B0EBD950A}" type="presOf" srcId="{E57E1778-E778-4ECB-B659-936E514560D6}" destId="{977E2365-0783-4E09-AED3-A313150B3CFA}" srcOrd="0" destOrd="0" presId="urn:microsoft.com/office/officeart/2005/8/layout/hierarchy2"/>
     <dgm:cxn modelId="{30C24C53-89D5-4D18-B99B-5D388DA9B214}" type="presOf" srcId="{DBBF0213-6B79-457B-AC99-D1D87353EC44}" destId="{AB034CC4-3DE1-46D8-A7F9-A1F6CE41EDC5}" srcOrd="1" destOrd="0" presId="urn:microsoft.com/office/officeart/2005/8/layout/hierarchy2"/>
-    <dgm:cxn modelId="{8F25F3A5-74EA-4A86-9E1B-998643DC9B69}" srcId="{BBCAE45E-8B6F-4C37-8AEB-E1E4170BFA79}" destId="{E67541B4-537B-46C1-B9AA-C8B59EB707FB}" srcOrd="1" destOrd="0" parTransId="{E57E1778-E778-4ECB-B659-936E514560D6}" sibTransId="{DB9FDAF5-73BA-4AD4-8E22-FAF441E6F7F1}"/>
-    <dgm:cxn modelId="{DF97A274-28F5-40B6-8B82-8AB546BAD6EC}" srcId="{908992DD-0A2B-4308-82BF-6446403037E9}" destId="{07F0CC8D-FE34-4188-824C-86B383944D3D}" srcOrd="1" destOrd="0" parTransId="{10D2127D-E93D-4DBE-B261-316223DBA6F3}" sibTransId="{64659F97-C498-4CB5-B1EC-9B71FAE2548C}"/>
+    <dgm:cxn modelId="{8F25F3A5-74EA-4A86-9E1B-998643DC9B69}" srcId="{B3C2D7FE-5F63-4B21-B164-6FD66DCE4D28}" destId="{E67541B4-537B-46C1-B9AA-C8B59EB707FB}" srcOrd="0" destOrd="0" parTransId="{E57E1778-E778-4ECB-B659-936E514560D6}" sibTransId="{DB9FDAF5-73BA-4AD4-8E22-FAF441E6F7F1}"/>
+    <dgm:cxn modelId="{32BA86E8-25CC-48D7-8D99-FF8841FB7531}" type="presOf" srcId="{A8632E70-8A8E-43F4-BFB0-0FDA616FE0E0}" destId="{78491476-D568-41E8-ADDF-6D65EE92A754}" srcOrd="0" destOrd="0" presId="urn:microsoft.com/office/officeart/2005/8/layout/hierarchy2"/>
+    <dgm:cxn modelId="{C9F688E7-A503-4A86-8675-10D1447C656F}" type="presOf" srcId="{1D05E624-398F-4788-AC8C-3DD4BD9E6B43}" destId="{95BBD21A-51BA-4478-93E1-120520F6C20A}" srcOrd="0" destOrd="0" presId="urn:microsoft.com/office/officeart/2005/8/layout/hierarchy2"/>
     <dgm:cxn modelId="{CEA8A2CA-EE64-46D4-A70C-83D436257A03}" srcId="{BBCAE45E-8B6F-4C37-8AEB-E1E4170BFA79}" destId="{5307BF08-B0C7-4A1A-ACBB-53D6A78C6D7B}" srcOrd="4" destOrd="0" parTransId="{DBBF0213-6B79-457B-AC99-D1D87353EC44}" sibTransId="{79610FA0-5765-417C-8D69-524054E57DB4}"/>
     <dgm:cxn modelId="{E012A9B4-FD6A-4291-906C-194CADFD2FA4}" type="presOf" srcId="{ADEAD08C-F75E-4A61-AE41-A1EB94D87FA4}" destId="{E564652C-2547-44FA-B731-48BF2314BB5A}" srcOrd="1" destOrd="0" presId="urn:microsoft.com/office/officeart/2005/8/layout/hierarchy2"/>
-    <dgm:cxn modelId="{28CC2CDA-DFF5-4A53-98EB-9E2F060C5C18}" srcId="{908992DD-0A2B-4308-82BF-6446403037E9}" destId="{8B9329E8-5C92-4E3C-A6C1-6BEE06F3673A}" srcOrd="2" destOrd="0" parTransId="{D42A07F8-9293-4481-A992-D22640A5305E}" sibTransId="{AF6ED419-B14E-4E2F-8F0B-DBCF4D4B9E8B}"/>
     <dgm:cxn modelId="{C51E8220-4A14-42D1-BCA1-B1D7379D944B}" srcId="{BBCAE45E-8B6F-4C37-8AEB-E1E4170BFA79}" destId="{A837CF42-F6F7-483A-965E-553141DF27A2}" srcOrd="0" destOrd="0" parTransId="{ADEAD08C-F75E-4A61-AE41-A1EB94D87FA4}" sibTransId="{933ABBA4-B4D8-45A0-ADEC-A71868A7210C}"/>
     <dgm:cxn modelId="{87236D42-BFCD-44DC-84FA-B9B9C189ED3D}" type="presOf" srcId="{6F5FDBD5-4127-4E93-B7FB-346F1FAA05BF}" destId="{1376B67D-5573-4AED-B303-2DB46A9A8A03}" srcOrd="0" destOrd="0" presId="urn:microsoft.com/office/officeart/2005/8/layout/hierarchy2"/>
-    <dgm:cxn modelId="{20FB798D-D5C7-42E8-93E8-E9EF0D01D8D1}" type="presOf" srcId="{E57E1778-E778-4ECB-B659-936E514560D6}" destId="{977E2365-0783-4E09-AED3-A313150B3CFA}" srcOrd="0" destOrd="0" presId="urn:microsoft.com/office/officeart/2005/8/layout/hierarchy2"/>
     <dgm:cxn modelId="{666FDA36-8D4D-4C6F-8BB5-BAFCCDD160FB}" type="presOf" srcId="{BBCAE45E-8B6F-4C37-8AEB-E1E4170BFA79}" destId="{4B736F9D-AD88-4E02-8C84-88D70ADE7D3D}" srcOrd="0" destOrd="0" presId="urn:microsoft.com/office/officeart/2005/8/layout/hierarchy2"/>
     <dgm:cxn modelId="{556414AA-8BB4-42BE-9EDC-D39C3F63CE13}" srcId="{BBCAE45E-8B6F-4C37-8AEB-E1E4170BFA79}" destId="{62BFB74B-6D17-4794-A42F-E43A6C064013}" srcOrd="2" destOrd="0" parTransId="{6F5FDBD5-4127-4E93-B7FB-346F1FAA05BF}" sibTransId="{2DC9DC80-3BD5-4483-8EDA-73C2D9FE8358}"/>
     <dgm:cxn modelId="{10CF791C-4E68-4AD3-88A9-A99D91DC69F9}" type="presParOf" srcId="{E44A6821-FC50-48F2-B7D9-15C4FFC7A7BF}" destId="{B9BEE4B1-E87B-4C51-B26F-6197217BAAEA}" srcOrd="0" destOrd="0" presId="urn:microsoft.com/office/officeart/2005/8/layout/hierarchy2"/>
@@ -12991,11 +13850,26 @@
     <dgm:cxn modelId="{7E061538-957C-470A-9148-9EAAD6C58D12}" type="presParOf" srcId="{A7A219EA-F9D3-4192-9E16-F1505B086873}" destId="{F8BD4B83-9A3C-4ECD-BD5D-03BE80E65D26}" srcOrd="1" destOrd="0" presId="urn:microsoft.com/office/officeart/2005/8/layout/hierarchy2"/>
     <dgm:cxn modelId="{169B6494-E8BA-4F4C-BD70-D2CF280817BC}" type="presParOf" srcId="{F8BD4B83-9A3C-4ECD-BD5D-03BE80E65D26}" destId="{8C14B7A8-1F2F-4E2E-B71C-C2622543D357}" srcOrd="0" destOrd="0" presId="urn:microsoft.com/office/officeart/2005/8/layout/hierarchy2"/>
     <dgm:cxn modelId="{3EE8E61A-4070-4835-A0CA-1E341C984A7A}" type="presParOf" srcId="{F8BD4B83-9A3C-4ECD-BD5D-03BE80E65D26}" destId="{2508D4BE-B5DF-4A66-A9F2-70043FC10624}" srcOrd="1" destOrd="0" presId="urn:microsoft.com/office/officeart/2005/8/layout/hierarchy2"/>
-    <dgm:cxn modelId="{50A56CD3-FC90-43C5-BC30-AA2B49FB5F56}" type="presParOf" srcId="{A7A219EA-F9D3-4192-9E16-F1505B086873}" destId="{977E2365-0783-4E09-AED3-A313150B3CFA}" srcOrd="2" destOrd="0" presId="urn:microsoft.com/office/officeart/2005/8/layout/hierarchy2"/>
-    <dgm:cxn modelId="{6F655DB4-D6DA-4D65-BC6F-CBDE3C05C362}" type="presParOf" srcId="{977E2365-0783-4E09-AED3-A313150B3CFA}" destId="{175B221D-B9F7-42DB-A25A-9C0096683A24}" srcOrd="0" destOrd="0" presId="urn:microsoft.com/office/officeart/2005/8/layout/hierarchy2"/>
-    <dgm:cxn modelId="{C1C38680-9449-420F-BE9D-474E654749B0}" type="presParOf" srcId="{A7A219EA-F9D3-4192-9E16-F1505B086873}" destId="{FE0818DE-1B2B-4C9B-9C19-37BE3617DCD1}" srcOrd="3" destOrd="0" presId="urn:microsoft.com/office/officeart/2005/8/layout/hierarchy2"/>
-    <dgm:cxn modelId="{CA9C7218-EB9E-4A25-AC21-5276DD31C281}" type="presParOf" srcId="{FE0818DE-1B2B-4C9B-9C19-37BE3617DCD1}" destId="{FC3CC2E5-CF50-4E80-B223-5B51F72A752E}" srcOrd="0" destOrd="0" presId="urn:microsoft.com/office/officeart/2005/8/layout/hierarchy2"/>
-    <dgm:cxn modelId="{0EC59700-0EB6-45A0-A82F-5D7F5E973CAB}" type="presParOf" srcId="{FE0818DE-1B2B-4C9B-9C19-37BE3617DCD1}" destId="{5A0A5DC3-8681-46B2-8A2B-3547F199F32B}" srcOrd="1" destOrd="0" presId="urn:microsoft.com/office/officeart/2005/8/layout/hierarchy2"/>
+    <dgm:cxn modelId="{80CF33FA-A37D-42C5-89D4-CE33D86F2597}" type="presParOf" srcId="{A7A219EA-F9D3-4192-9E16-F1505B086873}" destId="{95BBD21A-51BA-4478-93E1-120520F6C20A}" srcOrd="2" destOrd="0" presId="urn:microsoft.com/office/officeart/2005/8/layout/hierarchy2"/>
+    <dgm:cxn modelId="{F60203CC-293E-4B3E-9106-C3EF32C13581}" type="presParOf" srcId="{95BBD21A-51BA-4478-93E1-120520F6C20A}" destId="{8D53AA25-040E-4F65-B352-080EBEC3969A}" srcOrd="0" destOrd="0" presId="urn:microsoft.com/office/officeart/2005/8/layout/hierarchy2"/>
+    <dgm:cxn modelId="{32717EC1-9AA7-4456-B786-295B585A7A10}" type="presParOf" srcId="{A7A219EA-F9D3-4192-9E16-F1505B086873}" destId="{7A571DE2-F90B-43D4-9761-4AED4E011FC9}" srcOrd="3" destOrd="0" presId="urn:microsoft.com/office/officeart/2005/8/layout/hierarchy2"/>
+    <dgm:cxn modelId="{70554766-B8BA-462E-AAEC-44FB670839C1}" type="presParOf" srcId="{7A571DE2-F90B-43D4-9761-4AED4E011FC9}" destId="{F3B9BD88-A5E9-43E9-BBF7-AF13857D5FE6}" srcOrd="0" destOrd="0" presId="urn:microsoft.com/office/officeart/2005/8/layout/hierarchy2"/>
+    <dgm:cxn modelId="{C07527DA-4C4B-4AA8-861B-47E9B6D39742}" type="presParOf" srcId="{7A571DE2-F90B-43D4-9761-4AED4E011FC9}" destId="{35016EDF-3946-4B66-89D8-E87B8D2D2946}" srcOrd="1" destOrd="0" presId="urn:microsoft.com/office/officeart/2005/8/layout/hierarchy2"/>
+    <dgm:cxn modelId="{D57D6D87-6FCF-488A-A675-F85E6AF2108E}" type="presParOf" srcId="{35016EDF-3946-4B66-89D8-E87B8D2D2946}" destId="{977E2365-0783-4E09-AED3-A313150B3CFA}" srcOrd="0" destOrd="0" presId="urn:microsoft.com/office/officeart/2005/8/layout/hierarchy2"/>
+    <dgm:cxn modelId="{A6EE4BD0-DE09-439E-8814-532501077DC7}" type="presParOf" srcId="{977E2365-0783-4E09-AED3-A313150B3CFA}" destId="{175B221D-B9F7-42DB-A25A-9C0096683A24}" srcOrd="0" destOrd="0" presId="urn:microsoft.com/office/officeart/2005/8/layout/hierarchy2"/>
+    <dgm:cxn modelId="{92BCE6A0-4F2F-4E30-AA35-D7D8C4EF556D}" type="presParOf" srcId="{35016EDF-3946-4B66-89D8-E87B8D2D2946}" destId="{FE0818DE-1B2B-4C9B-9C19-37BE3617DCD1}" srcOrd="1" destOrd="0" presId="urn:microsoft.com/office/officeart/2005/8/layout/hierarchy2"/>
+    <dgm:cxn modelId="{A506A507-40FC-4E55-AE03-8DB71F2D35F1}" type="presParOf" srcId="{FE0818DE-1B2B-4C9B-9C19-37BE3617DCD1}" destId="{FC3CC2E5-CF50-4E80-B223-5B51F72A752E}" srcOrd="0" destOrd="0" presId="urn:microsoft.com/office/officeart/2005/8/layout/hierarchy2"/>
+    <dgm:cxn modelId="{74974803-6688-4007-A11E-A934F9D398F3}" type="presParOf" srcId="{FE0818DE-1B2B-4C9B-9C19-37BE3617DCD1}" destId="{5A0A5DC3-8681-46B2-8A2B-3547F199F32B}" srcOrd="1" destOrd="0" presId="urn:microsoft.com/office/officeart/2005/8/layout/hierarchy2"/>
+    <dgm:cxn modelId="{02E25C82-245D-4818-92E2-7702F10FC0E8}" type="presParOf" srcId="{35016EDF-3946-4B66-89D8-E87B8D2D2946}" destId="{E034E820-E5D9-4C73-BCDF-2DAF630F7129}" srcOrd="2" destOrd="0" presId="urn:microsoft.com/office/officeart/2005/8/layout/hierarchy2"/>
+    <dgm:cxn modelId="{066B20E8-88E0-4311-B420-C271683EB866}" type="presParOf" srcId="{E034E820-E5D9-4C73-BCDF-2DAF630F7129}" destId="{F5B244A8-1ED5-44BE-AF0E-24B58A04EA97}" srcOrd="0" destOrd="0" presId="urn:microsoft.com/office/officeart/2005/8/layout/hierarchy2"/>
+    <dgm:cxn modelId="{5B021868-99DF-400E-BB03-7C8EB20C9A0B}" type="presParOf" srcId="{35016EDF-3946-4B66-89D8-E87B8D2D2946}" destId="{6EB0BB34-370D-4829-BACE-1CF7653F977E}" srcOrd="3" destOrd="0" presId="urn:microsoft.com/office/officeart/2005/8/layout/hierarchy2"/>
+    <dgm:cxn modelId="{B94BE353-8107-483E-8DF4-CB219E9EDB89}" type="presParOf" srcId="{6EB0BB34-370D-4829-BACE-1CF7653F977E}" destId="{C3ECC1C5-6E3D-46B5-AFC2-EEC4DDCAA3CB}" srcOrd="0" destOrd="0" presId="urn:microsoft.com/office/officeart/2005/8/layout/hierarchy2"/>
+    <dgm:cxn modelId="{65FC1B01-BFA6-4BA9-9B44-DDC03984A3D7}" type="presParOf" srcId="{6EB0BB34-370D-4829-BACE-1CF7653F977E}" destId="{6938D213-9DD2-43C3-A68A-47A745732793}" srcOrd="1" destOrd="0" presId="urn:microsoft.com/office/officeart/2005/8/layout/hierarchy2"/>
+    <dgm:cxn modelId="{E453A4A1-423A-4A5B-AD81-207EEF6F9E3C}" type="presParOf" srcId="{35016EDF-3946-4B66-89D8-E87B8D2D2946}" destId="{78491476-D568-41E8-ADDF-6D65EE92A754}" srcOrd="4" destOrd="0" presId="urn:microsoft.com/office/officeart/2005/8/layout/hierarchy2"/>
+    <dgm:cxn modelId="{39A85A31-6505-4A9E-BA31-77B041E4156E}" type="presParOf" srcId="{78491476-D568-41E8-ADDF-6D65EE92A754}" destId="{0026D003-F041-4075-91B1-9F5B71162EB8}" srcOrd="0" destOrd="0" presId="urn:microsoft.com/office/officeart/2005/8/layout/hierarchy2"/>
+    <dgm:cxn modelId="{6D77FEB0-5AEE-4913-A166-F2D9ED32FEB0}" type="presParOf" srcId="{35016EDF-3946-4B66-89D8-E87B8D2D2946}" destId="{2C9F52C4-A723-41CA-9EBC-D4D37FCE124A}" srcOrd="5" destOrd="0" presId="urn:microsoft.com/office/officeart/2005/8/layout/hierarchy2"/>
+    <dgm:cxn modelId="{B7B45F6E-6D05-499E-9623-A260D03B823B}" type="presParOf" srcId="{2C9F52C4-A723-41CA-9EBC-D4D37FCE124A}" destId="{42325F11-C1C6-413A-8961-C585A44311EF}" srcOrd="0" destOrd="0" presId="urn:microsoft.com/office/officeart/2005/8/layout/hierarchy2"/>
+    <dgm:cxn modelId="{BEC99B9C-863B-43DB-B9B7-5D51BBC60140}" type="presParOf" srcId="{2C9F52C4-A723-41CA-9EBC-D4D37FCE124A}" destId="{E717C5EF-8A7C-4928-9CED-DD2CC6ECEE87}" srcOrd="1" destOrd="0" presId="urn:microsoft.com/office/officeart/2005/8/layout/hierarchy2"/>
     <dgm:cxn modelId="{3E0C3DA0-A5CD-4E27-825B-A10384F83124}" type="presParOf" srcId="{A7A219EA-F9D3-4192-9E16-F1505B086873}" destId="{1376B67D-5573-4AED-B303-2DB46A9A8A03}" srcOrd="4" destOrd="0" presId="urn:microsoft.com/office/officeart/2005/8/layout/hierarchy2"/>
     <dgm:cxn modelId="{7B603171-FE72-40C1-9B3E-7401F53B2087}" type="presParOf" srcId="{1376B67D-5573-4AED-B303-2DB46A9A8A03}" destId="{F3F12527-2A75-4FDE-8211-BE3E0EB5DE85}" srcOrd="0" destOrd="0" presId="urn:microsoft.com/office/officeart/2005/8/layout/hierarchy2"/>
     <dgm:cxn modelId="{9599613F-B94B-42C6-B8AA-759CB982DF21}" type="presParOf" srcId="{A7A219EA-F9D3-4192-9E16-F1505B086873}" destId="{B6240DE4-357B-43C2-9A8B-0334B9B70DAC}" srcOrd="5" destOrd="0" presId="urn:microsoft.com/office/officeart/2005/8/layout/hierarchy2"/>
@@ -13006,21 +13880,6 @@
     <dgm:cxn modelId="{B0F2AABB-EB6F-4017-879B-A28435FA614C}" type="presParOf" srcId="{A7A219EA-F9D3-4192-9E16-F1505B086873}" destId="{6150AF9C-7493-43A5-BEF9-668C466978E2}" srcOrd="7" destOrd="0" presId="urn:microsoft.com/office/officeart/2005/8/layout/hierarchy2"/>
     <dgm:cxn modelId="{5F3BCD66-5AA0-4D86-8908-831CDDB74A2D}" type="presParOf" srcId="{6150AF9C-7493-43A5-BEF9-668C466978E2}" destId="{D5B042CE-8AFD-48DC-927E-4951B162BB30}" srcOrd="0" destOrd="0" presId="urn:microsoft.com/office/officeart/2005/8/layout/hierarchy2"/>
     <dgm:cxn modelId="{C5A0F368-0DD1-43A3-AE68-71CFD434A483}" type="presParOf" srcId="{6150AF9C-7493-43A5-BEF9-668C466978E2}" destId="{AEA582EF-7AD5-4A41-B32A-D7724451AFC4}" srcOrd="1" destOrd="0" presId="urn:microsoft.com/office/officeart/2005/8/layout/hierarchy2"/>
-    <dgm:cxn modelId="{6FC037DA-99BB-4A5A-92C2-2BA4179B840B}" type="presParOf" srcId="{AEA582EF-7AD5-4A41-B32A-D7724451AFC4}" destId="{500B9F2F-6FEE-4E3F-8386-0930886D5919}" srcOrd="0" destOrd="0" presId="urn:microsoft.com/office/officeart/2005/8/layout/hierarchy2"/>
-    <dgm:cxn modelId="{12F3826E-885C-4492-9551-474D8120F813}" type="presParOf" srcId="{500B9F2F-6FEE-4E3F-8386-0930886D5919}" destId="{6699DE7F-1AB2-444C-8617-90F22F1C6E8F}" srcOrd="0" destOrd="0" presId="urn:microsoft.com/office/officeart/2005/8/layout/hierarchy2"/>
-    <dgm:cxn modelId="{5AEDFCD8-454F-4274-9255-C1EC1207DB58}" type="presParOf" srcId="{AEA582EF-7AD5-4A41-B32A-D7724451AFC4}" destId="{DC6BCB14-38FD-4544-B799-D44CDA9E5BAD}" srcOrd="1" destOrd="0" presId="urn:microsoft.com/office/officeart/2005/8/layout/hierarchy2"/>
-    <dgm:cxn modelId="{56D1E743-241C-41E8-B02D-09740C60FC16}" type="presParOf" srcId="{DC6BCB14-38FD-4544-B799-D44CDA9E5BAD}" destId="{73BDAB5D-2308-4E48-B974-3778F911E64D}" srcOrd="0" destOrd="0" presId="urn:microsoft.com/office/officeart/2005/8/layout/hierarchy2"/>
-    <dgm:cxn modelId="{75F47977-A280-486C-B40D-A5DAB481C913}" type="presParOf" srcId="{DC6BCB14-38FD-4544-B799-D44CDA9E5BAD}" destId="{36606612-07C3-4A1B-9AFA-BA322ABFC473}" srcOrd="1" destOrd="0" presId="urn:microsoft.com/office/officeart/2005/8/layout/hierarchy2"/>
-    <dgm:cxn modelId="{54751F15-9673-490A-9847-A52A743FF5D3}" type="presParOf" srcId="{AEA582EF-7AD5-4A41-B32A-D7724451AFC4}" destId="{FC6802FC-FA07-4B01-A836-2CCA12C0E0D7}" srcOrd="2" destOrd="0" presId="urn:microsoft.com/office/officeart/2005/8/layout/hierarchy2"/>
-    <dgm:cxn modelId="{FF962B14-8FA7-4E5F-8137-0DC21B06BC60}" type="presParOf" srcId="{FC6802FC-FA07-4B01-A836-2CCA12C0E0D7}" destId="{E3626943-6E87-48DE-A45C-ECBC3B51C5D1}" srcOrd="0" destOrd="0" presId="urn:microsoft.com/office/officeart/2005/8/layout/hierarchy2"/>
-    <dgm:cxn modelId="{45B589EC-896E-4F15-AF01-26FDD9CD8A8C}" type="presParOf" srcId="{AEA582EF-7AD5-4A41-B32A-D7724451AFC4}" destId="{DCECED70-5E1D-4CBF-8B1B-209E50596772}" srcOrd="3" destOrd="0" presId="urn:microsoft.com/office/officeart/2005/8/layout/hierarchy2"/>
-    <dgm:cxn modelId="{481AE442-EAFA-4CA5-849F-665E8AA9AB3D}" type="presParOf" srcId="{DCECED70-5E1D-4CBF-8B1B-209E50596772}" destId="{D3E760F3-4D27-4668-ABA8-1B7F9FBA9AA4}" srcOrd="0" destOrd="0" presId="urn:microsoft.com/office/officeart/2005/8/layout/hierarchy2"/>
-    <dgm:cxn modelId="{5284894D-EDFB-49F7-984E-04776A960FE2}" type="presParOf" srcId="{DCECED70-5E1D-4CBF-8B1B-209E50596772}" destId="{E9B0DFDD-2179-4F2E-9056-661C3E5239B9}" srcOrd="1" destOrd="0" presId="urn:microsoft.com/office/officeart/2005/8/layout/hierarchy2"/>
-    <dgm:cxn modelId="{6946B702-F145-43BE-9A10-E8978DFAA7E9}" type="presParOf" srcId="{AEA582EF-7AD5-4A41-B32A-D7724451AFC4}" destId="{FADA6FAE-E9EE-422F-AC4E-9EB60221F0F8}" srcOrd="4" destOrd="0" presId="urn:microsoft.com/office/officeart/2005/8/layout/hierarchy2"/>
-    <dgm:cxn modelId="{28C864E1-61A9-4BB6-9C99-43B8E71932E9}" type="presParOf" srcId="{FADA6FAE-E9EE-422F-AC4E-9EB60221F0F8}" destId="{0B349CBD-27B0-4E69-B25A-292E6635B715}" srcOrd="0" destOrd="0" presId="urn:microsoft.com/office/officeart/2005/8/layout/hierarchy2"/>
-    <dgm:cxn modelId="{15AAD3D5-F579-45D4-B5F4-A179269679BC}" type="presParOf" srcId="{AEA582EF-7AD5-4A41-B32A-D7724451AFC4}" destId="{1F9966E1-DCF3-47AE-9C46-A65D36196EBB}" srcOrd="5" destOrd="0" presId="urn:microsoft.com/office/officeart/2005/8/layout/hierarchy2"/>
-    <dgm:cxn modelId="{26C796C8-49CB-4C35-AD66-E898EC0BDAC2}" type="presParOf" srcId="{1F9966E1-DCF3-47AE-9C46-A65D36196EBB}" destId="{76A08B80-A010-4367-BF15-7D45B0E28A05}" srcOrd="0" destOrd="0" presId="urn:microsoft.com/office/officeart/2005/8/layout/hierarchy2"/>
-    <dgm:cxn modelId="{C83B54EC-8AC7-4F42-9DBA-A4DAB0FD49E1}" type="presParOf" srcId="{1F9966E1-DCF3-47AE-9C46-A65D36196EBB}" destId="{22CF243C-5035-4F3E-AE3E-5E6A505680BF}" srcOrd="1" destOrd="0" presId="urn:microsoft.com/office/officeart/2005/8/layout/hierarchy2"/>
     <dgm:cxn modelId="{575EF76F-1528-4295-8EA1-E45BC4535EB4}" type="presParOf" srcId="{A7A219EA-F9D3-4192-9E16-F1505B086873}" destId="{3586F32D-6FE4-4D4E-BA53-08C400E81828}" srcOrd="8" destOrd="0" presId="urn:microsoft.com/office/officeart/2005/8/layout/hierarchy2"/>
     <dgm:cxn modelId="{A9DAAFCE-62FD-4B32-84F6-048B93844FEB}" type="presParOf" srcId="{3586F32D-6FE4-4D4E-BA53-08C400E81828}" destId="{AB034CC4-3DE1-46D8-A7F9-A1F6CE41EDC5}" srcOrd="0" destOrd="0" presId="urn:microsoft.com/office/officeart/2005/8/layout/hierarchy2"/>
     <dgm:cxn modelId="{241F6765-B9C4-4C8B-B299-B7EACA942A2A}" type="presParOf" srcId="{A7A219EA-F9D3-4192-9E16-F1505B086873}" destId="{45735059-29B5-4FA2-85F0-EADCBA1C3B19}" srcOrd="9" destOrd="0" presId="urn:microsoft.com/office/officeart/2005/8/layout/hierarchy2"/>
@@ -13132,7 +13991,7 @@
         <a:p>
           <a:r>
             <a:rPr lang="en-ID"/>
-            <a:t>infotainment</a:t>
+            <a:t>Tennis</a:t>
           </a:r>
         </a:p>
       </dgm:t>
@@ -13168,7 +14027,7 @@
         <a:p>
           <a:r>
             <a:rPr lang="en-ID"/>
-            <a:t>our store</a:t>
+            <a:t>Shop</a:t>
           </a:r>
         </a:p>
       </dgm:t>
@@ -13204,7 +14063,7 @@
         <a:p>
           <a:r>
             <a:rPr lang="en-ID"/>
-            <a:t>fields</a:t>
+            <a:t>About Us</a:t>
           </a:r>
         </a:p>
       </dgm:t>
@@ -13240,7 +14099,7 @@
         <a:p>
           <a:r>
             <a:rPr lang="en-ID"/>
-            <a:t>online reservation</a:t>
+            <a:t>News</a:t>
           </a:r>
         </a:p>
       </dgm:t>
@@ -13267,21 +14126,21 @@
         </a:p>
       </dgm:t>
     </dgm:pt>
-    <dgm:pt modelId="{3D8BD1A8-00A3-4576-82B5-EC7E2771D1A2}">
-      <dgm:prSet phldrT="[Text]"/>
+    <dgm:pt modelId="{B3C2D7FE-5F63-4B21-B164-6FD66DCE4D28}">
+      <dgm:prSet/>
       <dgm:spPr/>
       <dgm:t>
         <a:bodyPr/>
         <a:lstStyle/>
         <a:p>
           <a:r>
-            <a:rPr lang="en-ID"/>
-            <a:t>Tennis</a:t>
+            <a:rPr lang="en-US"/>
+            <a:t>Reservation</a:t>
           </a:r>
         </a:p>
       </dgm:t>
     </dgm:pt>
-    <dgm:pt modelId="{E082CBE8-18DF-4E25-B0AE-0BDBB0DA1AD0}" type="parTrans" cxnId="{643EA2E8-FEB2-491B-AA47-42E5881BF83C}">
+    <dgm:pt modelId="{1D05E624-398F-4788-AC8C-3DD4BD9E6B43}" type="parTrans" cxnId="{859DEE7B-8009-4E29-816A-2645C3AD1A5E}">
       <dgm:prSet/>
       <dgm:spPr/>
       <dgm:t>
@@ -13292,7 +14151,7 @@
         </a:p>
       </dgm:t>
     </dgm:pt>
-    <dgm:pt modelId="{D217B255-50D8-4493-BD6F-E3C1F1DC8D67}" type="sibTrans" cxnId="{643EA2E8-FEB2-491B-AA47-42E5881BF83C}">
+    <dgm:pt modelId="{560CB4B6-4E47-4CF2-B1EF-109260F0EBCD}" type="sibTrans" cxnId="{859DEE7B-8009-4E29-816A-2645C3AD1A5E}">
       <dgm:prSet/>
       <dgm:spPr/>
       <dgm:t>
@@ -13303,21 +14162,21 @@
         </a:p>
       </dgm:t>
     </dgm:pt>
-    <dgm:pt modelId="{07F0CC8D-FE34-4188-824C-86B383944D3D}">
-      <dgm:prSet phldrT="[Text]"/>
+    <dgm:pt modelId="{6EABC472-55C5-497C-B53D-100ECD151BFF}">
+      <dgm:prSet/>
       <dgm:spPr/>
       <dgm:t>
         <a:bodyPr/>
         <a:lstStyle/>
         <a:p>
           <a:r>
-            <a:rPr lang="en-ID"/>
-            <a:t>Football</a:t>
+            <a:rPr lang="en-US"/>
+            <a:t>Basketball</a:t>
           </a:r>
         </a:p>
       </dgm:t>
     </dgm:pt>
-    <dgm:pt modelId="{10D2127D-E93D-4DBE-B261-316223DBA6F3}" type="parTrans" cxnId="{DF97A274-28F5-40B6-8B82-8AB546BAD6EC}">
+    <dgm:pt modelId="{4778EE18-DBDF-4AEE-9C5E-E10CEA1227E0}" type="parTrans" cxnId="{C09B0E2D-F4C2-4206-9F4B-361585C7B7AE}">
       <dgm:prSet/>
       <dgm:spPr/>
       <dgm:t>
@@ -13328,7 +14187,25 @@
         </a:p>
       </dgm:t>
     </dgm:pt>
-    <dgm:pt modelId="{64659F97-C498-4CB5-B1EC-9B71FAE2548C}" type="sibTrans" cxnId="{DF97A274-28F5-40B6-8B82-8AB546BAD6EC}">
+    <dgm:pt modelId="{81BC8216-2D34-4677-AD9A-30B85EAB1B4D}" type="sibTrans" cxnId="{C09B0E2D-F4C2-4206-9F4B-361585C7B7AE}">
+      <dgm:prSet/>
+      <dgm:spPr/>
+    </dgm:pt>
+    <dgm:pt modelId="{2967ED9F-B977-4740-BD25-5A8B611E4EAC}">
+      <dgm:prSet/>
+      <dgm:spPr/>
+      <dgm:t>
+        <a:bodyPr/>
+        <a:lstStyle/>
+        <a:p>
+          <a:r>
+            <a:rPr lang="en-US"/>
+            <a:t>Football</a:t>
+          </a:r>
+        </a:p>
+      </dgm:t>
+    </dgm:pt>
+    <dgm:pt modelId="{A8632E70-8A8E-43F4-BFB0-0FDA616FE0E0}" type="parTrans" cxnId="{C473E56D-63F8-439A-8086-673EF369EE5C}">
       <dgm:prSet/>
       <dgm:spPr/>
       <dgm:t>
@@ -13339,41 +14216,9 @@
         </a:p>
       </dgm:t>
     </dgm:pt>
-    <dgm:pt modelId="{8B9329E8-5C92-4E3C-A6C1-6BEE06F3673A}">
-      <dgm:prSet phldrT="[Text]"/>
-      <dgm:spPr/>
-      <dgm:t>
-        <a:bodyPr/>
-        <a:lstStyle/>
-        <a:p>
-          <a:r>
-            <a:rPr lang="en-ID"/>
-            <a:t>Bdminton</a:t>
-          </a:r>
-        </a:p>
-      </dgm:t>
-    </dgm:pt>
-    <dgm:pt modelId="{D42A07F8-9293-4481-A992-D22640A5305E}" type="parTrans" cxnId="{28CC2CDA-DFF5-4A53-98EB-9E2F060C5C18}">
+    <dgm:pt modelId="{913F2F21-68B8-4543-AD25-85025F0AE62C}" type="sibTrans" cxnId="{C473E56D-63F8-439A-8086-673EF369EE5C}">
       <dgm:prSet/>
       <dgm:spPr/>
-      <dgm:t>
-        <a:bodyPr/>
-        <a:lstStyle/>
-        <a:p>
-          <a:endParaRPr lang="en-US"/>
-        </a:p>
-      </dgm:t>
-    </dgm:pt>
-    <dgm:pt modelId="{AF6ED419-B14E-4E2F-8F0B-DBCF4D4B9E8B}" type="sibTrans" cxnId="{28CC2CDA-DFF5-4A53-98EB-9E2F060C5C18}">
-      <dgm:prSet/>
-      <dgm:spPr/>
-      <dgm:t>
-        <a:bodyPr/>
-        <a:lstStyle/>
-        <a:p>
-          <a:endParaRPr lang="en-US"/>
-        </a:p>
-      </dgm:t>
     </dgm:pt>
     <dgm:pt modelId="{E44A6821-FC50-48F2-B7D9-15C4FFC7A7BF}" type="pres">
       <dgm:prSet presAssocID="{DF358A83-BC7B-424A-BA4C-22DBA1F68807}" presName="diagram" presStyleCnt="0">
@@ -13397,6 +14242,13 @@
     <dgm:pt modelId="{B9BEE4B1-E87B-4C51-B26F-6197217BAAEA}" type="pres">
       <dgm:prSet presAssocID="{BBCAE45E-8B6F-4C37-8AEB-E1E4170BFA79}" presName="root1" presStyleCnt="0"/>
       <dgm:spPr/>
+      <dgm:t>
+        <a:bodyPr/>
+        <a:lstStyle/>
+        <a:p>
+          <a:endParaRPr lang="en-US"/>
+        </a:p>
+      </dgm:t>
     </dgm:pt>
     <dgm:pt modelId="{4B736F9D-AD88-4E02-8C84-88D70ADE7D3D}" type="pres">
       <dgm:prSet presAssocID="{BBCAE45E-8B6F-4C37-8AEB-E1E4170BFA79}" presName="LevelOneTextNode" presStyleLbl="node0" presStyleIdx="0" presStyleCnt="1">
@@ -13416,6 +14268,13 @@
     <dgm:pt modelId="{A7A219EA-F9D3-4192-9E16-F1505B086873}" type="pres">
       <dgm:prSet presAssocID="{BBCAE45E-8B6F-4C37-8AEB-E1E4170BFA79}" presName="level2hierChild" presStyleCnt="0"/>
       <dgm:spPr/>
+      <dgm:t>
+        <a:bodyPr/>
+        <a:lstStyle/>
+        <a:p>
+          <a:endParaRPr lang="en-US"/>
+        </a:p>
+      </dgm:t>
     </dgm:pt>
     <dgm:pt modelId="{0F9BFDBC-7511-4E95-B7F0-9AE294A309E3}" type="pres">
       <dgm:prSet presAssocID="{ADEAD08C-F75E-4A61-AE41-A1EB94D87FA4}" presName="conn2-1" presStyleLbl="parChTrans1D2" presStyleIdx="0" presStyleCnt="5"/>
@@ -13442,6 +14301,13 @@
     <dgm:pt modelId="{F8BD4B83-9A3C-4ECD-BD5D-03BE80E65D26}" type="pres">
       <dgm:prSet presAssocID="{A837CF42-F6F7-483A-965E-553141DF27A2}" presName="root2" presStyleCnt="0"/>
       <dgm:spPr/>
+      <dgm:t>
+        <a:bodyPr/>
+        <a:lstStyle/>
+        <a:p>
+          <a:endParaRPr lang="en-US"/>
+        </a:p>
+      </dgm:t>
     </dgm:pt>
     <dgm:pt modelId="{8C14B7A8-1F2F-4E2E-B71C-C2622543D357}" type="pres">
       <dgm:prSet presAssocID="{A837CF42-F6F7-483A-965E-553141DF27A2}" presName="LevelTwoTextNode" presStyleLbl="node2" presStyleIdx="0" presStyleCnt="5">
@@ -13461,9 +14327,61 @@
     <dgm:pt modelId="{2508D4BE-B5DF-4A66-A9F2-70043FC10624}" type="pres">
       <dgm:prSet presAssocID="{A837CF42-F6F7-483A-965E-553141DF27A2}" presName="level3hierChild" presStyleCnt="0"/>
       <dgm:spPr/>
+      <dgm:t>
+        <a:bodyPr/>
+        <a:lstStyle/>
+        <a:p>
+          <a:endParaRPr lang="en-US"/>
+        </a:p>
+      </dgm:t>
+    </dgm:pt>
+    <dgm:pt modelId="{95BBD21A-51BA-4478-93E1-120520F6C20A}" type="pres">
+      <dgm:prSet presAssocID="{1D05E624-398F-4788-AC8C-3DD4BD9E6B43}" presName="conn2-1" presStyleLbl="parChTrans1D2" presStyleIdx="1" presStyleCnt="5"/>
+      <dgm:spPr/>
+      <dgm:t>
+        <a:bodyPr/>
+        <a:lstStyle/>
+        <a:p>
+          <a:endParaRPr lang="en-US"/>
+        </a:p>
+      </dgm:t>
+    </dgm:pt>
+    <dgm:pt modelId="{8D53AA25-040E-4F65-B352-080EBEC3969A}" type="pres">
+      <dgm:prSet presAssocID="{1D05E624-398F-4788-AC8C-3DD4BD9E6B43}" presName="connTx" presStyleLbl="parChTrans1D2" presStyleIdx="1" presStyleCnt="5"/>
+      <dgm:spPr/>
+      <dgm:t>
+        <a:bodyPr/>
+        <a:lstStyle/>
+        <a:p>
+          <a:endParaRPr lang="en-US"/>
+        </a:p>
+      </dgm:t>
+    </dgm:pt>
+    <dgm:pt modelId="{7A571DE2-F90B-43D4-9761-4AED4E011FC9}" type="pres">
+      <dgm:prSet presAssocID="{B3C2D7FE-5F63-4B21-B164-6FD66DCE4D28}" presName="root2" presStyleCnt="0"/>
+      <dgm:spPr/>
+    </dgm:pt>
+    <dgm:pt modelId="{F3B9BD88-A5E9-43E9-BBF7-AF13857D5FE6}" type="pres">
+      <dgm:prSet presAssocID="{B3C2D7FE-5F63-4B21-B164-6FD66DCE4D28}" presName="LevelTwoTextNode" presStyleLbl="node2" presStyleIdx="1" presStyleCnt="5">
+        <dgm:presLayoutVars>
+          <dgm:chPref val="3"/>
+        </dgm:presLayoutVars>
+      </dgm:prSet>
+      <dgm:spPr/>
+      <dgm:t>
+        <a:bodyPr/>
+        <a:lstStyle/>
+        <a:p>
+          <a:endParaRPr lang="en-US"/>
+        </a:p>
+      </dgm:t>
+    </dgm:pt>
+    <dgm:pt modelId="{35016EDF-3946-4B66-89D8-E87B8D2D2946}" type="pres">
+      <dgm:prSet presAssocID="{B3C2D7FE-5F63-4B21-B164-6FD66DCE4D28}" presName="level3hierChild" presStyleCnt="0"/>
+      <dgm:spPr/>
     </dgm:pt>
     <dgm:pt modelId="{977E2365-0783-4E09-AED3-A313150B3CFA}" type="pres">
-      <dgm:prSet presAssocID="{E57E1778-E778-4ECB-B659-936E514560D6}" presName="conn2-1" presStyleLbl="parChTrans1D2" presStyleIdx="1" presStyleCnt="5"/>
+      <dgm:prSet presAssocID="{E57E1778-E778-4ECB-B659-936E514560D6}" presName="conn2-1" presStyleLbl="parChTrans1D3" presStyleIdx="0" presStyleCnt="3"/>
       <dgm:spPr/>
       <dgm:t>
         <a:bodyPr/>
@@ -13474,7 +14392,7 @@
       </dgm:t>
     </dgm:pt>
     <dgm:pt modelId="{175B221D-B9F7-42DB-A25A-9C0096683A24}" type="pres">
-      <dgm:prSet presAssocID="{E57E1778-E778-4ECB-B659-936E514560D6}" presName="connTx" presStyleLbl="parChTrans1D2" presStyleIdx="1" presStyleCnt="5"/>
+      <dgm:prSet presAssocID="{E57E1778-E778-4ECB-B659-936E514560D6}" presName="connTx" presStyleLbl="parChTrans1D3" presStyleIdx="0" presStyleCnt="3"/>
       <dgm:spPr/>
       <dgm:t>
         <a:bodyPr/>
@@ -13487,9 +14405,16 @@
     <dgm:pt modelId="{FE0818DE-1B2B-4C9B-9C19-37BE3617DCD1}" type="pres">
       <dgm:prSet presAssocID="{E67541B4-537B-46C1-B9AA-C8B59EB707FB}" presName="root2" presStyleCnt="0"/>
       <dgm:spPr/>
+      <dgm:t>
+        <a:bodyPr/>
+        <a:lstStyle/>
+        <a:p>
+          <a:endParaRPr lang="en-US"/>
+        </a:p>
+      </dgm:t>
     </dgm:pt>
     <dgm:pt modelId="{FC3CC2E5-CF50-4E80-B223-5B51F72A752E}" type="pres">
-      <dgm:prSet presAssocID="{E67541B4-537B-46C1-B9AA-C8B59EB707FB}" presName="LevelTwoTextNode" presStyleLbl="node2" presStyleIdx="1" presStyleCnt="5">
+      <dgm:prSet presAssocID="{E67541B4-537B-46C1-B9AA-C8B59EB707FB}" presName="LevelTwoTextNode" presStyleLbl="node3" presStyleIdx="0" presStyleCnt="3">
         <dgm:presLayoutVars>
           <dgm:chPref val="3"/>
         </dgm:presLayoutVars>
@@ -13505,6 +14430,103 @@
     </dgm:pt>
     <dgm:pt modelId="{5A0A5DC3-8681-46B2-8A2B-3547F199F32B}" type="pres">
       <dgm:prSet presAssocID="{E67541B4-537B-46C1-B9AA-C8B59EB707FB}" presName="level3hierChild" presStyleCnt="0"/>
+      <dgm:spPr/>
+      <dgm:t>
+        <a:bodyPr/>
+        <a:lstStyle/>
+        <a:p>
+          <a:endParaRPr lang="en-US"/>
+        </a:p>
+      </dgm:t>
+    </dgm:pt>
+    <dgm:pt modelId="{E034E820-E5D9-4C73-BCDF-2DAF630F7129}" type="pres">
+      <dgm:prSet presAssocID="{4778EE18-DBDF-4AEE-9C5E-E10CEA1227E0}" presName="conn2-1" presStyleLbl="parChTrans1D3" presStyleIdx="1" presStyleCnt="3"/>
+      <dgm:spPr/>
+      <dgm:t>
+        <a:bodyPr/>
+        <a:lstStyle/>
+        <a:p>
+          <a:endParaRPr lang="en-US"/>
+        </a:p>
+      </dgm:t>
+    </dgm:pt>
+    <dgm:pt modelId="{F5B244A8-1ED5-44BE-AF0E-24B58A04EA97}" type="pres">
+      <dgm:prSet presAssocID="{4778EE18-DBDF-4AEE-9C5E-E10CEA1227E0}" presName="connTx" presStyleLbl="parChTrans1D3" presStyleIdx="1" presStyleCnt="3"/>
+      <dgm:spPr/>
+      <dgm:t>
+        <a:bodyPr/>
+        <a:lstStyle/>
+        <a:p>
+          <a:endParaRPr lang="en-US"/>
+        </a:p>
+      </dgm:t>
+    </dgm:pt>
+    <dgm:pt modelId="{6EB0BB34-370D-4829-BACE-1CF7653F977E}" type="pres">
+      <dgm:prSet presAssocID="{6EABC472-55C5-497C-B53D-100ECD151BFF}" presName="root2" presStyleCnt="0"/>
+      <dgm:spPr/>
+    </dgm:pt>
+    <dgm:pt modelId="{C3ECC1C5-6E3D-46B5-AFC2-EEC4DDCAA3CB}" type="pres">
+      <dgm:prSet presAssocID="{6EABC472-55C5-497C-B53D-100ECD151BFF}" presName="LevelTwoTextNode" presStyleLbl="node3" presStyleIdx="1" presStyleCnt="3">
+        <dgm:presLayoutVars>
+          <dgm:chPref val="3"/>
+        </dgm:presLayoutVars>
+      </dgm:prSet>
+      <dgm:spPr/>
+      <dgm:t>
+        <a:bodyPr/>
+        <a:lstStyle/>
+        <a:p>
+          <a:endParaRPr lang="en-US"/>
+        </a:p>
+      </dgm:t>
+    </dgm:pt>
+    <dgm:pt modelId="{6938D213-9DD2-43C3-A68A-47A745732793}" type="pres">
+      <dgm:prSet presAssocID="{6EABC472-55C5-497C-B53D-100ECD151BFF}" presName="level3hierChild" presStyleCnt="0"/>
+      <dgm:spPr/>
+    </dgm:pt>
+    <dgm:pt modelId="{78491476-D568-41E8-ADDF-6D65EE92A754}" type="pres">
+      <dgm:prSet presAssocID="{A8632E70-8A8E-43F4-BFB0-0FDA616FE0E0}" presName="conn2-1" presStyleLbl="parChTrans1D3" presStyleIdx="2" presStyleCnt="3"/>
+      <dgm:spPr/>
+      <dgm:t>
+        <a:bodyPr/>
+        <a:lstStyle/>
+        <a:p>
+          <a:endParaRPr lang="en-US"/>
+        </a:p>
+      </dgm:t>
+    </dgm:pt>
+    <dgm:pt modelId="{0026D003-F041-4075-91B1-9F5B71162EB8}" type="pres">
+      <dgm:prSet presAssocID="{A8632E70-8A8E-43F4-BFB0-0FDA616FE0E0}" presName="connTx" presStyleLbl="parChTrans1D3" presStyleIdx="2" presStyleCnt="3"/>
+      <dgm:spPr/>
+      <dgm:t>
+        <a:bodyPr/>
+        <a:lstStyle/>
+        <a:p>
+          <a:endParaRPr lang="en-US"/>
+        </a:p>
+      </dgm:t>
+    </dgm:pt>
+    <dgm:pt modelId="{2C9F52C4-A723-41CA-9EBC-D4D37FCE124A}" type="pres">
+      <dgm:prSet presAssocID="{2967ED9F-B977-4740-BD25-5A8B611E4EAC}" presName="root2" presStyleCnt="0"/>
+      <dgm:spPr/>
+    </dgm:pt>
+    <dgm:pt modelId="{42325F11-C1C6-413A-8961-C585A44311EF}" type="pres">
+      <dgm:prSet presAssocID="{2967ED9F-B977-4740-BD25-5A8B611E4EAC}" presName="LevelTwoTextNode" presStyleLbl="node3" presStyleIdx="2" presStyleCnt="3">
+        <dgm:presLayoutVars>
+          <dgm:chPref val="3"/>
+        </dgm:presLayoutVars>
+      </dgm:prSet>
+      <dgm:spPr/>
+      <dgm:t>
+        <a:bodyPr/>
+        <a:lstStyle/>
+        <a:p>
+          <a:endParaRPr lang="en-US"/>
+        </a:p>
+      </dgm:t>
+    </dgm:pt>
+    <dgm:pt modelId="{E717C5EF-8A7C-4928-9CED-DD2CC6ECEE87}" type="pres">
+      <dgm:prSet presAssocID="{2967ED9F-B977-4740-BD25-5A8B611E4EAC}" presName="level3hierChild" presStyleCnt="0"/>
       <dgm:spPr/>
     </dgm:pt>
     <dgm:pt modelId="{1376B67D-5573-4AED-B303-2DB46A9A8A03}" type="pres">
@@ -13532,6 +14554,13 @@
     <dgm:pt modelId="{B6240DE4-357B-43C2-9A8B-0334B9B70DAC}" type="pres">
       <dgm:prSet presAssocID="{62BFB74B-6D17-4794-A42F-E43A6C064013}" presName="root2" presStyleCnt="0"/>
       <dgm:spPr/>
+      <dgm:t>
+        <a:bodyPr/>
+        <a:lstStyle/>
+        <a:p>
+          <a:endParaRPr lang="en-US"/>
+        </a:p>
+      </dgm:t>
     </dgm:pt>
     <dgm:pt modelId="{75D3C910-4E3D-4E6F-9F3D-0C8E2D995563}" type="pres">
       <dgm:prSet presAssocID="{62BFB74B-6D17-4794-A42F-E43A6C064013}" presName="LevelTwoTextNode" presStyleLbl="node2" presStyleIdx="2" presStyleCnt="5">
@@ -13551,18 +14580,46 @@
     <dgm:pt modelId="{476515FA-4A75-4E2A-A9AA-11350A181F8D}" type="pres">
       <dgm:prSet presAssocID="{62BFB74B-6D17-4794-A42F-E43A6C064013}" presName="level3hierChild" presStyleCnt="0"/>
       <dgm:spPr/>
+      <dgm:t>
+        <a:bodyPr/>
+        <a:lstStyle/>
+        <a:p>
+          <a:endParaRPr lang="en-US"/>
+        </a:p>
+      </dgm:t>
     </dgm:pt>
     <dgm:pt modelId="{9269F9B4-8814-48FE-ADFA-FAA722570298}" type="pres">
       <dgm:prSet presAssocID="{D71C87AC-F243-40EA-AC04-AE0D1570720C}" presName="conn2-1" presStyleLbl="parChTrans1D2" presStyleIdx="3" presStyleCnt="5"/>
       <dgm:spPr/>
+      <dgm:t>
+        <a:bodyPr/>
+        <a:lstStyle/>
+        <a:p>
+          <a:endParaRPr lang="en-US"/>
+        </a:p>
+      </dgm:t>
     </dgm:pt>
     <dgm:pt modelId="{46956800-E29E-4FEF-B686-13455A13A559}" type="pres">
       <dgm:prSet presAssocID="{D71C87AC-F243-40EA-AC04-AE0D1570720C}" presName="connTx" presStyleLbl="parChTrans1D2" presStyleIdx="3" presStyleCnt="5"/>
       <dgm:spPr/>
+      <dgm:t>
+        <a:bodyPr/>
+        <a:lstStyle/>
+        <a:p>
+          <a:endParaRPr lang="en-US"/>
+        </a:p>
+      </dgm:t>
     </dgm:pt>
     <dgm:pt modelId="{6150AF9C-7493-43A5-BEF9-668C466978E2}" type="pres">
       <dgm:prSet presAssocID="{908992DD-0A2B-4308-82BF-6446403037E9}" presName="root2" presStyleCnt="0"/>
       <dgm:spPr/>
+      <dgm:t>
+        <a:bodyPr/>
+        <a:lstStyle/>
+        <a:p>
+          <a:endParaRPr lang="en-US"/>
+        </a:p>
+      </dgm:t>
     </dgm:pt>
     <dgm:pt modelId="{D5B042CE-8AFD-48DC-927E-4951B162BB30}" type="pres">
       <dgm:prSet presAssocID="{908992DD-0A2B-4308-82BF-6446403037E9}" presName="LevelTwoTextNode" presStyleLbl="node2" presStyleIdx="3" presStyleCnt="5">
@@ -13582,26 +14639,6 @@
     <dgm:pt modelId="{AEA582EF-7AD5-4A41-B32A-D7724451AFC4}" type="pres">
       <dgm:prSet presAssocID="{908992DD-0A2B-4308-82BF-6446403037E9}" presName="level3hierChild" presStyleCnt="0"/>
       <dgm:spPr/>
-    </dgm:pt>
-    <dgm:pt modelId="{500B9F2F-6FEE-4E3F-8386-0930886D5919}" type="pres">
-      <dgm:prSet presAssocID="{E082CBE8-18DF-4E25-B0AE-0BDBB0DA1AD0}" presName="conn2-1" presStyleLbl="parChTrans1D3" presStyleIdx="0" presStyleCnt="3"/>
-      <dgm:spPr/>
-    </dgm:pt>
-    <dgm:pt modelId="{6699DE7F-1AB2-444C-8617-90F22F1C6E8F}" type="pres">
-      <dgm:prSet presAssocID="{E082CBE8-18DF-4E25-B0AE-0BDBB0DA1AD0}" presName="connTx" presStyleLbl="parChTrans1D3" presStyleIdx="0" presStyleCnt="3"/>
-      <dgm:spPr/>
-    </dgm:pt>
-    <dgm:pt modelId="{DC6BCB14-38FD-4544-B799-D44CDA9E5BAD}" type="pres">
-      <dgm:prSet presAssocID="{3D8BD1A8-00A3-4576-82B5-EC7E2771D1A2}" presName="root2" presStyleCnt="0"/>
-      <dgm:spPr/>
-    </dgm:pt>
-    <dgm:pt modelId="{73BDAB5D-2308-4E48-B974-3778F911E64D}" type="pres">
-      <dgm:prSet presAssocID="{3D8BD1A8-00A3-4576-82B5-EC7E2771D1A2}" presName="LevelTwoTextNode" presStyleLbl="node3" presStyleIdx="0" presStyleCnt="3">
-        <dgm:presLayoutVars>
-          <dgm:chPref val="3"/>
-        </dgm:presLayoutVars>
-      </dgm:prSet>
-      <dgm:spPr/>
       <dgm:t>
         <a:bodyPr/>
         <a:lstStyle/>
@@ -13609,72 +14646,6 @@
           <a:endParaRPr lang="en-US"/>
         </a:p>
       </dgm:t>
-    </dgm:pt>
-    <dgm:pt modelId="{36606612-07C3-4A1B-9AFA-BA322ABFC473}" type="pres">
-      <dgm:prSet presAssocID="{3D8BD1A8-00A3-4576-82B5-EC7E2771D1A2}" presName="level3hierChild" presStyleCnt="0"/>
-      <dgm:spPr/>
-    </dgm:pt>
-    <dgm:pt modelId="{FC6802FC-FA07-4B01-A836-2CCA12C0E0D7}" type="pres">
-      <dgm:prSet presAssocID="{10D2127D-E93D-4DBE-B261-316223DBA6F3}" presName="conn2-1" presStyleLbl="parChTrans1D3" presStyleIdx="1" presStyleCnt="3"/>
-      <dgm:spPr/>
-    </dgm:pt>
-    <dgm:pt modelId="{E3626943-6E87-48DE-A45C-ECBC3B51C5D1}" type="pres">
-      <dgm:prSet presAssocID="{10D2127D-E93D-4DBE-B261-316223DBA6F3}" presName="connTx" presStyleLbl="parChTrans1D3" presStyleIdx="1" presStyleCnt="3"/>
-      <dgm:spPr/>
-    </dgm:pt>
-    <dgm:pt modelId="{DCECED70-5E1D-4CBF-8B1B-209E50596772}" type="pres">
-      <dgm:prSet presAssocID="{07F0CC8D-FE34-4188-824C-86B383944D3D}" presName="root2" presStyleCnt="0"/>
-      <dgm:spPr/>
-    </dgm:pt>
-    <dgm:pt modelId="{D3E760F3-4D27-4668-ABA8-1B7F9FBA9AA4}" type="pres">
-      <dgm:prSet presAssocID="{07F0CC8D-FE34-4188-824C-86B383944D3D}" presName="LevelTwoTextNode" presStyleLbl="node3" presStyleIdx="1" presStyleCnt="3">
-        <dgm:presLayoutVars>
-          <dgm:chPref val="3"/>
-        </dgm:presLayoutVars>
-      </dgm:prSet>
-      <dgm:spPr/>
-      <dgm:t>
-        <a:bodyPr/>
-        <a:lstStyle/>
-        <a:p>
-          <a:endParaRPr lang="en-US"/>
-        </a:p>
-      </dgm:t>
-    </dgm:pt>
-    <dgm:pt modelId="{E9B0DFDD-2179-4F2E-9056-661C3E5239B9}" type="pres">
-      <dgm:prSet presAssocID="{07F0CC8D-FE34-4188-824C-86B383944D3D}" presName="level3hierChild" presStyleCnt="0"/>
-      <dgm:spPr/>
-    </dgm:pt>
-    <dgm:pt modelId="{FADA6FAE-E9EE-422F-AC4E-9EB60221F0F8}" type="pres">
-      <dgm:prSet presAssocID="{D42A07F8-9293-4481-A992-D22640A5305E}" presName="conn2-1" presStyleLbl="parChTrans1D3" presStyleIdx="2" presStyleCnt="3"/>
-      <dgm:spPr/>
-    </dgm:pt>
-    <dgm:pt modelId="{0B349CBD-27B0-4E69-B25A-292E6635B715}" type="pres">
-      <dgm:prSet presAssocID="{D42A07F8-9293-4481-A992-D22640A5305E}" presName="connTx" presStyleLbl="parChTrans1D3" presStyleIdx="2" presStyleCnt="3"/>
-      <dgm:spPr/>
-    </dgm:pt>
-    <dgm:pt modelId="{1F9966E1-DCF3-47AE-9C46-A65D36196EBB}" type="pres">
-      <dgm:prSet presAssocID="{8B9329E8-5C92-4E3C-A6C1-6BEE06F3673A}" presName="root2" presStyleCnt="0"/>
-      <dgm:spPr/>
-    </dgm:pt>
-    <dgm:pt modelId="{76A08B80-A010-4367-BF15-7D45B0E28A05}" type="pres">
-      <dgm:prSet presAssocID="{8B9329E8-5C92-4E3C-A6C1-6BEE06F3673A}" presName="LevelTwoTextNode" presStyleLbl="node3" presStyleIdx="2" presStyleCnt="3">
-        <dgm:presLayoutVars>
-          <dgm:chPref val="3"/>
-        </dgm:presLayoutVars>
-      </dgm:prSet>
-      <dgm:spPr/>
-      <dgm:t>
-        <a:bodyPr/>
-        <a:lstStyle/>
-        <a:p>
-          <a:endParaRPr lang="en-US"/>
-        </a:p>
-      </dgm:t>
-    </dgm:pt>
-    <dgm:pt modelId="{22CF243C-5035-4F3E-AE3E-5E6A505680BF}" type="pres">
-      <dgm:prSet presAssocID="{8B9329E8-5C92-4E3C-A6C1-6BEE06F3673A}" presName="level3hierChild" presStyleCnt="0"/>
-      <dgm:spPr/>
     </dgm:pt>
     <dgm:pt modelId="{3586F32D-6FE4-4D4E-BA53-08C400E81828}" type="pres">
       <dgm:prSet presAssocID="{DBBF0213-6B79-457B-AC99-D1D87353EC44}" presName="conn2-1" presStyleLbl="parChTrans1D2" presStyleIdx="4" presStyleCnt="5"/>
@@ -13701,6 +14672,13 @@
     <dgm:pt modelId="{45735059-29B5-4FA2-85F0-EADCBA1C3B19}" type="pres">
       <dgm:prSet presAssocID="{5307BF08-B0C7-4A1A-ACBB-53D6A78C6D7B}" presName="root2" presStyleCnt="0"/>
       <dgm:spPr/>
+      <dgm:t>
+        <a:bodyPr/>
+        <a:lstStyle/>
+        <a:p>
+          <a:endParaRPr lang="en-US"/>
+        </a:p>
+      </dgm:t>
     </dgm:pt>
     <dgm:pt modelId="{B12BAE0E-5C4F-420A-B310-D8A8DD23AEC7}" type="pres">
       <dgm:prSet presAssocID="{5307BF08-B0C7-4A1A-ACBB-53D6A78C6D7B}" presName="LevelTwoTextNode" presStyleLbl="node2" presStyleIdx="4" presStyleCnt="5">
@@ -13720,42 +14698,49 @@
     <dgm:pt modelId="{F0EA1C8C-08F2-4018-9638-EA9ACFA93B15}" type="pres">
       <dgm:prSet presAssocID="{5307BF08-B0C7-4A1A-ACBB-53D6A78C6D7B}" presName="level3hierChild" presStyleCnt="0"/>
       <dgm:spPr/>
+      <dgm:t>
+        <a:bodyPr/>
+        <a:lstStyle/>
+        <a:p>
+          <a:endParaRPr lang="en-US"/>
+        </a:p>
+      </dgm:t>
     </dgm:pt>
   </dgm:ptLst>
   <dgm:cxnLst>
     <dgm:cxn modelId="{B422FAF9-0300-4258-AA1C-E0A779A63374}" type="presOf" srcId="{D71C87AC-F243-40EA-AC04-AE0D1570720C}" destId="{9269F9B4-8814-48FE-ADFA-FAA722570298}" srcOrd="0" destOrd="0" presId="urn:microsoft.com/office/officeart/2005/8/layout/hierarchy2"/>
-    <dgm:cxn modelId="{643EA2E8-FEB2-491B-AA47-42E5881BF83C}" srcId="{908992DD-0A2B-4308-82BF-6446403037E9}" destId="{3D8BD1A8-00A3-4576-82B5-EC7E2771D1A2}" srcOrd="0" destOrd="0" parTransId="{E082CBE8-18DF-4E25-B0AE-0BDBB0DA1AD0}" sibTransId="{D217B255-50D8-4493-BD6F-E3C1F1DC8D67}"/>
-    <dgm:cxn modelId="{555C9CE4-4AC1-4AA1-88DC-2007CDDA0F39}" type="presOf" srcId="{E57E1778-E778-4ECB-B659-936E514560D6}" destId="{175B221D-B9F7-42DB-A25A-9C0096683A24}" srcOrd="1" destOrd="0" presId="urn:microsoft.com/office/officeart/2005/8/layout/hierarchy2"/>
+    <dgm:cxn modelId="{0FD89741-D905-47F6-BA37-841EC3B87F4F}" type="presOf" srcId="{4778EE18-DBDF-4AEE-9C5E-E10CEA1227E0}" destId="{F5B244A8-1ED5-44BE-AF0E-24B58A04EA97}" srcOrd="1" destOrd="0" presId="urn:microsoft.com/office/officeart/2005/8/layout/hierarchy2"/>
+    <dgm:cxn modelId="{0AD32706-3FD8-49E2-9B50-95A33789BD62}" type="presOf" srcId="{B3C2D7FE-5F63-4B21-B164-6FD66DCE4D28}" destId="{F3B9BD88-A5E9-43E9-BBF7-AF13857D5FE6}" srcOrd="0" destOrd="0" presId="urn:microsoft.com/office/officeart/2005/8/layout/hierarchy2"/>
+    <dgm:cxn modelId="{D568BC78-90CB-4633-ADCB-A3FED2DEC743}" type="presOf" srcId="{A837CF42-F6F7-483A-965E-553141DF27A2}" destId="{8C14B7A8-1F2F-4E2E-B71C-C2622543D357}" srcOrd="0" destOrd="0" presId="urn:microsoft.com/office/officeart/2005/8/layout/hierarchy2"/>
     <dgm:cxn modelId="{09E35975-15B7-4EC9-81E2-6DB3ACD9C058}" type="presOf" srcId="{ADEAD08C-F75E-4A61-AE41-A1EB94D87FA4}" destId="{0F9BFDBC-7511-4E95-B7F0-9AE294A309E3}" srcOrd="0" destOrd="0" presId="urn:microsoft.com/office/officeart/2005/8/layout/hierarchy2"/>
-    <dgm:cxn modelId="{D568BC78-90CB-4633-ADCB-A3FED2DEC743}" type="presOf" srcId="{A837CF42-F6F7-483A-965E-553141DF27A2}" destId="{8C14B7A8-1F2F-4E2E-B71C-C2622543D357}" srcOrd="0" destOrd="0" presId="urn:microsoft.com/office/officeart/2005/8/layout/hierarchy2"/>
-    <dgm:cxn modelId="{B8C9B39D-AB9F-421F-BD96-58EFE6109878}" type="presOf" srcId="{10D2127D-E93D-4DBE-B261-316223DBA6F3}" destId="{FC6802FC-FA07-4B01-A836-2CCA12C0E0D7}" srcOrd="0" destOrd="0" presId="urn:microsoft.com/office/officeart/2005/8/layout/hierarchy2"/>
     <dgm:cxn modelId="{380FA5DC-5FEB-4B50-8777-0F5BA5921DBB}" type="presOf" srcId="{D71C87AC-F243-40EA-AC04-AE0D1570720C}" destId="{46956800-E29E-4FEF-B686-13455A13A559}" srcOrd="1" destOrd="0" presId="urn:microsoft.com/office/officeart/2005/8/layout/hierarchy2"/>
     <dgm:cxn modelId="{15E02578-4A4C-4827-9072-4ECFB1320A0C}" type="presOf" srcId="{62BFB74B-6D17-4794-A42F-E43A6C064013}" destId="{75D3C910-4E3D-4E6F-9F3D-0C8E2D995563}" srcOrd="0" destOrd="0" presId="urn:microsoft.com/office/officeart/2005/8/layout/hierarchy2"/>
-    <dgm:cxn modelId="{0EBA4A03-7E39-4084-A742-2F4CC1D02265}" type="presOf" srcId="{8B9329E8-5C92-4E3C-A6C1-6BEE06F3673A}" destId="{76A08B80-A010-4367-BF15-7D45B0E28A05}" srcOrd="0" destOrd="0" presId="urn:microsoft.com/office/officeart/2005/8/layout/hierarchy2"/>
+    <dgm:cxn modelId="{4C3E6F81-30D9-4D13-8AE3-E41FB48B2050}" type="presOf" srcId="{A8632E70-8A8E-43F4-BFB0-0FDA616FE0E0}" destId="{0026D003-F041-4075-91B1-9F5B71162EB8}" srcOrd="1" destOrd="0" presId="urn:microsoft.com/office/officeart/2005/8/layout/hierarchy2"/>
+    <dgm:cxn modelId="{2FFF8047-3308-4CD2-8749-71FBAA413E32}" type="presOf" srcId="{6EABC472-55C5-497C-B53D-100ECD151BFF}" destId="{C3ECC1C5-6E3D-46B5-AFC2-EEC4DDCAA3CB}" srcOrd="0" destOrd="0" presId="urn:microsoft.com/office/officeart/2005/8/layout/hierarchy2"/>
+    <dgm:cxn modelId="{C09B0E2D-F4C2-4206-9F4B-361585C7B7AE}" srcId="{B3C2D7FE-5F63-4B21-B164-6FD66DCE4D28}" destId="{6EABC472-55C5-497C-B53D-100ECD151BFF}" srcOrd="1" destOrd="0" parTransId="{4778EE18-DBDF-4AEE-9C5E-E10CEA1227E0}" sibTransId="{81BC8216-2D34-4677-AD9A-30B85EAB1B4D}"/>
+    <dgm:cxn modelId="{D5125CBB-2AF7-44B5-BA91-A6062B36B863}" type="presOf" srcId="{2967ED9F-B977-4740-BD25-5A8B611E4EAC}" destId="{42325F11-C1C6-413A-8961-C585A44311EF}" srcOrd="0" destOrd="0" presId="urn:microsoft.com/office/officeart/2005/8/layout/hierarchy2"/>
+    <dgm:cxn modelId="{74E5780C-7EC2-42E3-9104-4508D4DEC313}" type="presOf" srcId="{4778EE18-DBDF-4AEE-9C5E-E10CEA1227E0}" destId="{E034E820-E5D9-4C73-BCDF-2DAF630F7129}" srcOrd="0" destOrd="0" presId="urn:microsoft.com/office/officeart/2005/8/layout/hierarchy2"/>
+    <dgm:cxn modelId="{25596863-073F-4534-AB13-4A09EA552A42}" type="presOf" srcId="{E67541B4-537B-46C1-B9AA-C8B59EB707FB}" destId="{FC3CC2E5-CF50-4E80-B223-5B51F72A752E}" srcOrd="0" destOrd="0" presId="urn:microsoft.com/office/officeart/2005/8/layout/hierarchy2"/>
+    <dgm:cxn modelId="{1DC21269-DB98-42B9-B589-AE58338AA0CD}" type="presOf" srcId="{E57E1778-E778-4ECB-B659-936E514560D6}" destId="{175B221D-B9F7-42DB-A25A-9C0096683A24}" srcOrd="1" destOrd="0" presId="urn:microsoft.com/office/officeart/2005/8/layout/hierarchy2"/>
     <dgm:cxn modelId="{0BFE02A5-7E4C-4228-A935-07D1973045D0}" type="presOf" srcId="{5307BF08-B0C7-4A1A-ACBB-53D6A78C6D7B}" destId="{B12BAE0E-5C4F-420A-B310-D8A8DD23AEC7}" srcOrd="0" destOrd="0" presId="urn:microsoft.com/office/officeart/2005/8/layout/hierarchy2"/>
-    <dgm:cxn modelId="{B913357F-CDF2-40C0-8AA2-7B1AE5D84BC0}" type="presOf" srcId="{D42A07F8-9293-4481-A992-D22640A5305E}" destId="{0B349CBD-27B0-4E69-B25A-292E6635B715}" srcOrd="1" destOrd="0" presId="urn:microsoft.com/office/officeart/2005/8/layout/hierarchy2"/>
     <dgm:cxn modelId="{4EFE6BBF-448F-4821-A708-9EFC6531D69B}" type="presOf" srcId="{DBBF0213-6B79-457B-AC99-D1D87353EC44}" destId="{3586F32D-6FE4-4D4E-BA53-08C400E81828}" srcOrd="0" destOrd="0" presId="urn:microsoft.com/office/officeart/2005/8/layout/hierarchy2"/>
     <dgm:cxn modelId="{8837CEC0-C294-4B4A-941F-6AD837FCD22B}" type="presOf" srcId="{DF358A83-BC7B-424A-BA4C-22DBA1F68807}" destId="{E44A6821-FC50-48F2-B7D9-15C4FFC7A7BF}" srcOrd="0" destOrd="0" presId="urn:microsoft.com/office/officeart/2005/8/layout/hierarchy2"/>
     <dgm:cxn modelId="{4D2BB336-D67C-4D10-868F-DA1259A78499}" srcId="{BBCAE45E-8B6F-4C37-8AEB-E1E4170BFA79}" destId="{908992DD-0A2B-4308-82BF-6446403037E9}" srcOrd="3" destOrd="0" parTransId="{D71C87AC-F243-40EA-AC04-AE0D1570720C}" sibTransId="{5F841C20-E4DA-498B-8498-427531C70097}"/>
-    <dgm:cxn modelId="{DB8C96FD-AB8C-40AC-958A-A05A5E493858}" type="presOf" srcId="{E67541B4-537B-46C1-B9AA-C8B59EB707FB}" destId="{FC3CC2E5-CF50-4E80-B223-5B51F72A752E}" srcOrd="0" destOrd="0" presId="urn:microsoft.com/office/officeart/2005/8/layout/hierarchy2"/>
     <dgm:cxn modelId="{3ACC4F28-E208-440C-9D3E-32760CDBB89C}" type="presOf" srcId="{908992DD-0A2B-4308-82BF-6446403037E9}" destId="{D5B042CE-8AFD-48DC-927E-4951B162BB30}" srcOrd="0" destOrd="0" presId="urn:microsoft.com/office/officeart/2005/8/layout/hierarchy2"/>
-    <dgm:cxn modelId="{800AD661-AFE0-414F-B8D7-1717DEBCDB98}" type="presOf" srcId="{3D8BD1A8-00A3-4576-82B5-EC7E2771D1A2}" destId="{73BDAB5D-2308-4E48-B974-3778F911E64D}" srcOrd="0" destOrd="0" presId="urn:microsoft.com/office/officeart/2005/8/layout/hierarchy2"/>
-    <dgm:cxn modelId="{258D5CB0-E981-44EA-9F3B-01ABA8DE95D7}" type="presOf" srcId="{E082CBE8-18DF-4E25-B0AE-0BDBB0DA1AD0}" destId="{500B9F2F-6FEE-4E3F-8386-0930886D5919}" srcOrd="0" destOrd="0" presId="urn:microsoft.com/office/officeart/2005/8/layout/hierarchy2"/>
-    <dgm:cxn modelId="{447FE5CF-282F-4DD1-9589-14EC997F4622}" type="presOf" srcId="{10D2127D-E93D-4DBE-B261-316223DBA6F3}" destId="{E3626943-6E87-48DE-A45C-ECBC3B51C5D1}" srcOrd="1" destOrd="0" presId="urn:microsoft.com/office/officeart/2005/8/layout/hierarchy2"/>
-    <dgm:cxn modelId="{5B73D1EA-742B-4270-9CDC-0D901D5CC281}" type="presOf" srcId="{D42A07F8-9293-4481-A992-D22640A5305E}" destId="{FADA6FAE-E9EE-422F-AC4E-9EB60221F0F8}" srcOrd="0" destOrd="0" presId="urn:microsoft.com/office/officeart/2005/8/layout/hierarchy2"/>
-    <dgm:cxn modelId="{3C570FB9-41B0-445A-AC29-CE81059C822D}" type="presOf" srcId="{E082CBE8-18DF-4E25-B0AE-0BDBB0DA1AD0}" destId="{6699DE7F-1AB2-444C-8617-90F22F1C6E8F}" srcOrd="1" destOrd="0" presId="urn:microsoft.com/office/officeart/2005/8/layout/hierarchy2"/>
+    <dgm:cxn modelId="{C473E56D-63F8-439A-8086-673EF369EE5C}" srcId="{B3C2D7FE-5F63-4B21-B164-6FD66DCE4D28}" destId="{2967ED9F-B977-4740-BD25-5A8B611E4EAC}" srcOrd="2" destOrd="0" parTransId="{A8632E70-8A8E-43F4-BFB0-0FDA616FE0E0}" sibTransId="{913F2F21-68B8-4543-AD25-85025F0AE62C}"/>
+    <dgm:cxn modelId="{C850193F-332B-463D-8A0B-A730332F4839}" type="presOf" srcId="{1D05E624-398F-4788-AC8C-3DD4BD9E6B43}" destId="{8D53AA25-040E-4F65-B352-080EBEC3969A}" srcOrd="1" destOrd="0" presId="urn:microsoft.com/office/officeart/2005/8/layout/hierarchy2"/>
+    <dgm:cxn modelId="{859DEE7B-8009-4E29-816A-2645C3AD1A5E}" srcId="{BBCAE45E-8B6F-4C37-8AEB-E1E4170BFA79}" destId="{B3C2D7FE-5F63-4B21-B164-6FD66DCE4D28}" srcOrd="1" destOrd="0" parTransId="{1D05E624-398F-4788-AC8C-3DD4BD9E6B43}" sibTransId="{560CB4B6-4E47-4CF2-B1EF-109260F0EBCD}"/>
+    <dgm:cxn modelId="{371342C3-05F1-4823-94FC-86F66868839B}" srcId="{DF358A83-BC7B-424A-BA4C-22DBA1F68807}" destId="{BBCAE45E-8B6F-4C37-8AEB-E1E4170BFA79}" srcOrd="0" destOrd="0" parTransId="{13EE71CD-11A9-40CC-AE91-9F79BDFC6B87}" sibTransId="{BBE38159-2620-4ACF-B090-9FE13643CF85}"/>
     <dgm:cxn modelId="{0EDE6877-25EB-4929-A617-610F262E4650}" type="presOf" srcId="{6F5FDBD5-4127-4E93-B7FB-346F1FAA05BF}" destId="{F3F12527-2A75-4FDE-8211-BE3E0EB5DE85}" srcOrd="1" destOrd="0" presId="urn:microsoft.com/office/officeart/2005/8/layout/hierarchy2"/>
-    <dgm:cxn modelId="{371342C3-05F1-4823-94FC-86F66868839B}" srcId="{DF358A83-BC7B-424A-BA4C-22DBA1F68807}" destId="{BBCAE45E-8B6F-4C37-8AEB-E1E4170BFA79}" srcOrd="0" destOrd="0" parTransId="{13EE71CD-11A9-40CC-AE91-9F79BDFC6B87}" sibTransId="{BBE38159-2620-4ACF-B090-9FE13643CF85}"/>
-    <dgm:cxn modelId="{2FD8C63D-C6AC-4A2F-A2D3-DD784F91B92F}" type="presOf" srcId="{07F0CC8D-FE34-4188-824C-86B383944D3D}" destId="{D3E760F3-4D27-4668-ABA8-1B7F9FBA9AA4}" srcOrd="0" destOrd="0" presId="urn:microsoft.com/office/officeart/2005/8/layout/hierarchy2"/>
+    <dgm:cxn modelId="{1336E4DE-036A-4AF7-8303-DB4B0EBD950A}" type="presOf" srcId="{E57E1778-E778-4ECB-B659-936E514560D6}" destId="{977E2365-0783-4E09-AED3-A313150B3CFA}" srcOrd="0" destOrd="0" presId="urn:microsoft.com/office/officeart/2005/8/layout/hierarchy2"/>
     <dgm:cxn modelId="{30C24C53-89D5-4D18-B99B-5D388DA9B214}" type="presOf" srcId="{DBBF0213-6B79-457B-AC99-D1D87353EC44}" destId="{AB034CC4-3DE1-46D8-A7F9-A1F6CE41EDC5}" srcOrd="1" destOrd="0" presId="urn:microsoft.com/office/officeart/2005/8/layout/hierarchy2"/>
-    <dgm:cxn modelId="{8F25F3A5-74EA-4A86-9E1B-998643DC9B69}" srcId="{BBCAE45E-8B6F-4C37-8AEB-E1E4170BFA79}" destId="{E67541B4-537B-46C1-B9AA-C8B59EB707FB}" srcOrd="1" destOrd="0" parTransId="{E57E1778-E778-4ECB-B659-936E514560D6}" sibTransId="{DB9FDAF5-73BA-4AD4-8E22-FAF441E6F7F1}"/>
-    <dgm:cxn modelId="{DF97A274-28F5-40B6-8B82-8AB546BAD6EC}" srcId="{908992DD-0A2B-4308-82BF-6446403037E9}" destId="{07F0CC8D-FE34-4188-824C-86B383944D3D}" srcOrd="1" destOrd="0" parTransId="{10D2127D-E93D-4DBE-B261-316223DBA6F3}" sibTransId="{64659F97-C498-4CB5-B1EC-9B71FAE2548C}"/>
+    <dgm:cxn modelId="{8F25F3A5-74EA-4A86-9E1B-998643DC9B69}" srcId="{B3C2D7FE-5F63-4B21-B164-6FD66DCE4D28}" destId="{E67541B4-537B-46C1-B9AA-C8B59EB707FB}" srcOrd="0" destOrd="0" parTransId="{E57E1778-E778-4ECB-B659-936E514560D6}" sibTransId="{DB9FDAF5-73BA-4AD4-8E22-FAF441E6F7F1}"/>
+    <dgm:cxn modelId="{32BA86E8-25CC-48D7-8D99-FF8841FB7531}" type="presOf" srcId="{A8632E70-8A8E-43F4-BFB0-0FDA616FE0E0}" destId="{78491476-D568-41E8-ADDF-6D65EE92A754}" srcOrd="0" destOrd="0" presId="urn:microsoft.com/office/officeart/2005/8/layout/hierarchy2"/>
+    <dgm:cxn modelId="{C9F688E7-A503-4A86-8675-10D1447C656F}" type="presOf" srcId="{1D05E624-398F-4788-AC8C-3DD4BD9E6B43}" destId="{95BBD21A-51BA-4478-93E1-120520F6C20A}" srcOrd="0" destOrd="0" presId="urn:microsoft.com/office/officeart/2005/8/layout/hierarchy2"/>
     <dgm:cxn modelId="{CEA8A2CA-EE64-46D4-A70C-83D436257A03}" srcId="{BBCAE45E-8B6F-4C37-8AEB-E1E4170BFA79}" destId="{5307BF08-B0C7-4A1A-ACBB-53D6A78C6D7B}" srcOrd="4" destOrd="0" parTransId="{DBBF0213-6B79-457B-AC99-D1D87353EC44}" sibTransId="{79610FA0-5765-417C-8D69-524054E57DB4}"/>
     <dgm:cxn modelId="{E012A9B4-FD6A-4291-906C-194CADFD2FA4}" type="presOf" srcId="{ADEAD08C-F75E-4A61-AE41-A1EB94D87FA4}" destId="{E564652C-2547-44FA-B731-48BF2314BB5A}" srcOrd="1" destOrd="0" presId="urn:microsoft.com/office/officeart/2005/8/layout/hierarchy2"/>
-    <dgm:cxn modelId="{28CC2CDA-DFF5-4A53-98EB-9E2F060C5C18}" srcId="{908992DD-0A2B-4308-82BF-6446403037E9}" destId="{8B9329E8-5C92-4E3C-A6C1-6BEE06F3673A}" srcOrd="2" destOrd="0" parTransId="{D42A07F8-9293-4481-A992-D22640A5305E}" sibTransId="{AF6ED419-B14E-4E2F-8F0B-DBCF4D4B9E8B}"/>
     <dgm:cxn modelId="{C51E8220-4A14-42D1-BCA1-B1D7379D944B}" srcId="{BBCAE45E-8B6F-4C37-8AEB-E1E4170BFA79}" destId="{A837CF42-F6F7-483A-965E-553141DF27A2}" srcOrd="0" destOrd="0" parTransId="{ADEAD08C-F75E-4A61-AE41-A1EB94D87FA4}" sibTransId="{933ABBA4-B4D8-45A0-ADEC-A71868A7210C}"/>
     <dgm:cxn modelId="{87236D42-BFCD-44DC-84FA-B9B9C189ED3D}" type="presOf" srcId="{6F5FDBD5-4127-4E93-B7FB-346F1FAA05BF}" destId="{1376B67D-5573-4AED-B303-2DB46A9A8A03}" srcOrd="0" destOrd="0" presId="urn:microsoft.com/office/officeart/2005/8/layout/hierarchy2"/>
-    <dgm:cxn modelId="{20FB798D-D5C7-42E8-93E8-E9EF0D01D8D1}" type="presOf" srcId="{E57E1778-E778-4ECB-B659-936E514560D6}" destId="{977E2365-0783-4E09-AED3-A313150B3CFA}" srcOrd="0" destOrd="0" presId="urn:microsoft.com/office/officeart/2005/8/layout/hierarchy2"/>
     <dgm:cxn modelId="{666FDA36-8D4D-4C6F-8BB5-BAFCCDD160FB}" type="presOf" srcId="{BBCAE45E-8B6F-4C37-8AEB-E1E4170BFA79}" destId="{4B736F9D-AD88-4E02-8C84-88D70ADE7D3D}" srcOrd="0" destOrd="0" presId="urn:microsoft.com/office/officeart/2005/8/layout/hierarchy2"/>
     <dgm:cxn modelId="{556414AA-8BB4-42BE-9EDC-D39C3F63CE13}" srcId="{BBCAE45E-8B6F-4C37-8AEB-E1E4170BFA79}" destId="{62BFB74B-6D17-4794-A42F-E43A6C064013}" srcOrd="2" destOrd="0" parTransId="{6F5FDBD5-4127-4E93-B7FB-346F1FAA05BF}" sibTransId="{2DC9DC80-3BD5-4483-8EDA-73C2D9FE8358}"/>
     <dgm:cxn modelId="{10CF791C-4E68-4AD3-88A9-A99D91DC69F9}" type="presParOf" srcId="{E44A6821-FC50-48F2-B7D9-15C4FFC7A7BF}" destId="{B9BEE4B1-E87B-4C51-B26F-6197217BAAEA}" srcOrd="0" destOrd="0" presId="urn:microsoft.com/office/officeart/2005/8/layout/hierarchy2"/>
@@ -13766,11 +14751,26 @@
     <dgm:cxn modelId="{7E061538-957C-470A-9148-9EAAD6C58D12}" type="presParOf" srcId="{A7A219EA-F9D3-4192-9E16-F1505B086873}" destId="{F8BD4B83-9A3C-4ECD-BD5D-03BE80E65D26}" srcOrd="1" destOrd="0" presId="urn:microsoft.com/office/officeart/2005/8/layout/hierarchy2"/>
     <dgm:cxn modelId="{169B6494-E8BA-4F4C-BD70-D2CF280817BC}" type="presParOf" srcId="{F8BD4B83-9A3C-4ECD-BD5D-03BE80E65D26}" destId="{8C14B7A8-1F2F-4E2E-B71C-C2622543D357}" srcOrd="0" destOrd="0" presId="urn:microsoft.com/office/officeart/2005/8/layout/hierarchy2"/>
     <dgm:cxn modelId="{3EE8E61A-4070-4835-A0CA-1E341C984A7A}" type="presParOf" srcId="{F8BD4B83-9A3C-4ECD-BD5D-03BE80E65D26}" destId="{2508D4BE-B5DF-4A66-A9F2-70043FC10624}" srcOrd="1" destOrd="0" presId="urn:microsoft.com/office/officeart/2005/8/layout/hierarchy2"/>
-    <dgm:cxn modelId="{50A56CD3-FC90-43C5-BC30-AA2B49FB5F56}" type="presParOf" srcId="{A7A219EA-F9D3-4192-9E16-F1505B086873}" destId="{977E2365-0783-4E09-AED3-A313150B3CFA}" srcOrd="2" destOrd="0" presId="urn:microsoft.com/office/officeart/2005/8/layout/hierarchy2"/>
-    <dgm:cxn modelId="{6F655DB4-D6DA-4D65-BC6F-CBDE3C05C362}" type="presParOf" srcId="{977E2365-0783-4E09-AED3-A313150B3CFA}" destId="{175B221D-B9F7-42DB-A25A-9C0096683A24}" srcOrd="0" destOrd="0" presId="urn:microsoft.com/office/officeart/2005/8/layout/hierarchy2"/>
-    <dgm:cxn modelId="{C1C38680-9449-420F-BE9D-474E654749B0}" type="presParOf" srcId="{A7A219EA-F9D3-4192-9E16-F1505B086873}" destId="{FE0818DE-1B2B-4C9B-9C19-37BE3617DCD1}" srcOrd="3" destOrd="0" presId="urn:microsoft.com/office/officeart/2005/8/layout/hierarchy2"/>
-    <dgm:cxn modelId="{CA9C7218-EB9E-4A25-AC21-5276DD31C281}" type="presParOf" srcId="{FE0818DE-1B2B-4C9B-9C19-37BE3617DCD1}" destId="{FC3CC2E5-CF50-4E80-B223-5B51F72A752E}" srcOrd="0" destOrd="0" presId="urn:microsoft.com/office/officeart/2005/8/layout/hierarchy2"/>
-    <dgm:cxn modelId="{0EC59700-0EB6-45A0-A82F-5D7F5E973CAB}" type="presParOf" srcId="{FE0818DE-1B2B-4C9B-9C19-37BE3617DCD1}" destId="{5A0A5DC3-8681-46B2-8A2B-3547F199F32B}" srcOrd="1" destOrd="0" presId="urn:microsoft.com/office/officeart/2005/8/layout/hierarchy2"/>
+    <dgm:cxn modelId="{80CF33FA-A37D-42C5-89D4-CE33D86F2597}" type="presParOf" srcId="{A7A219EA-F9D3-4192-9E16-F1505B086873}" destId="{95BBD21A-51BA-4478-93E1-120520F6C20A}" srcOrd="2" destOrd="0" presId="urn:microsoft.com/office/officeart/2005/8/layout/hierarchy2"/>
+    <dgm:cxn modelId="{F60203CC-293E-4B3E-9106-C3EF32C13581}" type="presParOf" srcId="{95BBD21A-51BA-4478-93E1-120520F6C20A}" destId="{8D53AA25-040E-4F65-B352-080EBEC3969A}" srcOrd="0" destOrd="0" presId="urn:microsoft.com/office/officeart/2005/8/layout/hierarchy2"/>
+    <dgm:cxn modelId="{32717EC1-9AA7-4456-B786-295B585A7A10}" type="presParOf" srcId="{A7A219EA-F9D3-4192-9E16-F1505B086873}" destId="{7A571DE2-F90B-43D4-9761-4AED4E011FC9}" srcOrd="3" destOrd="0" presId="urn:microsoft.com/office/officeart/2005/8/layout/hierarchy2"/>
+    <dgm:cxn modelId="{70554766-B8BA-462E-AAEC-44FB670839C1}" type="presParOf" srcId="{7A571DE2-F90B-43D4-9761-4AED4E011FC9}" destId="{F3B9BD88-A5E9-43E9-BBF7-AF13857D5FE6}" srcOrd="0" destOrd="0" presId="urn:microsoft.com/office/officeart/2005/8/layout/hierarchy2"/>
+    <dgm:cxn modelId="{C07527DA-4C4B-4AA8-861B-47E9B6D39742}" type="presParOf" srcId="{7A571DE2-F90B-43D4-9761-4AED4E011FC9}" destId="{35016EDF-3946-4B66-89D8-E87B8D2D2946}" srcOrd="1" destOrd="0" presId="urn:microsoft.com/office/officeart/2005/8/layout/hierarchy2"/>
+    <dgm:cxn modelId="{D57D6D87-6FCF-488A-A675-F85E6AF2108E}" type="presParOf" srcId="{35016EDF-3946-4B66-89D8-E87B8D2D2946}" destId="{977E2365-0783-4E09-AED3-A313150B3CFA}" srcOrd="0" destOrd="0" presId="urn:microsoft.com/office/officeart/2005/8/layout/hierarchy2"/>
+    <dgm:cxn modelId="{A6EE4BD0-DE09-439E-8814-532501077DC7}" type="presParOf" srcId="{977E2365-0783-4E09-AED3-A313150B3CFA}" destId="{175B221D-B9F7-42DB-A25A-9C0096683A24}" srcOrd="0" destOrd="0" presId="urn:microsoft.com/office/officeart/2005/8/layout/hierarchy2"/>
+    <dgm:cxn modelId="{92BCE6A0-4F2F-4E30-AA35-D7D8C4EF556D}" type="presParOf" srcId="{35016EDF-3946-4B66-89D8-E87B8D2D2946}" destId="{FE0818DE-1B2B-4C9B-9C19-37BE3617DCD1}" srcOrd="1" destOrd="0" presId="urn:microsoft.com/office/officeart/2005/8/layout/hierarchy2"/>
+    <dgm:cxn modelId="{A506A507-40FC-4E55-AE03-8DB71F2D35F1}" type="presParOf" srcId="{FE0818DE-1B2B-4C9B-9C19-37BE3617DCD1}" destId="{FC3CC2E5-CF50-4E80-B223-5B51F72A752E}" srcOrd="0" destOrd="0" presId="urn:microsoft.com/office/officeart/2005/8/layout/hierarchy2"/>
+    <dgm:cxn modelId="{74974803-6688-4007-A11E-A934F9D398F3}" type="presParOf" srcId="{FE0818DE-1B2B-4C9B-9C19-37BE3617DCD1}" destId="{5A0A5DC3-8681-46B2-8A2B-3547F199F32B}" srcOrd="1" destOrd="0" presId="urn:microsoft.com/office/officeart/2005/8/layout/hierarchy2"/>
+    <dgm:cxn modelId="{02E25C82-245D-4818-92E2-7702F10FC0E8}" type="presParOf" srcId="{35016EDF-3946-4B66-89D8-E87B8D2D2946}" destId="{E034E820-E5D9-4C73-BCDF-2DAF630F7129}" srcOrd="2" destOrd="0" presId="urn:microsoft.com/office/officeart/2005/8/layout/hierarchy2"/>
+    <dgm:cxn modelId="{066B20E8-88E0-4311-B420-C271683EB866}" type="presParOf" srcId="{E034E820-E5D9-4C73-BCDF-2DAF630F7129}" destId="{F5B244A8-1ED5-44BE-AF0E-24B58A04EA97}" srcOrd="0" destOrd="0" presId="urn:microsoft.com/office/officeart/2005/8/layout/hierarchy2"/>
+    <dgm:cxn modelId="{5B021868-99DF-400E-BB03-7C8EB20C9A0B}" type="presParOf" srcId="{35016EDF-3946-4B66-89D8-E87B8D2D2946}" destId="{6EB0BB34-370D-4829-BACE-1CF7653F977E}" srcOrd="3" destOrd="0" presId="urn:microsoft.com/office/officeart/2005/8/layout/hierarchy2"/>
+    <dgm:cxn modelId="{B94BE353-8107-483E-8DF4-CB219E9EDB89}" type="presParOf" srcId="{6EB0BB34-370D-4829-BACE-1CF7653F977E}" destId="{C3ECC1C5-6E3D-46B5-AFC2-EEC4DDCAA3CB}" srcOrd="0" destOrd="0" presId="urn:microsoft.com/office/officeart/2005/8/layout/hierarchy2"/>
+    <dgm:cxn modelId="{65FC1B01-BFA6-4BA9-9B44-DDC03984A3D7}" type="presParOf" srcId="{6EB0BB34-370D-4829-BACE-1CF7653F977E}" destId="{6938D213-9DD2-43C3-A68A-47A745732793}" srcOrd="1" destOrd="0" presId="urn:microsoft.com/office/officeart/2005/8/layout/hierarchy2"/>
+    <dgm:cxn modelId="{E453A4A1-423A-4A5B-AD81-207EEF6F9E3C}" type="presParOf" srcId="{35016EDF-3946-4B66-89D8-E87B8D2D2946}" destId="{78491476-D568-41E8-ADDF-6D65EE92A754}" srcOrd="4" destOrd="0" presId="urn:microsoft.com/office/officeart/2005/8/layout/hierarchy2"/>
+    <dgm:cxn modelId="{39A85A31-6505-4A9E-BA31-77B041E4156E}" type="presParOf" srcId="{78491476-D568-41E8-ADDF-6D65EE92A754}" destId="{0026D003-F041-4075-91B1-9F5B71162EB8}" srcOrd="0" destOrd="0" presId="urn:microsoft.com/office/officeart/2005/8/layout/hierarchy2"/>
+    <dgm:cxn modelId="{6D77FEB0-5AEE-4913-A166-F2D9ED32FEB0}" type="presParOf" srcId="{35016EDF-3946-4B66-89D8-E87B8D2D2946}" destId="{2C9F52C4-A723-41CA-9EBC-D4D37FCE124A}" srcOrd="5" destOrd="0" presId="urn:microsoft.com/office/officeart/2005/8/layout/hierarchy2"/>
+    <dgm:cxn modelId="{B7B45F6E-6D05-499E-9623-A260D03B823B}" type="presParOf" srcId="{2C9F52C4-A723-41CA-9EBC-D4D37FCE124A}" destId="{42325F11-C1C6-413A-8961-C585A44311EF}" srcOrd="0" destOrd="0" presId="urn:microsoft.com/office/officeart/2005/8/layout/hierarchy2"/>
+    <dgm:cxn modelId="{BEC99B9C-863B-43DB-B9B7-5D51BBC60140}" type="presParOf" srcId="{2C9F52C4-A723-41CA-9EBC-D4D37FCE124A}" destId="{E717C5EF-8A7C-4928-9CED-DD2CC6ECEE87}" srcOrd="1" destOrd="0" presId="urn:microsoft.com/office/officeart/2005/8/layout/hierarchy2"/>
     <dgm:cxn modelId="{3E0C3DA0-A5CD-4E27-825B-A10384F83124}" type="presParOf" srcId="{A7A219EA-F9D3-4192-9E16-F1505B086873}" destId="{1376B67D-5573-4AED-B303-2DB46A9A8A03}" srcOrd="4" destOrd="0" presId="urn:microsoft.com/office/officeart/2005/8/layout/hierarchy2"/>
     <dgm:cxn modelId="{7B603171-FE72-40C1-9B3E-7401F53B2087}" type="presParOf" srcId="{1376B67D-5573-4AED-B303-2DB46A9A8A03}" destId="{F3F12527-2A75-4FDE-8211-BE3E0EB5DE85}" srcOrd="0" destOrd="0" presId="urn:microsoft.com/office/officeart/2005/8/layout/hierarchy2"/>
     <dgm:cxn modelId="{9599613F-B94B-42C6-B8AA-759CB982DF21}" type="presParOf" srcId="{A7A219EA-F9D3-4192-9E16-F1505B086873}" destId="{B6240DE4-357B-43C2-9A8B-0334B9B70DAC}" srcOrd="5" destOrd="0" presId="urn:microsoft.com/office/officeart/2005/8/layout/hierarchy2"/>
@@ -13781,21 +14781,6 @@
     <dgm:cxn modelId="{B0F2AABB-EB6F-4017-879B-A28435FA614C}" type="presParOf" srcId="{A7A219EA-F9D3-4192-9E16-F1505B086873}" destId="{6150AF9C-7493-43A5-BEF9-668C466978E2}" srcOrd="7" destOrd="0" presId="urn:microsoft.com/office/officeart/2005/8/layout/hierarchy2"/>
     <dgm:cxn modelId="{5F3BCD66-5AA0-4D86-8908-831CDDB74A2D}" type="presParOf" srcId="{6150AF9C-7493-43A5-BEF9-668C466978E2}" destId="{D5B042CE-8AFD-48DC-927E-4951B162BB30}" srcOrd="0" destOrd="0" presId="urn:microsoft.com/office/officeart/2005/8/layout/hierarchy2"/>
     <dgm:cxn modelId="{C5A0F368-0DD1-43A3-AE68-71CFD434A483}" type="presParOf" srcId="{6150AF9C-7493-43A5-BEF9-668C466978E2}" destId="{AEA582EF-7AD5-4A41-B32A-D7724451AFC4}" srcOrd="1" destOrd="0" presId="urn:microsoft.com/office/officeart/2005/8/layout/hierarchy2"/>
-    <dgm:cxn modelId="{6FC037DA-99BB-4A5A-92C2-2BA4179B840B}" type="presParOf" srcId="{AEA582EF-7AD5-4A41-B32A-D7724451AFC4}" destId="{500B9F2F-6FEE-4E3F-8386-0930886D5919}" srcOrd="0" destOrd="0" presId="urn:microsoft.com/office/officeart/2005/8/layout/hierarchy2"/>
-    <dgm:cxn modelId="{12F3826E-885C-4492-9551-474D8120F813}" type="presParOf" srcId="{500B9F2F-6FEE-4E3F-8386-0930886D5919}" destId="{6699DE7F-1AB2-444C-8617-90F22F1C6E8F}" srcOrd="0" destOrd="0" presId="urn:microsoft.com/office/officeart/2005/8/layout/hierarchy2"/>
-    <dgm:cxn modelId="{5AEDFCD8-454F-4274-9255-C1EC1207DB58}" type="presParOf" srcId="{AEA582EF-7AD5-4A41-B32A-D7724451AFC4}" destId="{DC6BCB14-38FD-4544-B799-D44CDA9E5BAD}" srcOrd="1" destOrd="0" presId="urn:microsoft.com/office/officeart/2005/8/layout/hierarchy2"/>
-    <dgm:cxn modelId="{56D1E743-241C-41E8-B02D-09740C60FC16}" type="presParOf" srcId="{DC6BCB14-38FD-4544-B799-D44CDA9E5BAD}" destId="{73BDAB5D-2308-4E48-B974-3778F911E64D}" srcOrd="0" destOrd="0" presId="urn:microsoft.com/office/officeart/2005/8/layout/hierarchy2"/>
-    <dgm:cxn modelId="{75F47977-A280-486C-B40D-A5DAB481C913}" type="presParOf" srcId="{DC6BCB14-38FD-4544-B799-D44CDA9E5BAD}" destId="{36606612-07C3-4A1B-9AFA-BA322ABFC473}" srcOrd="1" destOrd="0" presId="urn:microsoft.com/office/officeart/2005/8/layout/hierarchy2"/>
-    <dgm:cxn modelId="{54751F15-9673-490A-9847-A52A743FF5D3}" type="presParOf" srcId="{AEA582EF-7AD5-4A41-B32A-D7724451AFC4}" destId="{FC6802FC-FA07-4B01-A836-2CCA12C0E0D7}" srcOrd="2" destOrd="0" presId="urn:microsoft.com/office/officeart/2005/8/layout/hierarchy2"/>
-    <dgm:cxn modelId="{FF962B14-8FA7-4E5F-8137-0DC21B06BC60}" type="presParOf" srcId="{FC6802FC-FA07-4B01-A836-2CCA12C0E0D7}" destId="{E3626943-6E87-48DE-A45C-ECBC3B51C5D1}" srcOrd="0" destOrd="0" presId="urn:microsoft.com/office/officeart/2005/8/layout/hierarchy2"/>
-    <dgm:cxn modelId="{45B589EC-896E-4F15-AF01-26FDD9CD8A8C}" type="presParOf" srcId="{AEA582EF-7AD5-4A41-B32A-D7724451AFC4}" destId="{DCECED70-5E1D-4CBF-8B1B-209E50596772}" srcOrd="3" destOrd="0" presId="urn:microsoft.com/office/officeart/2005/8/layout/hierarchy2"/>
-    <dgm:cxn modelId="{481AE442-EAFA-4CA5-849F-665E8AA9AB3D}" type="presParOf" srcId="{DCECED70-5E1D-4CBF-8B1B-209E50596772}" destId="{D3E760F3-4D27-4668-ABA8-1B7F9FBA9AA4}" srcOrd="0" destOrd="0" presId="urn:microsoft.com/office/officeart/2005/8/layout/hierarchy2"/>
-    <dgm:cxn modelId="{5284894D-EDFB-49F7-984E-04776A960FE2}" type="presParOf" srcId="{DCECED70-5E1D-4CBF-8B1B-209E50596772}" destId="{E9B0DFDD-2179-4F2E-9056-661C3E5239B9}" srcOrd="1" destOrd="0" presId="urn:microsoft.com/office/officeart/2005/8/layout/hierarchy2"/>
-    <dgm:cxn modelId="{6946B702-F145-43BE-9A10-E8978DFAA7E9}" type="presParOf" srcId="{AEA582EF-7AD5-4A41-B32A-D7724451AFC4}" destId="{FADA6FAE-E9EE-422F-AC4E-9EB60221F0F8}" srcOrd="4" destOrd="0" presId="urn:microsoft.com/office/officeart/2005/8/layout/hierarchy2"/>
-    <dgm:cxn modelId="{28C864E1-61A9-4BB6-9C99-43B8E71932E9}" type="presParOf" srcId="{FADA6FAE-E9EE-422F-AC4E-9EB60221F0F8}" destId="{0B349CBD-27B0-4E69-B25A-292E6635B715}" srcOrd="0" destOrd="0" presId="urn:microsoft.com/office/officeart/2005/8/layout/hierarchy2"/>
-    <dgm:cxn modelId="{15AAD3D5-F579-45D4-B5F4-A179269679BC}" type="presParOf" srcId="{AEA582EF-7AD5-4A41-B32A-D7724451AFC4}" destId="{1F9966E1-DCF3-47AE-9C46-A65D36196EBB}" srcOrd="5" destOrd="0" presId="urn:microsoft.com/office/officeart/2005/8/layout/hierarchy2"/>
-    <dgm:cxn modelId="{26C796C8-49CB-4C35-AD66-E898EC0BDAC2}" type="presParOf" srcId="{1F9966E1-DCF3-47AE-9C46-A65D36196EBB}" destId="{76A08B80-A010-4367-BF15-7D45B0E28A05}" srcOrd="0" destOrd="0" presId="urn:microsoft.com/office/officeart/2005/8/layout/hierarchy2"/>
-    <dgm:cxn modelId="{C83B54EC-8AC7-4F42-9DBA-A4DAB0FD49E1}" type="presParOf" srcId="{1F9966E1-DCF3-47AE-9C46-A65D36196EBB}" destId="{22CF243C-5035-4F3E-AE3E-5E6A505680BF}" srcOrd="1" destOrd="0" presId="urn:microsoft.com/office/officeart/2005/8/layout/hierarchy2"/>
     <dgm:cxn modelId="{575EF76F-1528-4295-8EA1-E45BC4535EB4}" type="presParOf" srcId="{A7A219EA-F9D3-4192-9E16-F1505B086873}" destId="{3586F32D-6FE4-4D4E-BA53-08C400E81828}" srcOrd="8" destOrd="0" presId="urn:microsoft.com/office/officeart/2005/8/layout/hierarchy2"/>
     <dgm:cxn modelId="{A9DAAFCE-62FD-4B32-84F6-048B93844FEB}" type="presParOf" srcId="{3586F32D-6FE4-4D4E-BA53-08C400E81828}" destId="{AB034CC4-3DE1-46D8-A7F9-A1F6CE41EDC5}" srcOrd="0" destOrd="0" presId="urn:microsoft.com/office/officeart/2005/8/layout/hierarchy2"/>
     <dgm:cxn modelId="{241F6765-B9C4-4C8B-B299-B7EACA942A2A}" type="presParOf" srcId="{A7A219EA-F9D3-4192-9E16-F1505B086873}" destId="{45735059-29B5-4FA2-85F0-EADCBA1C3B19}" srcOrd="9" destOrd="0" presId="urn:microsoft.com/office/officeart/2005/8/layout/hierarchy2"/>
@@ -14051,7 +15036,7 @@
         <a:ext cx="1233509" cy="598145"/>
       </dsp:txXfrm>
     </dsp:sp>
-    <dsp:sp modelId="{977E2365-0783-4E09-AED3-A313150B3CFA}">
+    <dsp:sp modelId="{95BBD21A-51BA-4478-93E1-120520F6C20A}">
       <dsp:nvSpPr>
         <dsp:cNvPr id="0" name=""/>
         <dsp:cNvSpPr/>
@@ -14124,7 +15109,7 @@
               <a:spcPct val="35000"/>
             </a:spcAft>
           </a:pPr>
-          <a:endParaRPr lang="en-ID" sz="500" kern="1200"/>
+          <a:endParaRPr lang="en-US" sz="500" kern="1200"/>
         </a:p>
       </dsp:txBody>
       <dsp:txXfrm>
@@ -14132,7 +15117,7 @@
         <a:ext cx="44503" cy="44503"/>
       </dsp:txXfrm>
     </dsp:sp>
-    <dsp:sp modelId="{FC3CC2E5-CF50-4E80-B223-5B51F72A752E}">
+    <dsp:sp modelId="{F3B9BD88-A5E9-43E9-BBF7-AF13857D5FE6}">
       <dsp:nvSpPr>
         <dsp:cNvPr id="0" name=""/>
         <dsp:cNvSpPr/>
@@ -14197,13 +15182,481 @@
             </a:spcAft>
           </a:pPr>
           <a:r>
-            <a:rPr lang="en-ID" sz="1300" kern="1200"/>
-            <a:t>infotainment</a:t>
+            <a:rPr lang="en-US" sz="1300" kern="1200"/>
+            <a:t>Reservation</a:t>
           </a:r>
         </a:p>
       </dsp:txBody>
       <dsp:txXfrm>
         <a:off x="1797832" y="1032421"/>
+        <a:ext cx="1233509" cy="598145"/>
+      </dsp:txXfrm>
+    </dsp:sp>
+    <dsp:sp modelId="{977E2365-0783-4E09-AED3-A313150B3CFA}">
+      <dsp:nvSpPr>
+        <dsp:cNvPr id="0" name=""/>
+        <dsp:cNvSpPr/>
+      </dsp:nvSpPr>
+      <dsp:spPr>
+        <a:xfrm rot="18289469">
+          <a:off x="2859058" y="952295"/>
+          <a:ext cx="890076" cy="27729"/>
+        </a:xfrm>
+        <a:custGeom>
+          <a:avLst/>
+          <a:gdLst/>
+          <a:ahLst/>
+          <a:cxnLst/>
+          <a:rect l="0" t="0" r="0" b="0"/>
+          <a:pathLst>
+            <a:path>
+              <a:moveTo>
+                <a:pt x="0" y="13864"/>
+              </a:moveTo>
+              <a:lnTo>
+                <a:pt x="890076" y="13864"/>
+              </a:lnTo>
+            </a:path>
+          </a:pathLst>
+        </a:custGeom>
+        <a:noFill/>
+        <a:ln w="12700" cap="flat" cmpd="sng" algn="ctr">
+          <a:solidFill>
+            <a:schemeClr val="accent1">
+              <a:shade val="80000"/>
+              <a:hueOff val="0"/>
+              <a:satOff val="0"/>
+              <a:lumOff val="0"/>
+              <a:alphaOff val="0"/>
+            </a:schemeClr>
+          </a:solidFill>
+          <a:prstDash val="solid"/>
+          <a:miter lim="800000"/>
+        </a:ln>
+        <a:effectLst/>
+        <a:sp3d z="-40000" prstMaterial="matte"/>
+      </dsp:spPr>
+      <dsp:style>
+        <a:lnRef idx="2">
+          <a:scrgbClr r="0" g="0" b="0"/>
+        </a:lnRef>
+        <a:fillRef idx="0">
+          <a:scrgbClr r="0" g="0" b="0"/>
+        </a:fillRef>
+        <a:effectRef idx="0">
+          <a:scrgbClr r="0" g="0" b="0"/>
+        </a:effectRef>
+        <a:fontRef idx="minor"/>
+      </dsp:style>
+      <dsp:txBody>
+        <a:bodyPr spcFirstLastPara="0" vert="horz" wrap="square" lIns="12700" tIns="0" rIns="12700" bIns="0" numCol="1" spcCol="1270" anchor="ctr" anchorCtr="0">
+          <a:noAutofit/>
+        </a:bodyPr>
+        <a:lstStyle/>
+        <a:p>
+          <a:pPr lvl="0" algn="ctr" defTabSz="222250">
+            <a:lnSpc>
+              <a:spcPct val="90000"/>
+            </a:lnSpc>
+            <a:spcBef>
+              <a:spcPct val="0"/>
+            </a:spcBef>
+            <a:spcAft>
+              <a:spcPct val="35000"/>
+            </a:spcAft>
+          </a:pPr>
+          <a:endParaRPr lang="en-ID" sz="500" kern="1200"/>
+        </a:p>
+      </dsp:txBody>
+      <dsp:txXfrm>
+        <a:off x="3281844" y="943908"/>
+        <a:ext cx="44503" cy="44503"/>
+      </dsp:txXfrm>
+    </dsp:sp>
+    <dsp:sp modelId="{FC3CC2E5-CF50-4E80-B223-5B51F72A752E}">
+      <dsp:nvSpPr>
+        <dsp:cNvPr id="0" name=""/>
+        <dsp:cNvSpPr/>
+      </dsp:nvSpPr>
+      <dsp:spPr>
+        <a:xfrm>
+          <a:off x="3558241" y="283144"/>
+          <a:ext cx="1270727" cy="635363"/>
+        </a:xfrm>
+        <a:prstGeom prst="roundRect">
+          <a:avLst>
+            <a:gd name="adj" fmla="val 10000"/>
+          </a:avLst>
+        </a:prstGeom>
+        <a:solidFill>
+          <a:schemeClr val="accent1">
+            <a:hueOff val="0"/>
+            <a:satOff val="0"/>
+            <a:lumOff val="0"/>
+            <a:alphaOff val="0"/>
+          </a:schemeClr>
+        </a:solidFill>
+        <a:ln>
+          <a:noFill/>
+        </a:ln>
+        <a:effectLst/>
+        <a:sp3d extrusionH="381000" contourW="38100" prstMaterial="matte">
+          <a:contourClr>
+            <a:schemeClr val="lt1"/>
+          </a:contourClr>
+        </a:sp3d>
+      </dsp:spPr>
+      <dsp:style>
+        <a:lnRef idx="0">
+          <a:scrgbClr r="0" g="0" b="0"/>
+        </a:lnRef>
+        <a:fillRef idx="1">
+          <a:scrgbClr r="0" g="0" b="0"/>
+        </a:fillRef>
+        <a:effectRef idx="0">
+          <a:scrgbClr r="0" g="0" b="0"/>
+        </a:effectRef>
+        <a:fontRef idx="minor">
+          <a:schemeClr val="lt1"/>
+        </a:fontRef>
+      </dsp:style>
+      <dsp:txBody>
+        <a:bodyPr spcFirstLastPara="0" vert="horz" wrap="square" lIns="8255" tIns="8255" rIns="8255" bIns="8255" numCol="1" spcCol="1270" anchor="ctr" anchorCtr="0">
+          <a:noAutofit/>
+        </a:bodyPr>
+        <a:lstStyle/>
+        <a:p>
+          <a:pPr lvl="0" algn="ctr" defTabSz="577850">
+            <a:lnSpc>
+              <a:spcPct val="90000"/>
+            </a:lnSpc>
+            <a:spcBef>
+              <a:spcPct val="0"/>
+            </a:spcBef>
+            <a:spcAft>
+              <a:spcPct val="35000"/>
+            </a:spcAft>
+          </a:pPr>
+          <a:r>
+            <a:rPr lang="en-ID" sz="1300" kern="1200"/>
+            <a:t>Tennis</a:t>
+          </a:r>
+        </a:p>
+      </dsp:txBody>
+      <dsp:txXfrm>
+        <a:off x="3576850" y="301753"/>
+        <a:ext cx="1233509" cy="598145"/>
+      </dsp:txXfrm>
+    </dsp:sp>
+    <dsp:sp modelId="{E034E820-E5D9-4C73-BCDF-2DAF630F7129}">
+      <dsp:nvSpPr>
+        <dsp:cNvPr id="0" name=""/>
+        <dsp:cNvSpPr/>
+      </dsp:nvSpPr>
+      <dsp:spPr>
+        <a:xfrm>
+          <a:off x="3049951" y="1317629"/>
+          <a:ext cx="508290" cy="27729"/>
+        </a:xfrm>
+        <a:custGeom>
+          <a:avLst/>
+          <a:gdLst/>
+          <a:ahLst/>
+          <a:cxnLst/>
+          <a:rect l="0" t="0" r="0" b="0"/>
+          <a:pathLst>
+            <a:path>
+              <a:moveTo>
+                <a:pt x="0" y="13864"/>
+              </a:moveTo>
+              <a:lnTo>
+                <a:pt x="508290" y="13864"/>
+              </a:lnTo>
+            </a:path>
+          </a:pathLst>
+        </a:custGeom>
+        <a:noFill/>
+        <a:ln w="12700" cap="flat" cmpd="sng" algn="ctr">
+          <a:solidFill>
+            <a:schemeClr val="accent1">
+              <a:shade val="80000"/>
+              <a:hueOff val="0"/>
+              <a:satOff val="0"/>
+              <a:lumOff val="0"/>
+              <a:alphaOff val="0"/>
+            </a:schemeClr>
+          </a:solidFill>
+          <a:prstDash val="solid"/>
+          <a:miter lim="800000"/>
+        </a:ln>
+        <a:effectLst/>
+        <a:sp3d z="-40000" prstMaterial="matte"/>
+      </dsp:spPr>
+      <dsp:style>
+        <a:lnRef idx="2">
+          <a:scrgbClr r="0" g="0" b="0"/>
+        </a:lnRef>
+        <a:fillRef idx="0">
+          <a:scrgbClr r="0" g="0" b="0"/>
+        </a:fillRef>
+        <a:effectRef idx="0">
+          <a:scrgbClr r="0" g="0" b="0"/>
+        </a:effectRef>
+        <a:fontRef idx="minor"/>
+      </dsp:style>
+      <dsp:txBody>
+        <a:bodyPr spcFirstLastPara="0" vert="horz" wrap="square" lIns="12700" tIns="0" rIns="12700" bIns="0" numCol="1" spcCol="1270" anchor="ctr" anchorCtr="0">
+          <a:noAutofit/>
+        </a:bodyPr>
+        <a:lstStyle/>
+        <a:p>
+          <a:pPr lvl="0" algn="ctr" defTabSz="222250">
+            <a:lnSpc>
+              <a:spcPct val="90000"/>
+            </a:lnSpc>
+            <a:spcBef>
+              <a:spcPct val="0"/>
+            </a:spcBef>
+            <a:spcAft>
+              <a:spcPct val="35000"/>
+            </a:spcAft>
+          </a:pPr>
+          <a:endParaRPr lang="en-US" sz="500" kern="1200"/>
+        </a:p>
+      </dsp:txBody>
+      <dsp:txXfrm>
+        <a:off x="3291389" y="1318787"/>
+        <a:ext cx="25414" cy="25414"/>
+      </dsp:txXfrm>
+    </dsp:sp>
+    <dsp:sp modelId="{C3ECC1C5-6E3D-46B5-AFC2-EEC4DDCAA3CB}">
+      <dsp:nvSpPr>
+        <dsp:cNvPr id="0" name=""/>
+        <dsp:cNvSpPr/>
+      </dsp:nvSpPr>
+      <dsp:spPr>
+        <a:xfrm>
+          <a:off x="3558241" y="1013812"/>
+          <a:ext cx="1270727" cy="635363"/>
+        </a:xfrm>
+        <a:prstGeom prst="roundRect">
+          <a:avLst>
+            <a:gd name="adj" fmla="val 10000"/>
+          </a:avLst>
+        </a:prstGeom>
+        <a:solidFill>
+          <a:schemeClr val="accent1">
+            <a:hueOff val="0"/>
+            <a:satOff val="0"/>
+            <a:lumOff val="0"/>
+            <a:alphaOff val="0"/>
+          </a:schemeClr>
+        </a:solidFill>
+        <a:ln>
+          <a:noFill/>
+        </a:ln>
+        <a:effectLst/>
+        <a:sp3d extrusionH="381000" contourW="38100" prstMaterial="matte">
+          <a:contourClr>
+            <a:schemeClr val="lt1"/>
+          </a:contourClr>
+        </a:sp3d>
+      </dsp:spPr>
+      <dsp:style>
+        <a:lnRef idx="0">
+          <a:scrgbClr r="0" g="0" b="0"/>
+        </a:lnRef>
+        <a:fillRef idx="1">
+          <a:scrgbClr r="0" g="0" b="0"/>
+        </a:fillRef>
+        <a:effectRef idx="0">
+          <a:scrgbClr r="0" g="0" b="0"/>
+        </a:effectRef>
+        <a:fontRef idx="minor">
+          <a:schemeClr val="lt1"/>
+        </a:fontRef>
+      </dsp:style>
+      <dsp:txBody>
+        <a:bodyPr spcFirstLastPara="0" vert="horz" wrap="square" lIns="8255" tIns="8255" rIns="8255" bIns="8255" numCol="1" spcCol="1270" anchor="ctr" anchorCtr="0">
+          <a:noAutofit/>
+        </a:bodyPr>
+        <a:lstStyle/>
+        <a:p>
+          <a:pPr lvl="0" algn="ctr" defTabSz="577850">
+            <a:lnSpc>
+              <a:spcPct val="90000"/>
+            </a:lnSpc>
+            <a:spcBef>
+              <a:spcPct val="0"/>
+            </a:spcBef>
+            <a:spcAft>
+              <a:spcPct val="35000"/>
+            </a:spcAft>
+          </a:pPr>
+          <a:r>
+            <a:rPr lang="en-US" sz="1300" kern="1200"/>
+            <a:t>Basketball</a:t>
+          </a:r>
+        </a:p>
+      </dsp:txBody>
+      <dsp:txXfrm>
+        <a:off x="3576850" y="1032421"/>
+        <a:ext cx="1233509" cy="598145"/>
+      </dsp:txXfrm>
+    </dsp:sp>
+    <dsp:sp modelId="{78491476-D568-41E8-ADDF-6D65EE92A754}">
+      <dsp:nvSpPr>
+        <dsp:cNvPr id="0" name=""/>
+        <dsp:cNvSpPr/>
+      </dsp:nvSpPr>
+      <dsp:spPr>
+        <a:xfrm rot="3310531">
+          <a:off x="2859058" y="1682963"/>
+          <a:ext cx="890076" cy="27729"/>
+        </a:xfrm>
+        <a:custGeom>
+          <a:avLst/>
+          <a:gdLst/>
+          <a:ahLst/>
+          <a:cxnLst/>
+          <a:rect l="0" t="0" r="0" b="0"/>
+          <a:pathLst>
+            <a:path>
+              <a:moveTo>
+                <a:pt x="0" y="13864"/>
+              </a:moveTo>
+              <a:lnTo>
+                <a:pt x="890076" y="13864"/>
+              </a:lnTo>
+            </a:path>
+          </a:pathLst>
+        </a:custGeom>
+        <a:noFill/>
+        <a:ln w="12700" cap="flat" cmpd="sng" algn="ctr">
+          <a:solidFill>
+            <a:schemeClr val="accent1">
+              <a:shade val="80000"/>
+              <a:hueOff val="0"/>
+              <a:satOff val="0"/>
+              <a:lumOff val="0"/>
+              <a:alphaOff val="0"/>
+            </a:schemeClr>
+          </a:solidFill>
+          <a:prstDash val="solid"/>
+          <a:miter lim="800000"/>
+        </a:ln>
+        <a:effectLst/>
+        <a:sp3d z="-40000" prstMaterial="matte"/>
+      </dsp:spPr>
+      <dsp:style>
+        <a:lnRef idx="2">
+          <a:scrgbClr r="0" g="0" b="0"/>
+        </a:lnRef>
+        <a:fillRef idx="0">
+          <a:scrgbClr r="0" g="0" b="0"/>
+        </a:fillRef>
+        <a:effectRef idx="0">
+          <a:scrgbClr r="0" g="0" b="0"/>
+        </a:effectRef>
+        <a:fontRef idx="minor"/>
+      </dsp:style>
+      <dsp:txBody>
+        <a:bodyPr spcFirstLastPara="0" vert="horz" wrap="square" lIns="12700" tIns="0" rIns="12700" bIns="0" numCol="1" spcCol="1270" anchor="ctr" anchorCtr="0">
+          <a:noAutofit/>
+        </a:bodyPr>
+        <a:lstStyle/>
+        <a:p>
+          <a:pPr lvl="0" algn="ctr" defTabSz="222250">
+            <a:lnSpc>
+              <a:spcPct val="90000"/>
+            </a:lnSpc>
+            <a:spcBef>
+              <a:spcPct val="0"/>
+            </a:spcBef>
+            <a:spcAft>
+              <a:spcPct val="35000"/>
+            </a:spcAft>
+          </a:pPr>
+          <a:endParaRPr lang="en-US" sz="500" kern="1200"/>
+        </a:p>
+      </dsp:txBody>
+      <dsp:txXfrm>
+        <a:off x="3281844" y="1674576"/>
+        <a:ext cx="44503" cy="44503"/>
+      </dsp:txXfrm>
+    </dsp:sp>
+    <dsp:sp modelId="{42325F11-C1C6-413A-8961-C585A44311EF}">
+      <dsp:nvSpPr>
+        <dsp:cNvPr id="0" name=""/>
+        <dsp:cNvSpPr/>
+      </dsp:nvSpPr>
+      <dsp:spPr>
+        <a:xfrm>
+          <a:off x="3558241" y="1744480"/>
+          <a:ext cx="1270727" cy="635363"/>
+        </a:xfrm>
+        <a:prstGeom prst="roundRect">
+          <a:avLst>
+            <a:gd name="adj" fmla="val 10000"/>
+          </a:avLst>
+        </a:prstGeom>
+        <a:solidFill>
+          <a:schemeClr val="accent1">
+            <a:hueOff val="0"/>
+            <a:satOff val="0"/>
+            <a:lumOff val="0"/>
+            <a:alphaOff val="0"/>
+          </a:schemeClr>
+        </a:solidFill>
+        <a:ln>
+          <a:noFill/>
+        </a:ln>
+        <a:effectLst/>
+        <a:sp3d extrusionH="381000" contourW="38100" prstMaterial="matte">
+          <a:contourClr>
+            <a:schemeClr val="lt1"/>
+          </a:contourClr>
+        </a:sp3d>
+      </dsp:spPr>
+      <dsp:style>
+        <a:lnRef idx="0">
+          <a:scrgbClr r="0" g="0" b="0"/>
+        </a:lnRef>
+        <a:fillRef idx="1">
+          <a:scrgbClr r="0" g="0" b="0"/>
+        </a:fillRef>
+        <a:effectRef idx="0">
+          <a:scrgbClr r="0" g="0" b="0"/>
+        </a:effectRef>
+        <a:fontRef idx="minor">
+          <a:schemeClr val="lt1"/>
+        </a:fontRef>
+      </dsp:style>
+      <dsp:txBody>
+        <a:bodyPr spcFirstLastPara="0" vert="horz" wrap="square" lIns="8255" tIns="8255" rIns="8255" bIns="8255" numCol="1" spcCol="1270" anchor="ctr" anchorCtr="0">
+          <a:noAutofit/>
+        </a:bodyPr>
+        <a:lstStyle/>
+        <a:p>
+          <a:pPr lvl="0" algn="ctr" defTabSz="577850">
+            <a:lnSpc>
+              <a:spcPct val="90000"/>
+            </a:lnSpc>
+            <a:spcBef>
+              <a:spcPct val="0"/>
+            </a:spcBef>
+            <a:spcAft>
+              <a:spcPct val="35000"/>
+            </a:spcAft>
+          </a:pPr>
+          <a:r>
+            <a:rPr lang="en-US" sz="1300" kern="1200"/>
+            <a:t>Football</a:t>
+          </a:r>
+        </a:p>
+      </dsp:txBody>
+      <dsp:txXfrm>
+        <a:off x="3576850" y="1763089"/>
         <a:ext cx="1233509" cy="598145"/>
       </dsp:txXfrm>
     </dsp:sp>
@@ -14354,7 +15807,7 @@
           </a:pPr>
           <a:r>
             <a:rPr lang="en-ID" sz="1300" kern="1200"/>
-            <a:t>our store</a:t>
+            <a:t>Shop</a:t>
           </a:r>
         </a:p>
       </dsp:txBody>
@@ -14510,480 +15963,12 @@
           </a:pPr>
           <a:r>
             <a:rPr lang="en-ID" sz="1300" kern="1200"/>
-            <a:t>online reservation</a:t>
+            <a:t>News</a:t>
           </a:r>
         </a:p>
       </dsp:txBody>
       <dsp:txXfrm>
         <a:off x="1797832" y="2493757"/>
-        <a:ext cx="1233509" cy="598145"/>
-      </dsp:txXfrm>
-    </dsp:sp>
-    <dsp:sp modelId="{500B9F2F-6FEE-4E3F-8386-0930886D5919}">
-      <dsp:nvSpPr>
-        <dsp:cNvPr id="0" name=""/>
-        <dsp:cNvSpPr/>
-      </dsp:nvSpPr>
-      <dsp:spPr>
-        <a:xfrm rot="18289469">
-          <a:off x="2859058" y="2413631"/>
-          <a:ext cx="890076" cy="27729"/>
-        </a:xfrm>
-        <a:custGeom>
-          <a:avLst/>
-          <a:gdLst/>
-          <a:ahLst/>
-          <a:cxnLst/>
-          <a:rect l="0" t="0" r="0" b="0"/>
-          <a:pathLst>
-            <a:path>
-              <a:moveTo>
-                <a:pt x="0" y="13864"/>
-              </a:moveTo>
-              <a:lnTo>
-                <a:pt x="890076" y="13864"/>
-              </a:lnTo>
-            </a:path>
-          </a:pathLst>
-        </a:custGeom>
-        <a:noFill/>
-        <a:ln w="12700" cap="flat" cmpd="sng" algn="ctr">
-          <a:solidFill>
-            <a:schemeClr val="accent1">
-              <a:shade val="80000"/>
-              <a:hueOff val="0"/>
-              <a:satOff val="0"/>
-              <a:lumOff val="0"/>
-              <a:alphaOff val="0"/>
-            </a:schemeClr>
-          </a:solidFill>
-          <a:prstDash val="solid"/>
-          <a:miter lim="800000"/>
-        </a:ln>
-        <a:effectLst/>
-        <a:sp3d z="-40000" prstMaterial="matte"/>
-      </dsp:spPr>
-      <dsp:style>
-        <a:lnRef idx="2">
-          <a:scrgbClr r="0" g="0" b="0"/>
-        </a:lnRef>
-        <a:fillRef idx="0">
-          <a:scrgbClr r="0" g="0" b="0"/>
-        </a:fillRef>
-        <a:effectRef idx="0">
-          <a:scrgbClr r="0" g="0" b="0"/>
-        </a:effectRef>
-        <a:fontRef idx="minor"/>
-      </dsp:style>
-      <dsp:txBody>
-        <a:bodyPr spcFirstLastPara="0" vert="horz" wrap="square" lIns="12700" tIns="0" rIns="12700" bIns="0" numCol="1" spcCol="1270" anchor="ctr" anchorCtr="0">
-          <a:noAutofit/>
-        </a:bodyPr>
-        <a:lstStyle/>
-        <a:p>
-          <a:pPr lvl="0" algn="ctr" defTabSz="222250">
-            <a:lnSpc>
-              <a:spcPct val="90000"/>
-            </a:lnSpc>
-            <a:spcBef>
-              <a:spcPct val="0"/>
-            </a:spcBef>
-            <a:spcAft>
-              <a:spcPct val="35000"/>
-            </a:spcAft>
-          </a:pPr>
-          <a:endParaRPr lang="en-US" sz="500" kern="1200"/>
-        </a:p>
-      </dsp:txBody>
-      <dsp:txXfrm>
-        <a:off x="3281844" y="2405244"/>
-        <a:ext cx="44503" cy="44503"/>
-      </dsp:txXfrm>
-    </dsp:sp>
-    <dsp:sp modelId="{73BDAB5D-2308-4E48-B974-3778F911E64D}">
-      <dsp:nvSpPr>
-        <dsp:cNvPr id="0" name=""/>
-        <dsp:cNvSpPr/>
-      </dsp:nvSpPr>
-      <dsp:spPr>
-        <a:xfrm>
-          <a:off x="3558241" y="1744480"/>
-          <a:ext cx="1270727" cy="635363"/>
-        </a:xfrm>
-        <a:prstGeom prst="roundRect">
-          <a:avLst>
-            <a:gd name="adj" fmla="val 10000"/>
-          </a:avLst>
-        </a:prstGeom>
-        <a:solidFill>
-          <a:schemeClr val="accent1">
-            <a:hueOff val="0"/>
-            <a:satOff val="0"/>
-            <a:lumOff val="0"/>
-            <a:alphaOff val="0"/>
-          </a:schemeClr>
-        </a:solidFill>
-        <a:ln>
-          <a:noFill/>
-        </a:ln>
-        <a:effectLst/>
-        <a:sp3d extrusionH="381000" contourW="38100" prstMaterial="matte">
-          <a:contourClr>
-            <a:schemeClr val="lt1"/>
-          </a:contourClr>
-        </a:sp3d>
-      </dsp:spPr>
-      <dsp:style>
-        <a:lnRef idx="0">
-          <a:scrgbClr r="0" g="0" b="0"/>
-        </a:lnRef>
-        <a:fillRef idx="1">
-          <a:scrgbClr r="0" g="0" b="0"/>
-        </a:fillRef>
-        <a:effectRef idx="0">
-          <a:scrgbClr r="0" g="0" b="0"/>
-        </a:effectRef>
-        <a:fontRef idx="minor">
-          <a:schemeClr val="lt1"/>
-        </a:fontRef>
-      </dsp:style>
-      <dsp:txBody>
-        <a:bodyPr spcFirstLastPara="0" vert="horz" wrap="square" lIns="8255" tIns="8255" rIns="8255" bIns="8255" numCol="1" spcCol="1270" anchor="ctr" anchorCtr="0">
-          <a:noAutofit/>
-        </a:bodyPr>
-        <a:lstStyle/>
-        <a:p>
-          <a:pPr lvl="0" algn="ctr" defTabSz="577850">
-            <a:lnSpc>
-              <a:spcPct val="90000"/>
-            </a:lnSpc>
-            <a:spcBef>
-              <a:spcPct val="0"/>
-            </a:spcBef>
-            <a:spcAft>
-              <a:spcPct val="35000"/>
-            </a:spcAft>
-          </a:pPr>
-          <a:r>
-            <a:rPr lang="en-ID" sz="1300" kern="1200"/>
-            <a:t>Tennis</a:t>
-          </a:r>
-        </a:p>
-      </dsp:txBody>
-      <dsp:txXfrm>
-        <a:off x="3576850" y="1763089"/>
-        <a:ext cx="1233509" cy="598145"/>
-      </dsp:txXfrm>
-    </dsp:sp>
-    <dsp:sp modelId="{FC6802FC-FA07-4B01-A836-2CCA12C0E0D7}">
-      <dsp:nvSpPr>
-        <dsp:cNvPr id="0" name=""/>
-        <dsp:cNvSpPr/>
-      </dsp:nvSpPr>
-      <dsp:spPr>
-        <a:xfrm>
-          <a:off x="3049951" y="2778965"/>
-          <a:ext cx="508290" cy="27729"/>
-        </a:xfrm>
-        <a:custGeom>
-          <a:avLst/>
-          <a:gdLst/>
-          <a:ahLst/>
-          <a:cxnLst/>
-          <a:rect l="0" t="0" r="0" b="0"/>
-          <a:pathLst>
-            <a:path>
-              <a:moveTo>
-                <a:pt x="0" y="13864"/>
-              </a:moveTo>
-              <a:lnTo>
-                <a:pt x="508290" y="13864"/>
-              </a:lnTo>
-            </a:path>
-          </a:pathLst>
-        </a:custGeom>
-        <a:noFill/>
-        <a:ln w="12700" cap="flat" cmpd="sng" algn="ctr">
-          <a:solidFill>
-            <a:schemeClr val="accent1">
-              <a:shade val="80000"/>
-              <a:hueOff val="0"/>
-              <a:satOff val="0"/>
-              <a:lumOff val="0"/>
-              <a:alphaOff val="0"/>
-            </a:schemeClr>
-          </a:solidFill>
-          <a:prstDash val="solid"/>
-          <a:miter lim="800000"/>
-        </a:ln>
-        <a:effectLst/>
-        <a:sp3d z="-40000" prstMaterial="matte"/>
-      </dsp:spPr>
-      <dsp:style>
-        <a:lnRef idx="2">
-          <a:scrgbClr r="0" g="0" b="0"/>
-        </a:lnRef>
-        <a:fillRef idx="0">
-          <a:scrgbClr r="0" g="0" b="0"/>
-        </a:fillRef>
-        <a:effectRef idx="0">
-          <a:scrgbClr r="0" g="0" b="0"/>
-        </a:effectRef>
-        <a:fontRef idx="minor"/>
-      </dsp:style>
-      <dsp:txBody>
-        <a:bodyPr spcFirstLastPara="0" vert="horz" wrap="square" lIns="12700" tIns="0" rIns="12700" bIns="0" numCol="1" spcCol="1270" anchor="ctr" anchorCtr="0">
-          <a:noAutofit/>
-        </a:bodyPr>
-        <a:lstStyle/>
-        <a:p>
-          <a:pPr lvl="0" algn="ctr" defTabSz="222250">
-            <a:lnSpc>
-              <a:spcPct val="90000"/>
-            </a:lnSpc>
-            <a:spcBef>
-              <a:spcPct val="0"/>
-            </a:spcBef>
-            <a:spcAft>
-              <a:spcPct val="35000"/>
-            </a:spcAft>
-          </a:pPr>
-          <a:endParaRPr lang="en-US" sz="500" kern="1200"/>
-        </a:p>
-      </dsp:txBody>
-      <dsp:txXfrm>
-        <a:off x="3291389" y="2780123"/>
-        <a:ext cx="25414" cy="25414"/>
-      </dsp:txXfrm>
-    </dsp:sp>
-    <dsp:sp modelId="{D3E760F3-4D27-4668-ABA8-1B7F9FBA9AA4}">
-      <dsp:nvSpPr>
-        <dsp:cNvPr id="0" name=""/>
-        <dsp:cNvSpPr/>
-      </dsp:nvSpPr>
-      <dsp:spPr>
-        <a:xfrm>
-          <a:off x="3558241" y="2475148"/>
-          <a:ext cx="1270727" cy="635363"/>
-        </a:xfrm>
-        <a:prstGeom prst="roundRect">
-          <a:avLst>
-            <a:gd name="adj" fmla="val 10000"/>
-          </a:avLst>
-        </a:prstGeom>
-        <a:solidFill>
-          <a:schemeClr val="accent1">
-            <a:hueOff val="0"/>
-            <a:satOff val="0"/>
-            <a:lumOff val="0"/>
-            <a:alphaOff val="0"/>
-          </a:schemeClr>
-        </a:solidFill>
-        <a:ln>
-          <a:noFill/>
-        </a:ln>
-        <a:effectLst/>
-        <a:sp3d extrusionH="381000" contourW="38100" prstMaterial="matte">
-          <a:contourClr>
-            <a:schemeClr val="lt1"/>
-          </a:contourClr>
-        </a:sp3d>
-      </dsp:spPr>
-      <dsp:style>
-        <a:lnRef idx="0">
-          <a:scrgbClr r="0" g="0" b="0"/>
-        </a:lnRef>
-        <a:fillRef idx="1">
-          <a:scrgbClr r="0" g="0" b="0"/>
-        </a:fillRef>
-        <a:effectRef idx="0">
-          <a:scrgbClr r="0" g="0" b="0"/>
-        </a:effectRef>
-        <a:fontRef idx="minor">
-          <a:schemeClr val="lt1"/>
-        </a:fontRef>
-      </dsp:style>
-      <dsp:txBody>
-        <a:bodyPr spcFirstLastPara="0" vert="horz" wrap="square" lIns="8255" tIns="8255" rIns="8255" bIns="8255" numCol="1" spcCol="1270" anchor="ctr" anchorCtr="0">
-          <a:noAutofit/>
-        </a:bodyPr>
-        <a:lstStyle/>
-        <a:p>
-          <a:pPr lvl="0" algn="ctr" defTabSz="577850">
-            <a:lnSpc>
-              <a:spcPct val="90000"/>
-            </a:lnSpc>
-            <a:spcBef>
-              <a:spcPct val="0"/>
-            </a:spcBef>
-            <a:spcAft>
-              <a:spcPct val="35000"/>
-            </a:spcAft>
-          </a:pPr>
-          <a:r>
-            <a:rPr lang="en-ID" sz="1300" kern="1200"/>
-            <a:t>Football</a:t>
-          </a:r>
-        </a:p>
-      </dsp:txBody>
-      <dsp:txXfrm>
-        <a:off x="3576850" y="2493757"/>
-        <a:ext cx="1233509" cy="598145"/>
-      </dsp:txXfrm>
-    </dsp:sp>
-    <dsp:sp modelId="{FADA6FAE-E9EE-422F-AC4E-9EB60221F0F8}">
-      <dsp:nvSpPr>
-        <dsp:cNvPr id="0" name=""/>
-        <dsp:cNvSpPr/>
-      </dsp:nvSpPr>
-      <dsp:spPr>
-        <a:xfrm rot="3310531">
-          <a:off x="2859058" y="3144299"/>
-          <a:ext cx="890076" cy="27729"/>
-        </a:xfrm>
-        <a:custGeom>
-          <a:avLst/>
-          <a:gdLst/>
-          <a:ahLst/>
-          <a:cxnLst/>
-          <a:rect l="0" t="0" r="0" b="0"/>
-          <a:pathLst>
-            <a:path>
-              <a:moveTo>
-                <a:pt x="0" y="13864"/>
-              </a:moveTo>
-              <a:lnTo>
-                <a:pt x="890076" y="13864"/>
-              </a:lnTo>
-            </a:path>
-          </a:pathLst>
-        </a:custGeom>
-        <a:noFill/>
-        <a:ln w="12700" cap="flat" cmpd="sng" algn="ctr">
-          <a:solidFill>
-            <a:schemeClr val="accent1">
-              <a:shade val="80000"/>
-              <a:hueOff val="0"/>
-              <a:satOff val="0"/>
-              <a:lumOff val="0"/>
-              <a:alphaOff val="0"/>
-            </a:schemeClr>
-          </a:solidFill>
-          <a:prstDash val="solid"/>
-          <a:miter lim="800000"/>
-        </a:ln>
-        <a:effectLst/>
-        <a:sp3d z="-40000" prstMaterial="matte"/>
-      </dsp:spPr>
-      <dsp:style>
-        <a:lnRef idx="2">
-          <a:scrgbClr r="0" g="0" b="0"/>
-        </a:lnRef>
-        <a:fillRef idx="0">
-          <a:scrgbClr r="0" g="0" b="0"/>
-        </a:fillRef>
-        <a:effectRef idx="0">
-          <a:scrgbClr r="0" g="0" b="0"/>
-        </a:effectRef>
-        <a:fontRef idx="minor"/>
-      </dsp:style>
-      <dsp:txBody>
-        <a:bodyPr spcFirstLastPara="0" vert="horz" wrap="square" lIns="12700" tIns="0" rIns="12700" bIns="0" numCol="1" spcCol="1270" anchor="ctr" anchorCtr="0">
-          <a:noAutofit/>
-        </a:bodyPr>
-        <a:lstStyle/>
-        <a:p>
-          <a:pPr lvl="0" algn="ctr" defTabSz="222250">
-            <a:lnSpc>
-              <a:spcPct val="90000"/>
-            </a:lnSpc>
-            <a:spcBef>
-              <a:spcPct val="0"/>
-            </a:spcBef>
-            <a:spcAft>
-              <a:spcPct val="35000"/>
-            </a:spcAft>
-          </a:pPr>
-          <a:endParaRPr lang="en-US" sz="500" kern="1200"/>
-        </a:p>
-      </dsp:txBody>
-      <dsp:txXfrm>
-        <a:off x="3281844" y="3135912"/>
-        <a:ext cx="44503" cy="44503"/>
-      </dsp:txXfrm>
-    </dsp:sp>
-    <dsp:sp modelId="{76A08B80-A010-4367-BF15-7D45B0E28A05}">
-      <dsp:nvSpPr>
-        <dsp:cNvPr id="0" name=""/>
-        <dsp:cNvSpPr/>
-      </dsp:nvSpPr>
-      <dsp:spPr>
-        <a:xfrm>
-          <a:off x="3558241" y="3205816"/>
-          <a:ext cx="1270727" cy="635363"/>
-        </a:xfrm>
-        <a:prstGeom prst="roundRect">
-          <a:avLst>
-            <a:gd name="adj" fmla="val 10000"/>
-          </a:avLst>
-        </a:prstGeom>
-        <a:solidFill>
-          <a:schemeClr val="accent1">
-            <a:hueOff val="0"/>
-            <a:satOff val="0"/>
-            <a:lumOff val="0"/>
-            <a:alphaOff val="0"/>
-          </a:schemeClr>
-        </a:solidFill>
-        <a:ln>
-          <a:noFill/>
-        </a:ln>
-        <a:effectLst/>
-        <a:sp3d extrusionH="381000" contourW="38100" prstMaterial="matte">
-          <a:contourClr>
-            <a:schemeClr val="lt1"/>
-          </a:contourClr>
-        </a:sp3d>
-      </dsp:spPr>
-      <dsp:style>
-        <a:lnRef idx="0">
-          <a:scrgbClr r="0" g="0" b="0"/>
-        </a:lnRef>
-        <a:fillRef idx="1">
-          <a:scrgbClr r="0" g="0" b="0"/>
-        </a:fillRef>
-        <a:effectRef idx="0">
-          <a:scrgbClr r="0" g="0" b="0"/>
-        </a:effectRef>
-        <a:fontRef idx="minor">
-          <a:schemeClr val="lt1"/>
-        </a:fontRef>
-      </dsp:style>
-      <dsp:txBody>
-        <a:bodyPr spcFirstLastPara="0" vert="horz" wrap="square" lIns="8255" tIns="8255" rIns="8255" bIns="8255" numCol="1" spcCol="1270" anchor="ctr" anchorCtr="0">
-          <a:noAutofit/>
-        </a:bodyPr>
-        <a:lstStyle/>
-        <a:p>
-          <a:pPr lvl="0" algn="ctr" defTabSz="577850">
-            <a:lnSpc>
-              <a:spcPct val="90000"/>
-            </a:lnSpc>
-            <a:spcBef>
-              <a:spcPct val="0"/>
-            </a:spcBef>
-            <a:spcAft>
-              <a:spcPct val="35000"/>
-            </a:spcAft>
-          </a:pPr>
-          <a:r>
-            <a:rPr lang="en-ID" sz="1300" kern="1200"/>
-            <a:t>Bdminton</a:t>
-          </a:r>
-        </a:p>
-      </dsp:txBody>
-      <dsp:txXfrm>
-        <a:off x="3576850" y="3224425"/>
         <a:ext cx="1233509" cy="598145"/>
       </dsp:txXfrm>
     </dsp:sp>
@@ -15134,7 +16119,7 @@
           </a:pPr>
           <a:r>
             <a:rPr lang="en-ID" sz="1300" kern="1200"/>
-            <a:t>fields</a:t>
+            <a:t>About Us</a:t>
           </a:r>
         </a:p>
       </dsp:txBody>
@@ -16871,7 +17856,7 @@
 </file>
 
 <file path=customXml/itemProps1.xml><?xml version="1.0" encoding="utf-8"?>
-<ds:datastoreItem xmlns:ds="http://schemas.openxmlformats.org/officeDocument/2006/customXml" ds:itemID="{7441B783-AF20-4267-AFD8-60864AE2D21C}">
+<ds:datastoreItem xmlns:ds="http://schemas.openxmlformats.org/officeDocument/2006/customXml" ds:itemID="{0DAE680B-F2D3-4DE2-B61D-08EE7D4BC6CB}">
   <ds:schemaRefs>
     <ds:schemaRef ds:uri="http://schemas.openxmlformats.org/officeDocument/2006/bibliography"/>
   </ds:schemaRefs>

--- a/Group 5 PROJECT Web Programming for Mobile Devices.docx
+++ b/Group 5 PROJECT Web Programming for Mobile Devices.docx
@@ -85,25 +85,7 @@
           <w:sz w:val="28"/>
           <w:szCs w:val="28"/>
         </w:rPr>
-        <w:t xml:space="preserve">Web Programming </w:t>
-      </w:r>
-      <w:proofErr w:type="gramStart"/>
-      <w:r>
-        <w:rPr>
-          <w:rFonts w:ascii="Times New Roman" w:hAnsi="Times New Roman" w:cs="Times New Roman"/>
-          <w:sz w:val="28"/>
-          <w:szCs w:val="28"/>
-        </w:rPr>
-        <w:t>For</w:t>
-      </w:r>
-      <w:proofErr w:type="gramEnd"/>
-      <w:r>
-        <w:rPr>
-          <w:rFonts w:ascii="Times New Roman" w:hAnsi="Times New Roman" w:cs="Times New Roman"/>
-          <w:sz w:val="28"/>
-          <w:szCs w:val="28"/>
-        </w:rPr>
-        <w:t xml:space="preserve"> Mobile Devices</w:t>
+        <w:t>Web Programming For Mobile Devices</w:t>
       </w:r>
       <w:r>
         <w:rPr>
@@ -199,43 +181,8 @@
           <w:rFonts w:ascii="Times New Roman" w:hAnsi="Times New Roman" w:cs="Times New Roman"/>
         </w:rPr>
         <w:tab/>
+        <w:t>Rayhan Rizky Aqshal</w:t>
       </w:r>
-      <w:proofErr w:type="spellStart"/>
-      <w:r>
-        <w:rPr>
-          <w:rFonts w:ascii="Times New Roman" w:hAnsi="Times New Roman" w:cs="Times New Roman"/>
-        </w:rPr>
-        <w:t>Rayhan</w:t>
-      </w:r>
-      <w:proofErr w:type="spellEnd"/>
-      <w:r>
-        <w:rPr>
-          <w:rFonts w:ascii="Times New Roman" w:hAnsi="Times New Roman" w:cs="Times New Roman"/>
-        </w:rPr>
-        <w:t xml:space="preserve"> </w:t>
-      </w:r>
-      <w:proofErr w:type="spellStart"/>
-      <w:r>
-        <w:rPr>
-          <w:rFonts w:ascii="Times New Roman" w:hAnsi="Times New Roman" w:cs="Times New Roman"/>
-        </w:rPr>
-        <w:t>Rizky</w:t>
-      </w:r>
-      <w:proofErr w:type="spellEnd"/>
-      <w:r>
-        <w:rPr>
-          <w:rFonts w:ascii="Times New Roman" w:hAnsi="Times New Roman" w:cs="Times New Roman"/>
-        </w:rPr>
-        <w:t xml:space="preserve"> </w:t>
-      </w:r>
-      <w:proofErr w:type="spellStart"/>
-      <w:r>
-        <w:rPr>
-          <w:rFonts w:ascii="Times New Roman" w:hAnsi="Times New Roman" w:cs="Times New Roman"/>
-        </w:rPr>
-        <w:t>Aqshal</w:t>
-      </w:r>
-      <w:proofErr w:type="spellEnd"/>
     </w:p>
     <w:p>
       <w:pPr>
@@ -256,16 +203,8 @@
         <w:rPr>
           <w:rFonts w:ascii="Times New Roman" w:hAnsi="Times New Roman" w:cs="Times New Roman"/>
         </w:rPr>
-        <w:t xml:space="preserve">Musa </w:t>
+        <w:t>Musa Habiburrohman</w:t>
       </w:r>
-      <w:proofErr w:type="spellStart"/>
-      <w:r>
-        <w:rPr>
-          <w:rFonts w:ascii="Times New Roman" w:hAnsi="Times New Roman" w:cs="Times New Roman"/>
-        </w:rPr>
-        <w:t>Habiburrohman</w:t>
-      </w:r>
-      <w:proofErr w:type="spellEnd"/>
     </w:p>
     <w:p>
       <w:pPr>
@@ -513,7 +452,6 @@
                                 <w:sz w:val="36"/>
                               </w:rPr>
                             </w:pPr>
-                            <w:proofErr w:type="spellStart"/>
                             <w:r>
                               <w:rPr>
                                 <w:rFonts w:ascii="Times New Roman" w:hAnsi="Times New Roman" w:cs="Times New Roman"/>
@@ -521,49 +459,8 @@
                                 <w:color w:val="000000" w:themeColor="text1"/>
                                 <w:sz w:val="30"/>
                               </w:rPr>
-                              <w:t>Rayhan</w:t>
-                            </w:r>
-                            <w:proofErr w:type="spellEnd"/>
-                            <w:r>
-                              <w:rPr>
-                                <w:rFonts w:ascii="Times New Roman" w:hAnsi="Times New Roman" w:cs="Times New Roman"/>
-                                <w:b/>
-                                <w:color w:val="000000" w:themeColor="text1"/>
-                                <w:sz w:val="30"/>
-                              </w:rPr>
-                              <w:t xml:space="preserve"> </w:t>
-                            </w:r>
-                            <w:proofErr w:type="spellStart"/>
-                            <w:r>
-                              <w:rPr>
-                                <w:rFonts w:ascii="Times New Roman" w:hAnsi="Times New Roman" w:cs="Times New Roman"/>
-                                <w:b/>
-                                <w:color w:val="000000" w:themeColor="text1"/>
-                                <w:sz w:val="30"/>
-                              </w:rPr>
-                              <w:t>Rizky</w:t>
-                            </w:r>
-                            <w:proofErr w:type="spellEnd"/>
-                            <w:r>
-                              <w:rPr>
-                                <w:rFonts w:ascii="Times New Roman" w:hAnsi="Times New Roman" w:cs="Times New Roman"/>
-                                <w:b/>
-                                <w:color w:val="000000" w:themeColor="text1"/>
-                                <w:sz w:val="30"/>
-                              </w:rPr>
-                              <w:t xml:space="preserve"> </w:t>
-                            </w:r>
-                            <w:proofErr w:type="spellStart"/>
-                            <w:r>
-                              <w:rPr>
-                                <w:rFonts w:ascii="Times New Roman" w:hAnsi="Times New Roman" w:cs="Times New Roman"/>
-                                <w:b/>
-                                <w:color w:val="000000" w:themeColor="text1"/>
-                                <w:sz w:val="30"/>
-                              </w:rPr>
-                              <w:t>Aqshal</w:t>
-                            </w:r>
-                            <w:proofErr w:type="spellEnd"/>
+                              <w:t>Rayhan Rizky Aqshal</w:t>
+                            </w:r>
                           </w:p>
                           <w:p>
                             <w:pPr>
@@ -587,19 +484,8 @@
                                 <w:color w:val="000000" w:themeColor="text1"/>
                                 <w:sz w:val="30"/>
                               </w:rPr>
-                              <w:t xml:space="preserve">Musa </w:t>
-                            </w:r>
-                            <w:proofErr w:type="spellStart"/>
-                            <w:r>
-                              <w:rPr>
-                                <w:rFonts w:ascii="Times New Roman" w:hAnsi="Times New Roman" w:cs="Times New Roman"/>
-                                <w:b/>
-                                <w:color w:val="000000" w:themeColor="text1"/>
-                                <w:sz w:val="30"/>
-                              </w:rPr>
-                              <w:t>Habiburrohman</w:t>
-                            </w:r>
-                            <w:proofErr w:type="spellEnd"/>
+                              <w:t>Musa Habiburrohman</w:t>
+                            </w:r>
                           </w:p>
                           <w:p>
                             <w:pPr>
@@ -1910,61 +1796,8 @@
                                 <w:szCs w:val="28"/>
                               </w:rPr>
                               <w:tab/>
-                              <w:t xml:space="preserve">: Mr. </w:t>
-                            </w:r>
-                            <w:proofErr w:type="spellStart"/>
-                            <w:r>
-                              <w:rPr>
-                                <w:rFonts w:ascii="Times New Roman" w:hAnsi="Times New Roman" w:cs="Times New Roman"/>
-                                <w:color w:val="000000" w:themeColor="text1"/>
-                                <w:sz w:val="28"/>
-                                <w:szCs w:val="28"/>
-                              </w:rPr>
-                              <w:t>Fachran</w:t>
-                            </w:r>
-                            <w:proofErr w:type="spellEnd"/>
-                            <w:r>
-                              <w:rPr>
-                                <w:rFonts w:ascii="Times New Roman" w:hAnsi="Times New Roman" w:cs="Times New Roman"/>
-                                <w:color w:val="000000" w:themeColor="text1"/>
-                                <w:sz w:val="28"/>
-                                <w:szCs w:val="28"/>
-                              </w:rPr>
-                              <w:t xml:space="preserve"> </w:t>
-                            </w:r>
-                            <w:proofErr w:type="spellStart"/>
-                            <w:r>
-                              <w:rPr>
-                                <w:rFonts w:ascii="Times New Roman" w:hAnsi="Times New Roman" w:cs="Times New Roman"/>
-                                <w:color w:val="000000" w:themeColor="text1"/>
-                                <w:sz w:val="28"/>
-                                <w:szCs w:val="28"/>
-                              </w:rPr>
-                              <w:t>Nazarullah</w:t>
-                            </w:r>
-                            <w:proofErr w:type="spellEnd"/>
-                            <w:r>
-                              <w:rPr>
-                                <w:rFonts w:ascii="Times New Roman" w:hAnsi="Times New Roman" w:cs="Times New Roman"/>
-                                <w:color w:val="000000" w:themeColor="text1"/>
-                                <w:sz w:val="28"/>
-                                <w:szCs w:val="28"/>
-                              </w:rPr>
-                              <w:t xml:space="preserve">, </w:t>
-                            </w:r>
-                            <w:proofErr w:type="spellStart"/>
-                            <w:proofErr w:type="gramStart"/>
-                            <w:r>
-                              <w:rPr>
-                                <w:rFonts w:ascii="Times New Roman" w:hAnsi="Times New Roman" w:cs="Times New Roman"/>
-                                <w:color w:val="000000" w:themeColor="text1"/>
-                                <w:sz w:val="28"/>
-                                <w:szCs w:val="28"/>
-                              </w:rPr>
-                              <w:t>S.Kom</w:t>
-                            </w:r>
-                            <w:proofErr w:type="spellEnd"/>
-                            <w:proofErr w:type="gramEnd"/>
+                              <w:t>: Mr. Fachran Nazarullah, S.Kom</w:t>
+                            </w:r>
                           </w:p>
                           <w:p>
                             <w:pPr>
@@ -2005,7 +1838,6 @@
                               <w:tab/>
                               <w:t xml:space="preserve">Name of </w:t>
                             </w:r>
-                            <w:proofErr w:type="gramStart"/>
                             <w:r>
                               <w:rPr>
                                 <w:rFonts w:ascii="Times New Roman" w:hAnsi="Times New Roman" w:cs="Times New Roman"/>
@@ -2033,7 +1865,6 @@
                               </w:rPr>
                               <w:t>:</w:t>
                             </w:r>
-                            <w:proofErr w:type="gramEnd"/>
                           </w:p>
                           <w:p>
                             <w:pPr>
@@ -2054,7 +1885,6 @@
                                 <w:szCs w:val="28"/>
                               </w:rPr>
                             </w:pPr>
-                            <w:proofErr w:type="spellStart"/>
                             <w:r>
                               <w:rPr>
                                 <w:rFonts w:ascii="Times New Roman" w:hAnsi="Times New Roman" w:cs="Times New Roman"/>
@@ -2062,49 +1892,8 @@
                                 <w:sz w:val="28"/>
                                 <w:szCs w:val="28"/>
                               </w:rPr>
-                              <w:t>Rayhan</w:t>
-                            </w:r>
-                            <w:proofErr w:type="spellEnd"/>
-                            <w:r>
-                              <w:rPr>
-                                <w:rFonts w:ascii="Times New Roman" w:hAnsi="Times New Roman" w:cs="Times New Roman"/>
-                                <w:color w:val="000000" w:themeColor="text1"/>
-                                <w:sz w:val="28"/>
-                                <w:szCs w:val="28"/>
-                              </w:rPr>
-                              <w:t xml:space="preserve"> </w:t>
-                            </w:r>
-                            <w:proofErr w:type="spellStart"/>
-                            <w:r>
-                              <w:rPr>
-                                <w:rFonts w:ascii="Times New Roman" w:hAnsi="Times New Roman" w:cs="Times New Roman"/>
-                                <w:color w:val="000000" w:themeColor="text1"/>
-                                <w:sz w:val="28"/>
-                                <w:szCs w:val="28"/>
-                              </w:rPr>
-                              <w:t>Rizky</w:t>
-                            </w:r>
-                            <w:proofErr w:type="spellEnd"/>
-                            <w:r>
-                              <w:rPr>
-                                <w:rFonts w:ascii="Times New Roman" w:hAnsi="Times New Roman" w:cs="Times New Roman"/>
-                                <w:color w:val="000000" w:themeColor="text1"/>
-                                <w:sz w:val="28"/>
-                                <w:szCs w:val="28"/>
-                              </w:rPr>
-                              <w:t xml:space="preserve"> </w:t>
-                            </w:r>
-                            <w:proofErr w:type="spellStart"/>
-                            <w:r>
-                              <w:rPr>
-                                <w:rFonts w:ascii="Times New Roman" w:hAnsi="Times New Roman" w:cs="Times New Roman"/>
-                                <w:color w:val="000000" w:themeColor="text1"/>
-                                <w:sz w:val="28"/>
-                                <w:szCs w:val="28"/>
-                              </w:rPr>
-                              <w:t>Aqshal</w:t>
-                            </w:r>
-                            <w:proofErr w:type="spellEnd"/>
+                              <w:t>Rayhan Rizky Aqshal</w:t>
+                            </w:r>
                           </w:p>
                           <w:p>
                             <w:pPr>
@@ -2132,19 +1921,8 @@
                                 <w:sz w:val="28"/>
                                 <w:szCs w:val="28"/>
                               </w:rPr>
-                              <w:t xml:space="preserve">Musa </w:t>
-                            </w:r>
-                            <w:proofErr w:type="spellStart"/>
-                            <w:r>
-                              <w:rPr>
-                                <w:rFonts w:ascii="Times New Roman" w:hAnsi="Times New Roman" w:cs="Times New Roman"/>
-                                <w:color w:val="000000" w:themeColor="text1"/>
-                                <w:sz w:val="28"/>
-                                <w:szCs w:val="28"/>
-                              </w:rPr>
-                              <w:t>Habiburrohman</w:t>
-                            </w:r>
-                            <w:proofErr w:type="spellEnd"/>
+                              <w:t>Musa Habiburrohman</w:t>
+                            </w:r>
                           </w:p>
                           <w:p>
                             <w:pPr>
@@ -2211,7 +1989,6 @@
                               </w:rPr>
                               <w:t xml:space="preserve">f </w:t>
                             </w:r>
-                            <w:proofErr w:type="gramStart"/>
                             <w:r>
                               <w:rPr>
                                 <w:rFonts w:ascii="Times New Roman" w:hAnsi="Times New Roman" w:cs="Times New Roman"/>
@@ -2239,7 +2016,6 @@
                               </w:rPr>
                               <w:t>:</w:t>
                             </w:r>
-                            <w:proofErr w:type="gramEnd"/>
                             <w:r>
                               <w:rPr>
                                 <w:rFonts w:ascii="Times New Roman" w:hAnsi="Times New Roman" w:cs="Times New Roman"/>
@@ -3115,72 +2891,8 @@
                                 <w:color w:val="000000" w:themeColor="text1"/>
                                 <w:sz w:val="26"/>
                               </w:rPr>
-                              <w:t xml:space="preserve">original work done by </w:t>
-                            </w:r>
-                            <w:proofErr w:type="spellStart"/>
-                            <w:r>
-                              <w:rPr>
-                                <w:rFonts w:ascii="Times New Roman" w:hAnsi="Times New Roman" w:cs="Times New Roman"/>
-                                <w:color w:val="000000" w:themeColor="text1"/>
-                                <w:sz w:val="26"/>
-                              </w:rPr>
-                              <w:t>Rayhan</w:t>
-                            </w:r>
-                            <w:proofErr w:type="spellEnd"/>
-                            <w:r>
-                              <w:rPr>
-                                <w:rFonts w:ascii="Times New Roman" w:hAnsi="Times New Roman" w:cs="Times New Roman"/>
-                                <w:color w:val="000000" w:themeColor="text1"/>
-                                <w:sz w:val="26"/>
-                              </w:rPr>
-                              <w:t xml:space="preserve"> </w:t>
-                            </w:r>
-                            <w:proofErr w:type="spellStart"/>
-                            <w:r>
-                              <w:rPr>
-                                <w:rFonts w:ascii="Times New Roman" w:hAnsi="Times New Roman" w:cs="Times New Roman"/>
-                                <w:color w:val="000000" w:themeColor="text1"/>
-                                <w:sz w:val="26"/>
-                              </w:rPr>
-                              <w:t>Rizky</w:t>
-                            </w:r>
-                            <w:proofErr w:type="spellEnd"/>
-                            <w:r>
-                              <w:rPr>
-                                <w:rFonts w:ascii="Times New Roman" w:hAnsi="Times New Roman" w:cs="Times New Roman"/>
-                                <w:color w:val="000000" w:themeColor="text1"/>
-                                <w:sz w:val="26"/>
-                              </w:rPr>
-                              <w:t xml:space="preserve"> </w:t>
-                            </w:r>
-                            <w:proofErr w:type="spellStart"/>
-                            <w:r>
-                              <w:rPr>
-                                <w:rFonts w:ascii="Times New Roman" w:hAnsi="Times New Roman" w:cs="Times New Roman"/>
-                                <w:color w:val="000000" w:themeColor="text1"/>
-                                <w:sz w:val="26"/>
-                              </w:rPr>
-                              <w:t>Aqshal</w:t>
-                            </w:r>
-                            <w:proofErr w:type="spellEnd"/>
-                            <w:r>
-                              <w:rPr>
-                                <w:rFonts w:ascii="Times New Roman" w:hAnsi="Times New Roman" w:cs="Times New Roman"/>
-                                <w:color w:val="000000" w:themeColor="text1"/>
-                                <w:sz w:val="26"/>
-                              </w:rPr>
-                              <w:t xml:space="preserve"> and Musa </w:t>
-                            </w:r>
-                            <w:proofErr w:type="spellStart"/>
-                            <w:r>
-                              <w:rPr>
-                                <w:rFonts w:ascii="Times New Roman" w:hAnsi="Times New Roman" w:cs="Times New Roman"/>
-                                <w:color w:val="000000" w:themeColor="text1"/>
-                                <w:sz w:val="26"/>
-                              </w:rPr>
-                              <w:t>Habiburrohman</w:t>
-                            </w:r>
-                            <w:proofErr w:type="spellEnd"/>
+                              <w:t>original work done by Rayhan Rizky Aqshal and Musa Habiburrohman</w:t>
+                            </w:r>
                             <w:r>
                               <w:rPr>
                                 <w:rFonts w:ascii="Times New Roman" w:hAnsi="Times New Roman" w:cs="Times New Roman"/>
@@ -3429,7 +3141,6 @@
                                 <w:sz w:val="26"/>
                               </w:rPr>
                             </w:pPr>
-                            <w:proofErr w:type="gramStart"/>
                             <w:r>
                               <w:rPr>
                                 <w:rFonts w:ascii="Times New Roman" w:hAnsi="Times New Roman" w:cs="Times New Roman"/>
@@ -3438,7 +3149,6 @@
                               </w:rPr>
                               <w:t>Coordinator :</w:t>
                             </w:r>
-                            <w:proofErr w:type="gramEnd"/>
                           </w:p>
                           <w:p>
                             <w:pPr>
@@ -3460,56 +3170,8 @@
                                 <w:color w:val="000000" w:themeColor="text1"/>
                                 <w:sz w:val="26"/>
                               </w:rPr>
-                              <w:t xml:space="preserve">Mr. </w:t>
-                            </w:r>
-                            <w:proofErr w:type="spellStart"/>
-                            <w:r>
-                              <w:rPr>
-                                <w:rFonts w:ascii="Times New Roman" w:hAnsi="Times New Roman" w:cs="Times New Roman"/>
-                                <w:color w:val="000000" w:themeColor="text1"/>
-                                <w:sz w:val="26"/>
-                              </w:rPr>
-                              <w:t>Fachran</w:t>
-                            </w:r>
-                            <w:proofErr w:type="spellEnd"/>
-                            <w:r>
-                              <w:rPr>
-                                <w:rFonts w:ascii="Times New Roman" w:hAnsi="Times New Roman" w:cs="Times New Roman"/>
-                                <w:color w:val="000000" w:themeColor="text1"/>
-                                <w:sz w:val="26"/>
-                              </w:rPr>
-                              <w:t xml:space="preserve"> </w:t>
-                            </w:r>
-                            <w:proofErr w:type="spellStart"/>
-                            <w:r>
-                              <w:rPr>
-                                <w:rFonts w:ascii="Times New Roman" w:hAnsi="Times New Roman" w:cs="Times New Roman"/>
-                                <w:color w:val="000000" w:themeColor="text1"/>
-                                <w:sz w:val="26"/>
-                              </w:rPr>
-                              <w:t>Nazarullah</w:t>
-                            </w:r>
-                            <w:proofErr w:type="spellEnd"/>
-                            <w:r>
-                              <w:rPr>
-                                <w:rFonts w:ascii="Times New Roman" w:hAnsi="Times New Roman" w:cs="Times New Roman"/>
-                                <w:color w:val="000000" w:themeColor="text1"/>
-                                <w:sz w:val="26"/>
-                              </w:rPr>
-                              <w:t xml:space="preserve">, </w:t>
-                            </w:r>
-                            <w:proofErr w:type="spellStart"/>
-                            <w:proofErr w:type="gramStart"/>
-                            <w:r>
-                              <w:rPr>
-                                <w:rFonts w:ascii="Times New Roman" w:hAnsi="Times New Roman" w:cs="Times New Roman"/>
-                                <w:color w:val="000000" w:themeColor="text1"/>
-                                <w:sz w:val="26"/>
-                              </w:rPr>
-                              <w:t>S.Kom</w:t>
-                            </w:r>
-                            <w:proofErr w:type="spellEnd"/>
-                            <w:proofErr w:type="gramEnd"/>
+                              <w:t>Mr. Fachran Nazarullah, S.Kom</w:t>
+                            </w:r>
                           </w:p>
                         </w:txbxContent>
                       </wps:txbx>
@@ -4195,33 +3857,8 @@
                                 <w:rFonts w:ascii="Times New Roman" w:hAnsi="Times New Roman" w:cs="Times New Roman"/>
                                 <w:color w:val="000000" w:themeColor="text1"/>
                               </w:rPr>
-                              <w:t xml:space="preserve">Mr. </w:t>
-                            </w:r>
-                            <w:proofErr w:type="spellStart"/>
-                            <w:r>
-                              <w:rPr>
-                                <w:rFonts w:ascii="Times New Roman" w:hAnsi="Times New Roman" w:cs="Times New Roman"/>
-                                <w:color w:val="000000" w:themeColor="text1"/>
-                              </w:rPr>
-                              <w:t>Fachran</w:t>
-                            </w:r>
-                            <w:proofErr w:type="spellEnd"/>
-                            <w:r>
-                              <w:rPr>
-                                <w:rFonts w:ascii="Times New Roman" w:hAnsi="Times New Roman" w:cs="Times New Roman"/>
-                                <w:color w:val="000000" w:themeColor="text1"/>
-                              </w:rPr>
-                              <w:t xml:space="preserve"> </w:t>
-                            </w:r>
-                            <w:proofErr w:type="spellStart"/>
-                            <w:r>
-                              <w:rPr>
-                                <w:rFonts w:ascii="Times New Roman" w:hAnsi="Times New Roman" w:cs="Times New Roman"/>
-                                <w:color w:val="000000" w:themeColor="text1"/>
-                              </w:rPr>
-                              <w:t>Nazarullah</w:t>
-                            </w:r>
-                            <w:proofErr w:type="spellEnd"/>
+                              <w:t>Mr. Fachran Nazarullah</w:t>
+                            </w:r>
                             <w:r>
                               <w:rPr>
                                 <w:rFonts w:ascii="Times New Roman" w:hAnsi="Times New Roman" w:cs="Times New Roman"/>
@@ -4743,19 +4380,8 @@
                                 <w:color w:val="000000" w:themeColor="text1"/>
                                 <w:sz w:val="30"/>
                               </w:rPr>
-                              <w:t xml:space="preserve">System </w:t>
-                            </w:r>
-                            <w:proofErr w:type="gramStart"/>
-                            <w:r>
-                              <w:rPr>
-                                <w:rFonts w:ascii="Times New Roman" w:hAnsi="Times New Roman" w:cs="Times New Roman"/>
-                                <w:b/>
-                                <w:color w:val="000000" w:themeColor="text1"/>
-                                <w:sz w:val="30"/>
-                              </w:rPr>
-                              <w:t>Summary :</w:t>
-                            </w:r>
-                            <w:proofErr w:type="gramEnd"/>
+                              <w:t>System Summary :</w:t>
+                            </w:r>
                           </w:p>
                           <w:p>
                             <w:pPr>
@@ -4794,53 +4420,21 @@
                                 <w:rFonts w:ascii="Times New Roman" w:hAnsi="Times New Roman" w:cs="Times New Roman"/>
                                 <w:color w:val="000000" w:themeColor="text1"/>
                               </w:rPr>
-                              <w:t xml:space="preserve">n this project we use the bootstrap framework in the </w:t>
-                            </w:r>
-                            <w:proofErr w:type="spellStart"/>
-                            <w:r>
-                              <w:rPr>
-                                <w:rFonts w:ascii="Times New Roman" w:hAnsi="Times New Roman" w:cs="Times New Roman"/>
-                                <w:color w:val="000000" w:themeColor="text1"/>
-                              </w:rPr>
-                              <w:t>css</w:t>
-                            </w:r>
-                            <w:proofErr w:type="spellEnd"/>
-                            <w:r>
-                              <w:rPr>
-                                <w:rFonts w:ascii="Times New Roman" w:hAnsi="Times New Roman" w:cs="Times New Roman"/>
-                                <w:color w:val="000000" w:themeColor="text1"/>
-                              </w:rPr>
-                              <w:t xml:space="preserve"> section to design the navigation bar. then use jQuery to add some features such as content tabs, star rating, </w:t>
-                            </w:r>
-                            <w:r>
-                              <w:rPr>
-                                <w:rFonts w:ascii="Times New Roman" w:hAnsi="Times New Roman" w:cs="Times New Roman"/>
-                                <w:color w:val="000000" w:themeColor="text1"/>
-                              </w:rPr>
-                              <w:t xml:space="preserve">smooth scrolling, and loading </w:t>
-                            </w:r>
-                            <w:proofErr w:type="spellStart"/>
-                            <w:r>
-                              <w:rPr>
-                                <w:rFonts w:ascii="Times New Roman" w:hAnsi="Times New Roman" w:cs="Times New Roman"/>
-                                <w:color w:val="000000" w:themeColor="text1"/>
-                              </w:rPr>
-                              <w:t>js</w:t>
-                            </w:r>
-                            <w:r>
-                              <w:rPr>
-                                <w:rFonts w:ascii="Times New Roman" w:hAnsi="Times New Roman" w:cs="Times New Roman"/>
-                                <w:color w:val="000000" w:themeColor="text1"/>
-                              </w:rPr>
-                              <w:t>on</w:t>
-                            </w:r>
-                            <w:proofErr w:type="spellEnd"/>
-                            <w:r>
-                              <w:rPr>
-                                <w:rFonts w:ascii="Times New Roman" w:hAnsi="Times New Roman" w:cs="Times New Roman"/>
-                                <w:color w:val="000000" w:themeColor="text1"/>
-                              </w:rPr>
-                              <w:t xml:space="preserve"> data.</w:t>
+                              <w:t xml:space="preserve">n this project we use the bootstrap framework in the css section to design the navigation bar. then use jQuery to add some features such as content tabs, star rating, </w:t>
+                            </w:r>
+                            <w:r>
+                              <w:rPr>
+                                <w:rFonts w:ascii="Times New Roman" w:hAnsi="Times New Roman" w:cs="Times New Roman"/>
+                                <w:color w:val="000000" w:themeColor="text1"/>
+                              </w:rPr>
+                              <w:t>smooth scrolling, and loading js</w:t>
+                            </w:r>
+                            <w:r>
+                              <w:rPr>
+                                <w:rFonts w:ascii="Times New Roman" w:hAnsi="Times New Roman" w:cs="Times New Roman"/>
+                                <w:color w:val="000000" w:themeColor="text1"/>
+                              </w:rPr>
+                              <w:t>on data.</w:t>
                             </w:r>
                           </w:p>
                         </w:txbxContent>
@@ -6144,8 +5738,6 @@
                                     </w:rPr>
                                     <w:t>23-25</w:t>
                                   </w:r>
-                                  <w:bookmarkStart w:id="0" w:name="_GoBack"/>
-                                  <w:bookmarkEnd w:id="0"/>
                                   <w:r>
                                     <w:rPr>
                                       <w:rFonts w:ascii="Times New Roman" w:hAnsi="Times New Roman" w:cs="Times New Roman"/>
@@ -7166,8 +6758,6 @@
                               </w:rPr>
                               <w:t>23-25</w:t>
                             </w:r>
-                            <w:bookmarkStart w:id="1" w:name="_GoBack"/>
-                            <w:bookmarkEnd w:id="1"/>
                             <w:r>
                               <w:rPr>
                                 <w:rFonts w:ascii="Times New Roman" w:hAnsi="Times New Roman" w:cs="Times New Roman"/>
@@ -7672,7 +7262,7 @@
                                 <w:noProof/>
                               </w:rPr>
                               <w:drawing>
-                                <wp:inline distT="0" distB="0" distL="0" distR="0" wp14:anchorId="0149092F" wp14:editId="0D30647F">
+                                <wp:inline distT="0" distB="0" distL="0" distR="0" wp14:anchorId="0149092F" wp14:editId="3DFABCDE">
                                   <wp:extent cx="4829175" cy="4124325"/>
                                   <wp:effectExtent l="0" t="0" r="0" b="0"/>
                                   <wp:docPr id="46" name="Diagram 46"/>
@@ -7730,7 +7320,7 @@
                           <w:noProof/>
                         </w:rPr>
                         <w:drawing>
-                          <wp:inline distT="0" distB="0" distL="0" distR="0" wp14:anchorId="0149092F" wp14:editId="0D30647F">
+                          <wp:inline distT="0" distB="0" distL="0" distR="0" wp14:anchorId="0149092F" wp14:editId="3DFABCDE">
                             <wp:extent cx="4829175" cy="4124325"/>
                             <wp:effectExtent l="0" t="0" r="0" b="0"/>
                             <wp:docPr id="46" name="Diagram 46"/>
@@ -8601,6 +8191,54 @@
                                 </w:tcPr>
                                 <w:p>
                                   <w:pPr>
+                                    <w:tabs>
+                                      <w:tab w:val="left" w:pos="284"/>
+                                    </w:tabs>
+                                    <w:spacing w:line="360" w:lineRule="auto"/>
+                                    <w:jc w:val="both"/>
+                                    <w:rPr>
+                                      <w:rFonts w:ascii="Times New Roman" w:hAnsi="Times New Roman" w:cs="Times New Roman"/>
+                                      <w:color w:val="000000" w:themeColor="text1"/>
+                                      <w:sz w:val="24"/>
+                                      <w:szCs w:val="24"/>
+                                    </w:rPr>
+                                  </w:pPr>
+                                  <w:r>
+                                    <w:rPr>
+                                      <w:rFonts w:ascii="Times New Roman" w:hAnsi="Times New Roman" w:cs="Times New Roman"/>
+                                      <w:color w:val="000000" w:themeColor="text1"/>
+                                      <w:sz w:val="24"/>
+                                      <w:szCs w:val="24"/>
+                                    </w:rPr>
+                                    <w:t>1 gigahertz (GHz) or faster processor or SoC.</w:t>
+                                  </w:r>
+                                </w:p>
+                                <w:p>
+                                  <w:pPr>
+                                    <w:tabs>
+                                      <w:tab w:val="left" w:pos="284"/>
+                                    </w:tabs>
+                                    <w:spacing w:line="360" w:lineRule="auto"/>
+                                    <w:jc w:val="both"/>
+                                    <w:rPr>
+                                      <w:rFonts w:ascii="Times New Roman" w:hAnsi="Times New Roman" w:cs="Times New Roman"/>
+                                      <w:color w:val="000000" w:themeColor="text1"/>
+                                      <w:sz w:val="24"/>
+                                      <w:szCs w:val="24"/>
+                                    </w:rPr>
+                                  </w:pPr>
+                                  <w:r>
+                                    <w:rPr>
+                                      <w:rFonts w:ascii="Times New Roman" w:hAnsi="Times New Roman" w:cs="Times New Roman"/>
+                                      <w:color w:val="000000" w:themeColor="text1"/>
+                                      <w:sz w:val="24"/>
+                                      <w:szCs w:val="24"/>
+                                    </w:rPr>
+                                    <w:t>RAM: 1 gigabyte (GB) for 32-bit or 2 GB for 64-bit.</w:t>
+                                  </w:r>
+                                </w:p>
+                                <w:p>
+                                  <w:pPr>
                                     <w:widowControl/>
                                     <w:tabs>
                                       <w:tab w:val="left" w:pos="284"/>
@@ -8625,19 +8263,10 @@
                                       <w:sz w:val="24"/>
                                       <w:szCs w:val="24"/>
                                     </w:rPr>
-                                    <w:t>Intel Core i9 7980XE, STRIX GeForce GTX 3080 TI OC Edition,</w:t>
+                                    <w:t>Hard disk space: 4</w:t>
                                   </w:r>
-                                  <w:r>
-                                    <w:rPr>
-                                      <w:rFonts w:ascii="Times New Roman" w:hAnsi="Times New Roman" w:cs="Times New Roman"/>
-                                      <w:b/>
-                                      <w:bCs/>
-                                      <w:color w:val="000000" w:themeColor="text1"/>
-                                      <w:sz w:val="24"/>
-                                      <w:szCs w:val="24"/>
-                                    </w:rPr>
-                                    <w:t xml:space="preserve"> </w:t>
-                                  </w:r>
+                                  <w:bookmarkStart w:id="0" w:name="_GoBack"/>
+                                  <w:bookmarkEnd w:id="0"/>
                                   <w:r>
                                     <w:rPr>
                                       <w:rFonts w:ascii="Times New Roman" w:hAnsi="Times New Roman" w:cs="Times New Roman"/>
@@ -8645,39 +8274,8 @@
                                       <w:sz w:val="24"/>
                                       <w:szCs w:val="24"/>
                                     </w:rPr>
-                                    <w:t xml:space="preserve">16 GB 3200 MHz DDR 4 RAM, SSD Intel </w:t>
+                                    <w:t xml:space="preserve"> GB</w:t>
                                   </w:r>
-                                  <w:proofErr w:type="spellStart"/>
-                                  <w:r>
-                                    <w:rPr>
-                                      <w:rFonts w:ascii="Times New Roman" w:hAnsi="Times New Roman" w:cs="Times New Roman"/>
-                                      <w:color w:val="000000" w:themeColor="text1"/>
-                                      <w:sz w:val="24"/>
-                                      <w:szCs w:val="24"/>
-                                    </w:rPr>
-                                    <w:t>Optane</w:t>
-                                  </w:r>
-                                  <w:proofErr w:type="spellEnd"/>
-                                  <w:r>
-                                    <w:rPr>
-                                      <w:rFonts w:ascii="Times New Roman" w:hAnsi="Times New Roman" w:cs="Times New Roman"/>
-                                      <w:color w:val="000000" w:themeColor="text1"/>
-                                      <w:sz w:val="24"/>
-                                      <w:szCs w:val="24"/>
-                                    </w:rPr>
-                                    <w:t xml:space="preserve"> 1 TB </w:t>
-                                  </w:r>
-                                  <w:proofErr w:type="spellStart"/>
-                                  <w:r>
-                                    <w:rPr>
-                                      <w:rFonts w:ascii="Times New Roman" w:hAnsi="Times New Roman" w:cs="Times New Roman"/>
-                                      <w:color w:val="000000" w:themeColor="text1"/>
-                                      <w:sz w:val="24"/>
-                                      <w:szCs w:val="24"/>
-                                    </w:rPr>
-                                    <w:t>PCIe</w:t>
-                                  </w:r>
-                                  <w:proofErr w:type="spellEnd"/>
                                 </w:p>
                               </w:tc>
                             </w:tr>
@@ -8822,38 +8420,7 @@
                                       <w:sz w:val="24"/>
                                       <w:szCs w:val="24"/>
                                     </w:rPr>
-                                    <w:t>Sublime text(</w:t>
-                                  </w:r>
-                                  <w:proofErr w:type="spellStart"/>
-                                  <w:proofErr w:type="gramStart"/>
-                                  <w:r>
-                                    <w:rPr>
-                                      <w:rFonts w:ascii="Times New Roman" w:hAnsi="Times New Roman" w:cs="Times New Roman"/>
-                                      <w:color w:val="000000" w:themeColor="text1"/>
-                                      <w:sz w:val="24"/>
-                                      <w:szCs w:val="24"/>
-                                    </w:rPr>
-                                    <w:t>HTML,CSS</w:t>
-                                  </w:r>
-                                  <w:proofErr w:type="gramEnd"/>
-                                  <w:r>
-                                    <w:rPr>
-                                      <w:rFonts w:ascii="Times New Roman" w:hAnsi="Times New Roman" w:cs="Times New Roman"/>
-                                      <w:color w:val="000000" w:themeColor="text1"/>
-                                      <w:sz w:val="24"/>
-                                      <w:szCs w:val="24"/>
-                                    </w:rPr>
-                                    <w:t>,JavaSript</w:t>
-                                  </w:r>
-                                  <w:proofErr w:type="spellEnd"/>
-                                  <w:r>
-                                    <w:rPr>
-                                      <w:rFonts w:ascii="Times New Roman" w:hAnsi="Times New Roman" w:cs="Times New Roman"/>
-                                      <w:color w:val="000000" w:themeColor="text1"/>
-                                      <w:sz w:val="24"/>
-                                      <w:szCs w:val="24"/>
-                                    </w:rPr>
-                                    <w:t>)</w:t>
+                                    <w:t>Sublime text(HTML,CSS,JavaSript)</w:t>
                                   </w:r>
                                 </w:p>
                                 <w:p>
@@ -8979,7 +8546,6 @@
                                       <w:color w:val="000000" w:themeColor="text1"/>
                                     </w:rPr>
                                   </w:pPr>
-                                  <w:proofErr w:type="spellStart"/>
                                   <w:r>
                                     <w:rPr>
                                       <w:rFonts w:ascii="Times New Roman" w:hAnsi="Times New Roman" w:cs="Times New Roman"/>
@@ -8988,7 +8554,6 @@
                                     </w:rPr>
                                     <w:t>S.No</w:t>
                                   </w:r>
-                                  <w:proofErr w:type="spellEnd"/>
                                 </w:p>
                               </w:tc>
                               <w:tc>
@@ -9095,17 +8660,8 @@
                                       <w:rFonts w:ascii="Times New Roman" w:hAnsi="Times New Roman" w:cs="Times New Roman"/>
                                       <w:color w:val="000000" w:themeColor="text1"/>
                                     </w:rPr>
-                                    <w:t xml:space="preserve">Project – GPS. </w:t>
+                                    <w:t>Project – GPS. rar</w:t>
                                   </w:r>
-                                  <w:proofErr w:type="spellStart"/>
-                                  <w:r>
-                                    <w:rPr>
-                                      <w:rFonts w:ascii="Times New Roman" w:hAnsi="Times New Roman" w:cs="Times New Roman"/>
-                                      <w:color w:val="000000" w:themeColor="text1"/>
-                                    </w:rPr>
-                                    <w:t>rar</w:t>
-                                  </w:r>
-                                  <w:proofErr w:type="spellEnd"/>
                                 </w:p>
                               </w:tc>
                               <w:tc>
@@ -9267,17 +8823,8 @@
                                       <w:rFonts w:ascii="Times New Roman" w:hAnsi="Times New Roman" w:cs="Times New Roman"/>
                                       <w:color w:val="000000" w:themeColor="text1"/>
                                     </w:rPr>
-                                    <w:t xml:space="preserve">PROJECT Global Perspective Sports. </w:t>
+                                    <w:t>PROJECT Global Perspective Sports. pptx</w:t>
                                   </w:r>
-                                  <w:proofErr w:type="spellStart"/>
-                                  <w:r>
-                                    <w:rPr>
-                                      <w:rFonts w:ascii="Times New Roman" w:hAnsi="Times New Roman" w:cs="Times New Roman"/>
-                                      <w:color w:val="000000" w:themeColor="text1"/>
-                                    </w:rPr>
-                                    <w:t>pptx</w:t>
-                                  </w:r>
-                                  <w:proofErr w:type="spellEnd"/>
                                 </w:p>
                               </w:tc>
                               <w:tc>
@@ -9614,21 +9161,12 @@
                                       <w:color w:val="000000" w:themeColor="text1"/>
                                     </w:rPr>
                                   </w:pPr>
-                                  <w:proofErr w:type="spellStart"/>
                                   <w:r>
                                     <w:rPr>
                                       <w:rFonts w:ascii="Times New Roman" w:hAnsi="Times New Roman" w:cs="Times New Roman"/>
                                       <w:color w:val="000000" w:themeColor="text1"/>
                                     </w:rPr>
-                                    <w:t>Css</w:t>
-                                  </w:r>
-                                  <w:proofErr w:type="spellEnd"/>
-                                  <w:r>
-                                    <w:rPr>
-                                      <w:rFonts w:ascii="Times New Roman" w:hAnsi="Times New Roman" w:cs="Times New Roman"/>
-                                      <w:color w:val="000000" w:themeColor="text1"/>
-                                    </w:rPr>
-                                    <w:t xml:space="preserve"> for tab content</w:t>
+                                    <w:t>Css for tab content</w:t>
                                   </w:r>
                                 </w:p>
                               </w:tc>
@@ -9706,23 +9244,7 @@
                                       <w:rFonts w:ascii="Times New Roman" w:hAnsi="Times New Roman" w:cs="Times New Roman"/>
                                       <w:color w:val="000000" w:themeColor="text1"/>
                                     </w:rPr>
-                                    <w:t xml:space="preserve">jQuery </w:t>
-                                  </w:r>
-                                  <w:proofErr w:type="spellStart"/>
-                                  <w:r>
-                                    <w:rPr>
-                                      <w:rFonts w:ascii="Times New Roman" w:hAnsi="Times New Roman" w:cs="Times New Roman"/>
-                                      <w:color w:val="000000" w:themeColor="text1"/>
-                                    </w:rPr>
-                                    <w:t>js</w:t>
-                                  </w:r>
-                                  <w:proofErr w:type="spellEnd"/>
-                                  <w:r>
-                                    <w:rPr>
-                                      <w:rFonts w:ascii="Times New Roman" w:hAnsi="Times New Roman" w:cs="Times New Roman"/>
-                                      <w:color w:val="000000" w:themeColor="text1"/>
-                                    </w:rPr>
-                                    <w:t xml:space="preserve"> for tab content</w:t>
+                                    <w:t>jQuery js for tab content</w:t>
                                   </w:r>
                                 </w:p>
                               </w:tc>
@@ -9887,21 +9409,12 @@
                                       <w:color w:val="000000" w:themeColor="text1"/>
                                     </w:rPr>
                                   </w:pPr>
-                                  <w:proofErr w:type="spellStart"/>
                                   <w:r>
                                     <w:rPr>
                                       <w:rFonts w:ascii="Times New Roman" w:hAnsi="Times New Roman" w:cs="Times New Roman"/>
                                       <w:color w:val="000000" w:themeColor="text1"/>
                                     </w:rPr>
-                                    <w:t>Css</w:t>
-                                  </w:r>
-                                  <w:proofErr w:type="spellEnd"/>
-                                  <w:r>
-                                    <w:rPr>
-                                      <w:rFonts w:ascii="Times New Roman" w:hAnsi="Times New Roman" w:cs="Times New Roman"/>
-                                      <w:color w:val="000000" w:themeColor="text1"/>
-                                    </w:rPr>
-                                    <w:t xml:space="preserve"> library for rating star feature</w:t>
+                                    <w:t>Css library for rating star feature</w:t>
                                   </w:r>
                                 </w:p>
                               </w:tc>
@@ -10002,6 +9515,54 @@
                           </w:tcPr>
                           <w:p>
                             <w:pPr>
+                              <w:tabs>
+                                <w:tab w:val="left" w:pos="284"/>
+                              </w:tabs>
+                              <w:spacing w:line="360" w:lineRule="auto"/>
+                              <w:jc w:val="both"/>
+                              <w:rPr>
+                                <w:rFonts w:ascii="Times New Roman" w:hAnsi="Times New Roman" w:cs="Times New Roman"/>
+                                <w:color w:val="000000" w:themeColor="text1"/>
+                                <w:sz w:val="24"/>
+                                <w:szCs w:val="24"/>
+                              </w:rPr>
+                            </w:pPr>
+                            <w:r>
+                              <w:rPr>
+                                <w:rFonts w:ascii="Times New Roman" w:hAnsi="Times New Roman" w:cs="Times New Roman"/>
+                                <w:color w:val="000000" w:themeColor="text1"/>
+                                <w:sz w:val="24"/>
+                                <w:szCs w:val="24"/>
+                              </w:rPr>
+                              <w:t>1 gigahertz (GHz) or faster processor or SoC.</w:t>
+                            </w:r>
+                          </w:p>
+                          <w:p>
+                            <w:pPr>
+                              <w:tabs>
+                                <w:tab w:val="left" w:pos="284"/>
+                              </w:tabs>
+                              <w:spacing w:line="360" w:lineRule="auto"/>
+                              <w:jc w:val="both"/>
+                              <w:rPr>
+                                <w:rFonts w:ascii="Times New Roman" w:hAnsi="Times New Roman" w:cs="Times New Roman"/>
+                                <w:color w:val="000000" w:themeColor="text1"/>
+                                <w:sz w:val="24"/>
+                                <w:szCs w:val="24"/>
+                              </w:rPr>
+                            </w:pPr>
+                            <w:r>
+                              <w:rPr>
+                                <w:rFonts w:ascii="Times New Roman" w:hAnsi="Times New Roman" w:cs="Times New Roman"/>
+                                <w:color w:val="000000" w:themeColor="text1"/>
+                                <w:sz w:val="24"/>
+                                <w:szCs w:val="24"/>
+                              </w:rPr>
+                              <w:t>RAM: 1 gigabyte (GB) for 32-bit or 2 GB for 64-bit.</w:t>
+                            </w:r>
+                          </w:p>
+                          <w:p>
+                            <w:pPr>
                               <w:widowControl/>
                               <w:tabs>
                                 <w:tab w:val="left" w:pos="284"/>
@@ -10026,59 +9587,19 @@
                                 <w:sz w:val="24"/>
                                 <w:szCs w:val="24"/>
                               </w:rPr>
-                              <w:t>Intel Core i9 7980XE, STRIX GeForce GTX 3080 TI OC Edition,</w:t>
-                            </w:r>
-                            <w:r>
-                              <w:rPr>
-                                <w:rFonts w:ascii="Times New Roman" w:hAnsi="Times New Roman" w:cs="Times New Roman"/>
-                                <w:b/>
-                                <w:bCs/>
+                              <w:t>Hard disk space: 4</w:t>
+                            </w:r>
+                            <w:bookmarkStart w:id="1" w:name="_GoBack"/>
+                            <w:bookmarkEnd w:id="1"/>
+                            <w:r>
+                              <w:rPr>
+                                <w:rFonts w:ascii="Times New Roman" w:hAnsi="Times New Roman" w:cs="Times New Roman"/>
                                 <w:color w:val="000000" w:themeColor="text1"/>
                                 <w:sz w:val="24"/>
                                 <w:szCs w:val="24"/>
                               </w:rPr>
-                              <w:t xml:space="preserve"> </w:t>
-                            </w:r>
-                            <w:r>
-                              <w:rPr>
-                                <w:rFonts w:ascii="Times New Roman" w:hAnsi="Times New Roman" w:cs="Times New Roman"/>
-                                <w:color w:val="000000" w:themeColor="text1"/>
-                                <w:sz w:val="24"/>
-                                <w:szCs w:val="24"/>
-                              </w:rPr>
-                              <w:t xml:space="preserve">16 GB 3200 MHz DDR 4 RAM, SSD Intel </w:t>
-                            </w:r>
-                            <w:proofErr w:type="spellStart"/>
-                            <w:r>
-                              <w:rPr>
-                                <w:rFonts w:ascii="Times New Roman" w:hAnsi="Times New Roman" w:cs="Times New Roman"/>
-                                <w:color w:val="000000" w:themeColor="text1"/>
-                                <w:sz w:val="24"/>
-                                <w:szCs w:val="24"/>
-                              </w:rPr>
-                              <w:t>Optane</w:t>
-                            </w:r>
-                            <w:proofErr w:type="spellEnd"/>
-                            <w:r>
-                              <w:rPr>
-                                <w:rFonts w:ascii="Times New Roman" w:hAnsi="Times New Roman" w:cs="Times New Roman"/>
-                                <w:color w:val="000000" w:themeColor="text1"/>
-                                <w:sz w:val="24"/>
-                                <w:szCs w:val="24"/>
-                              </w:rPr>
-                              <w:t xml:space="preserve"> 1 TB </w:t>
-                            </w:r>
-                            <w:proofErr w:type="spellStart"/>
-                            <w:r>
-                              <w:rPr>
-                                <w:rFonts w:ascii="Times New Roman" w:hAnsi="Times New Roman" w:cs="Times New Roman"/>
-                                <w:color w:val="000000" w:themeColor="text1"/>
-                                <w:sz w:val="24"/>
-                                <w:szCs w:val="24"/>
-                              </w:rPr>
-                              <w:t>PCIe</w:t>
-                            </w:r>
-                            <w:proofErr w:type="spellEnd"/>
+                              <w:t xml:space="preserve"> GB</w:t>
+                            </w:r>
                           </w:p>
                         </w:tc>
                       </w:tr>
@@ -10223,38 +9744,7 @@
                                 <w:sz w:val="24"/>
                                 <w:szCs w:val="24"/>
                               </w:rPr>
-                              <w:t>Sublime text(</w:t>
-                            </w:r>
-                            <w:proofErr w:type="spellStart"/>
-                            <w:proofErr w:type="gramStart"/>
-                            <w:r>
-                              <w:rPr>
-                                <w:rFonts w:ascii="Times New Roman" w:hAnsi="Times New Roman" w:cs="Times New Roman"/>
-                                <w:color w:val="000000" w:themeColor="text1"/>
-                                <w:sz w:val="24"/>
-                                <w:szCs w:val="24"/>
-                              </w:rPr>
-                              <w:t>HTML,CSS</w:t>
-                            </w:r>
-                            <w:proofErr w:type="gramEnd"/>
-                            <w:r>
-                              <w:rPr>
-                                <w:rFonts w:ascii="Times New Roman" w:hAnsi="Times New Roman" w:cs="Times New Roman"/>
-                                <w:color w:val="000000" w:themeColor="text1"/>
-                                <w:sz w:val="24"/>
-                                <w:szCs w:val="24"/>
-                              </w:rPr>
-                              <w:t>,JavaSript</w:t>
-                            </w:r>
-                            <w:proofErr w:type="spellEnd"/>
-                            <w:r>
-                              <w:rPr>
-                                <w:rFonts w:ascii="Times New Roman" w:hAnsi="Times New Roman" w:cs="Times New Roman"/>
-                                <w:color w:val="000000" w:themeColor="text1"/>
-                                <w:sz w:val="24"/>
-                                <w:szCs w:val="24"/>
-                              </w:rPr>
-                              <w:t>)</w:t>
+                              <w:t>Sublime text(HTML,CSS,JavaSript)</w:t>
                             </w:r>
                           </w:p>
                           <w:p>
@@ -10380,7 +9870,6 @@
                                 <w:color w:val="000000" w:themeColor="text1"/>
                               </w:rPr>
                             </w:pPr>
-                            <w:proofErr w:type="spellStart"/>
                             <w:r>
                               <w:rPr>
                                 <w:rFonts w:ascii="Times New Roman" w:hAnsi="Times New Roman" w:cs="Times New Roman"/>
@@ -10389,7 +9878,6 @@
                               </w:rPr>
                               <w:t>S.No</w:t>
                             </w:r>
-                            <w:proofErr w:type="spellEnd"/>
                           </w:p>
                         </w:tc>
                         <w:tc>
@@ -10496,17 +9984,8 @@
                                 <w:rFonts w:ascii="Times New Roman" w:hAnsi="Times New Roman" w:cs="Times New Roman"/>
                                 <w:color w:val="000000" w:themeColor="text1"/>
                               </w:rPr>
-                              <w:t xml:space="preserve">Project – GPS. </w:t>
-                            </w:r>
-                            <w:proofErr w:type="spellStart"/>
-                            <w:r>
-                              <w:rPr>
-                                <w:rFonts w:ascii="Times New Roman" w:hAnsi="Times New Roman" w:cs="Times New Roman"/>
-                                <w:color w:val="000000" w:themeColor="text1"/>
-                              </w:rPr>
-                              <w:t>rar</w:t>
-                            </w:r>
-                            <w:proofErr w:type="spellEnd"/>
+                              <w:t>Project – GPS. rar</w:t>
+                            </w:r>
                           </w:p>
                         </w:tc>
                         <w:tc>
@@ -10668,17 +10147,8 @@
                                 <w:rFonts w:ascii="Times New Roman" w:hAnsi="Times New Roman" w:cs="Times New Roman"/>
                                 <w:color w:val="000000" w:themeColor="text1"/>
                               </w:rPr>
-                              <w:t xml:space="preserve">PROJECT Global Perspective Sports. </w:t>
-                            </w:r>
-                            <w:proofErr w:type="spellStart"/>
-                            <w:r>
-                              <w:rPr>
-                                <w:rFonts w:ascii="Times New Roman" w:hAnsi="Times New Roman" w:cs="Times New Roman"/>
-                                <w:color w:val="000000" w:themeColor="text1"/>
-                              </w:rPr>
-                              <w:t>pptx</w:t>
-                            </w:r>
-                            <w:proofErr w:type="spellEnd"/>
+                              <w:t>PROJECT Global Perspective Sports. pptx</w:t>
+                            </w:r>
                           </w:p>
                         </w:tc>
                         <w:tc>
@@ -11015,21 +10485,12 @@
                                 <w:color w:val="000000" w:themeColor="text1"/>
                               </w:rPr>
                             </w:pPr>
-                            <w:proofErr w:type="spellStart"/>
-                            <w:r>
-                              <w:rPr>
-                                <w:rFonts w:ascii="Times New Roman" w:hAnsi="Times New Roman" w:cs="Times New Roman"/>
-                                <w:color w:val="000000" w:themeColor="text1"/>
-                              </w:rPr>
-                              <w:t>Css</w:t>
-                            </w:r>
-                            <w:proofErr w:type="spellEnd"/>
-                            <w:r>
-                              <w:rPr>
-                                <w:rFonts w:ascii="Times New Roman" w:hAnsi="Times New Roman" w:cs="Times New Roman"/>
-                                <w:color w:val="000000" w:themeColor="text1"/>
-                              </w:rPr>
-                              <w:t xml:space="preserve"> for tab content</w:t>
+                            <w:r>
+                              <w:rPr>
+                                <w:rFonts w:ascii="Times New Roman" w:hAnsi="Times New Roman" w:cs="Times New Roman"/>
+                                <w:color w:val="000000" w:themeColor="text1"/>
+                              </w:rPr>
+                              <w:t>Css for tab content</w:t>
                             </w:r>
                           </w:p>
                         </w:tc>
@@ -11107,23 +10568,7 @@
                                 <w:rFonts w:ascii="Times New Roman" w:hAnsi="Times New Roman" w:cs="Times New Roman"/>
                                 <w:color w:val="000000" w:themeColor="text1"/>
                               </w:rPr>
-                              <w:t xml:space="preserve">jQuery </w:t>
-                            </w:r>
-                            <w:proofErr w:type="spellStart"/>
-                            <w:r>
-                              <w:rPr>
-                                <w:rFonts w:ascii="Times New Roman" w:hAnsi="Times New Roman" w:cs="Times New Roman"/>
-                                <w:color w:val="000000" w:themeColor="text1"/>
-                              </w:rPr>
-                              <w:t>js</w:t>
-                            </w:r>
-                            <w:proofErr w:type="spellEnd"/>
-                            <w:r>
-                              <w:rPr>
-                                <w:rFonts w:ascii="Times New Roman" w:hAnsi="Times New Roman" w:cs="Times New Roman"/>
-                                <w:color w:val="000000" w:themeColor="text1"/>
-                              </w:rPr>
-                              <w:t xml:space="preserve"> for tab content</w:t>
+                              <w:t>jQuery js for tab content</w:t>
                             </w:r>
                           </w:p>
                         </w:tc>
@@ -11288,21 +10733,12 @@
                                 <w:color w:val="000000" w:themeColor="text1"/>
                               </w:rPr>
                             </w:pPr>
-                            <w:proofErr w:type="spellStart"/>
-                            <w:r>
-                              <w:rPr>
-                                <w:rFonts w:ascii="Times New Roman" w:hAnsi="Times New Roman" w:cs="Times New Roman"/>
-                                <w:color w:val="000000" w:themeColor="text1"/>
-                              </w:rPr>
-                              <w:t>Css</w:t>
-                            </w:r>
-                            <w:proofErr w:type="spellEnd"/>
-                            <w:r>
-                              <w:rPr>
-                                <w:rFonts w:ascii="Times New Roman" w:hAnsi="Times New Roman" w:cs="Times New Roman"/>
-                                <w:color w:val="000000" w:themeColor="text1"/>
-                              </w:rPr>
-                              <w:t xml:space="preserve"> library for rating star feature</w:t>
+                            <w:r>
+                              <w:rPr>
+                                <w:rFonts w:ascii="Times New Roman" w:hAnsi="Times New Roman" w:cs="Times New Roman"/>
+                                <w:color w:val="000000" w:themeColor="text1"/>
+                              </w:rPr>
+                              <w:t>Css library for rating star feature</w:t>
                             </w:r>
                           </w:p>
                         </w:tc>
@@ -11454,18 +10890,7 @@
                           <w:color w:val="000000" w:themeColor="text1"/>
                           <w:sz w:val="44"/>
                         </w:rPr>
-                        <w:t>CONFIGURATI</w:t>
-                      </w:r>
-                      <w:bookmarkStart w:id="1" w:name="_GoBack"/>
-                      <w:bookmarkEnd w:id="1"/>
-                      <w:r>
-                        <w:rPr>
-                          <w:rFonts w:ascii="Times New Roman" w:hAnsi="Times New Roman" w:cs="Times New Roman"/>
-                          <w:b/>
-                          <w:color w:val="000000" w:themeColor="text1"/>
-                          <w:sz w:val="44"/>
-                        </w:rPr>
-                        <w:t>ON</w:t>
+                        <w:t>CONFIGURATION</w:t>
                       </w:r>
                     </w:p>
                   </w:txbxContent>
@@ -13234,7 +12659,7 @@
         <a:p>
           <a:r>
             <a:rPr lang="en-US"/>
-            <a:t>Reservation</a:t>
+            <a:t>Fields</a:t>
           </a:r>
         </a:p>
       </dgm:t>
@@ -13289,6 +12714,13 @@
     <dgm:pt modelId="{81BC8216-2D34-4677-AD9A-30B85EAB1B4D}" type="sibTrans" cxnId="{C09B0E2D-F4C2-4206-9F4B-361585C7B7AE}">
       <dgm:prSet/>
       <dgm:spPr/>
+      <dgm:t>
+        <a:bodyPr/>
+        <a:lstStyle/>
+        <a:p>
+          <a:endParaRPr lang="en-US"/>
+        </a:p>
+      </dgm:t>
     </dgm:pt>
     <dgm:pt modelId="{2967ED9F-B977-4740-BD25-5A8B611E4EAC}">
       <dgm:prSet/>
@@ -13318,6 +12750,13 @@
     <dgm:pt modelId="{913F2F21-68B8-4543-AD25-85025F0AE62C}" type="sibTrans" cxnId="{C473E56D-63F8-439A-8086-673EF369EE5C}">
       <dgm:prSet/>
       <dgm:spPr/>
+      <dgm:t>
+        <a:bodyPr/>
+        <a:lstStyle/>
+        <a:p>
+          <a:endParaRPr lang="en-US"/>
+        </a:p>
+      </dgm:t>
     </dgm:pt>
     <dgm:pt modelId="{E44A6821-FC50-48F2-B7D9-15C4FFC7A7BF}" type="pres">
       <dgm:prSet presAssocID="{DF358A83-BC7B-424A-BA4C-22DBA1F68807}" presName="diagram" presStyleCnt="0">
@@ -14135,7 +13574,7 @@
         <a:p>
           <a:r>
             <a:rPr lang="en-US"/>
-            <a:t>Reservation</a:t>
+            <a:t>Fields</a:t>
           </a:r>
         </a:p>
       </dgm:t>
@@ -14190,6 +13629,13 @@
     <dgm:pt modelId="{81BC8216-2D34-4677-AD9A-30B85EAB1B4D}" type="sibTrans" cxnId="{C09B0E2D-F4C2-4206-9F4B-361585C7B7AE}">
       <dgm:prSet/>
       <dgm:spPr/>
+      <dgm:t>
+        <a:bodyPr/>
+        <a:lstStyle/>
+        <a:p>
+          <a:endParaRPr lang="en-US"/>
+        </a:p>
+      </dgm:t>
     </dgm:pt>
     <dgm:pt modelId="{2967ED9F-B977-4740-BD25-5A8B611E4EAC}">
       <dgm:prSet/>
@@ -14219,6 +13665,13 @@
     <dgm:pt modelId="{913F2F21-68B8-4543-AD25-85025F0AE62C}" type="sibTrans" cxnId="{C473E56D-63F8-439A-8086-673EF369EE5C}">
       <dgm:prSet/>
       <dgm:spPr/>
+      <dgm:t>
+        <a:bodyPr/>
+        <a:lstStyle/>
+        <a:p>
+          <a:endParaRPr lang="en-US"/>
+        </a:p>
+      </dgm:t>
     </dgm:pt>
     <dgm:pt modelId="{E44A6821-FC50-48F2-B7D9-15C4FFC7A7BF}" type="pres">
       <dgm:prSet presAssocID="{DF358A83-BC7B-424A-BA4C-22DBA1F68807}" presName="diagram" presStyleCnt="0">
@@ -15183,7 +14636,7 @@
           </a:pPr>
           <a:r>
             <a:rPr lang="en-US" sz="1300" kern="1200"/>
-            <a:t>Reservation</a:t>
+            <a:t>Fields</a:t>
           </a:r>
         </a:p>
       </dsp:txBody>
@@ -17856,7 +17309,7 @@
 </file>
 
 <file path=customXml/itemProps1.xml><?xml version="1.0" encoding="utf-8"?>
-<ds:datastoreItem xmlns:ds="http://schemas.openxmlformats.org/officeDocument/2006/customXml" ds:itemID="{0DAE680B-F2D3-4DE2-B61D-08EE7D4BC6CB}">
+<ds:datastoreItem xmlns:ds="http://schemas.openxmlformats.org/officeDocument/2006/customXml" ds:itemID="{9D3CF87A-4E69-4F1E-960D-14CB9EB456F3}">
   <ds:schemaRefs>
     <ds:schemaRef ds:uri="http://schemas.openxmlformats.org/officeDocument/2006/bibliography"/>
   </ds:schemaRefs>
